--- a/UD10 - Extra - Introducción a ShellScripting con Python 3/UD 10 - Extra - Introducción a ShellScripting con Python 3.docx
+++ b/UD10 - Extra - Introducción a ShellScripting con Python 3/UD 10 - Extra - Introducción a ShellScripting con Python 3.docx
@@ -1,6 +1,6 @@
 
 <file path=word/document.xml><?xml version="1.0" encoding="utf-8"?>
-<w:document xmlns:mc="http://schemas.openxmlformats.org/markup-compatibility/2006" xmlns:o="urn:schemas-microsoft-com:office:office" xmlns:r="http://schemas.openxmlformats.org/officeDocument/2006/relationships" xmlns:m="http://schemas.openxmlformats.org/officeDocument/2006/math" xmlns:v="urn:schemas-microsoft-com:vml" xmlns:wp="http://schemas.openxmlformats.org/drawingml/2006/wordprocessingDrawing" xmlns:w10="urn:schemas-microsoft-com:office:word" xmlns:w="http://schemas.openxmlformats.org/wordprocessingml/2006/main" xmlns:wne="http://schemas.microsoft.com/office/word/2006/wordml" xmlns:sl="http://schemas.openxmlformats.org/schemaLibrary/2006/main" xmlns:a="http://schemas.openxmlformats.org/drawingml/2006/main" xmlns:pic="http://schemas.openxmlformats.org/drawingml/2006/picture" xmlns:c="http://schemas.openxmlformats.org/drawingml/2006/chart" xmlns:lc="http://schemas.openxmlformats.org/drawingml/2006/lockedCanvas" xmlns:dgm="http://schemas.openxmlformats.org/drawingml/2006/diagram" xmlns:wps="http://schemas.microsoft.com/office/word/2010/wordprocessingShape" xmlns:wpg="http://schemas.microsoft.com/office/word/2010/wordprocessingGroup" xmlns:w14="http://schemas.microsoft.com/office/word/2010/wordml" xmlns:w15="http://schemas.microsoft.com/office/word/2012/wordml">
+<w:document xmlns:mc="http://schemas.openxmlformats.org/markup-compatibility/2006" xmlns:o="urn:schemas-microsoft-com:office:office" xmlns:r="http://schemas.openxmlformats.org/officeDocument/2006/relationships" xmlns:m="http://schemas.openxmlformats.org/officeDocument/2006/math" xmlns:v="urn:schemas-microsoft-com:vml" xmlns:wp="http://schemas.openxmlformats.org/drawingml/2006/wordprocessingDrawing" xmlns:w10="urn:schemas-microsoft-com:office:word" xmlns:w="http://schemas.openxmlformats.org/wordprocessingml/2006/main" xmlns:wne="http://schemas.microsoft.com/office/word/2006/wordml" xmlns:sl="http://schemas.openxmlformats.org/schemaLibrary/2006/main" xmlns:a="http://schemas.openxmlformats.org/drawingml/2006/main" xmlns:pic="http://schemas.openxmlformats.org/drawingml/2006/picture" xmlns:c="http://schemas.openxmlformats.org/drawingml/2006/chart" xmlns:lc="http://schemas.openxmlformats.org/drawingml/2006/lockedCanvas" xmlns:dgm="http://schemas.openxmlformats.org/drawingml/2006/diagram" xmlns:wps="http://schemas.microsoft.com/office/word/2010/wordprocessingShape" xmlns:wpg="http://schemas.microsoft.com/office/word/2010/wordprocessingGroup" xmlns:w14="http://schemas.microsoft.com/office/word/2010/wordml" xmlns:w15="http://schemas.microsoft.com/office/word/2012/wordml" xmlns:w16="http://schemas.microsoft.com/office/word/2018/wordml" xmlns:w16cex="http://schemas.microsoft.com/office/word/2018/wordml/cex" xmlns:w16cid="http://schemas.microsoft.com/office/word/2016/wordml/cid" xmlns="http://schemas.microsoft.com/office/tasks/2019/documenttasks" xmlns:cr="http://schemas.microsoft.com/office/comments/2020/reactions">
   <w:body>
     <w:p>
       <w:pPr>
@@ -282,7 +282,7 @@
           <w:szCs w:val="32"/>
           <w:rtl w:val="0"/>
         </w:rPr>
-        <w:t xml:space="preserve">Actualizado Enero 2024</w:t>
+        <w:t xml:space="preserve">Actualizado Enero 2025</w:t>
       </w:r>
     </w:p>
     <w:p>
@@ -10013,66 +10013,6 @@
         <w:rPr>
           <w:rtl w:val="0"/>
         </w:rPr>
-      </w:r>
-    </w:p>
-    <w:p>
-      <w:pPr>
-        <w:rPr/>
-      </w:pPr>
-      <w:r>
-        <w:rPr>
-          <w:rtl w:val="0"/>
-        </w:rPr>
-      </w:r>
-    </w:p>
-    <w:p>
-      <w:pPr>
-        <w:rPr/>
-      </w:pPr>
-      <w:r>
-        <w:rPr>
-          <w:rtl w:val="0"/>
-        </w:rPr>
-      </w:r>
-    </w:p>
-    <w:p>
-      <w:pPr>
-        <w:rPr/>
-      </w:pPr>
-      <w:r>
-        <w:rPr>
-          <w:rtl w:val="0"/>
-        </w:rPr>
-      </w:r>
-    </w:p>
-    <w:p>
-      <w:pPr>
-        <w:rPr/>
-      </w:pPr>
-      <w:r>
-        <w:rPr>
-          <w:rtl w:val="0"/>
-        </w:rPr>
-      </w:r>
-    </w:p>
-    <w:p>
-      <w:pPr>
-        <w:rPr/>
-      </w:pPr>
-      <w:r>
-        <w:rPr>
-          <w:rtl w:val="0"/>
-        </w:rPr>
-      </w:r>
-    </w:p>
-    <w:p>
-      <w:pPr>
-        <w:rPr/>
-      </w:pPr>
-      <w:r>
-        <w:rPr>
-          <w:rtl w:val="0"/>
-        </w:rPr>
         <w:t xml:space="preserve">Python 3 permite el manejo de excepciones mediante “try” y “catch” como se observa aquí:</w:t>
       </w:r>
     </w:p>
@@ -15450,6 +15390,26 @@
         </w:tc>
       </w:tr>
     </w:tbl>
+    <w:p>
+      <w:pPr>
+        <w:rPr/>
+      </w:pPr>
+      <w:r>
+        <w:rPr>
+          <w:rtl w:val="0"/>
+        </w:rPr>
+      </w:r>
+    </w:p>
+    <w:p>
+      <w:pPr>
+        <w:rPr/>
+      </w:pPr>
+      <w:r>
+        <w:rPr>
+          <w:rtl w:val="0"/>
+        </w:rPr>
+      </w:r>
+    </w:p>
     <w:p>
       <w:pPr>
         <w:rPr/>
@@ -16621,7 +16581,7 @@
                 <w:shd w:fill="f8f8f8" w:val="clear"/>
                 <w:rtl w:val="0"/>
               </w:rPr>
-              <w:t xml:space="preserve">'Elige un numero: '</w:t>
+              <w:t xml:space="preserve">'Elige un número: '</w:t>
             </w:r>
             <w:r>
               <w:rPr>
@@ -18134,7 +18094,7 @@
 </file>
 
 <file path=word/footer1.xml><?xml version="1.0" encoding="utf-8"?>
-<w:ftr xmlns:mc="http://schemas.openxmlformats.org/markup-compatibility/2006" xmlns:o="urn:schemas-microsoft-com:office:office" xmlns:r="http://schemas.openxmlformats.org/officeDocument/2006/relationships" xmlns:m="http://schemas.openxmlformats.org/officeDocument/2006/math" xmlns:v="urn:schemas-microsoft-com:vml" xmlns:wp="http://schemas.openxmlformats.org/drawingml/2006/wordprocessingDrawing" xmlns:w10="urn:schemas-microsoft-com:office:word" xmlns:w="http://schemas.openxmlformats.org/wordprocessingml/2006/main" xmlns:wne="http://schemas.microsoft.com/office/word/2006/wordml" xmlns:sl="http://schemas.openxmlformats.org/schemaLibrary/2006/main" xmlns:a="http://schemas.openxmlformats.org/drawingml/2006/main" xmlns:pic="http://schemas.openxmlformats.org/drawingml/2006/picture" xmlns:c="http://schemas.openxmlformats.org/drawingml/2006/chart" xmlns:lc="http://schemas.openxmlformats.org/drawingml/2006/lockedCanvas" xmlns:dgm="http://schemas.openxmlformats.org/drawingml/2006/diagram" xmlns:wps="http://schemas.microsoft.com/office/word/2010/wordprocessingShape" xmlns:wpg="http://schemas.microsoft.com/office/word/2010/wordprocessingGroup" xmlns:w14="http://schemas.microsoft.com/office/word/2010/wordml" xmlns:w15="http://schemas.microsoft.com/office/word/2012/wordml">
+<w:ftr xmlns:mc="http://schemas.openxmlformats.org/markup-compatibility/2006" xmlns:o="urn:schemas-microsoft-com:office:office" xmlns:r="http://schemas.openxmlformats.org/officeDocument/2006/relationships" xmlns:m="http://schemas.openxmlformats.org/officeDocument/2006/math" xmlns:v="urn:schemas-microsoft-com:vml" xmlns:wp="http://schemas.openxmlformats.org/drawingml/2006/wordprocessingDrawing" xmlns:w10="urn:schemas-microsoft-com:office:word" xmlns:w="http://schemas.openxmlformats.org/wordprocessingml/2006/main" xmlns:wne="http://schemas.microsoft.com/office/word/2006/wordml" xmlns:sl="http://schemas.openxmlformats.org/schemaLibrary/2006/main" xmlns:a="http://schemas.openxmlformats.org/drawingml/2006/main" xmlns:pic="http://schemas.openxmlformats.org/drawingml/2006/picture" xmlns:c="http://schemas.openxmlformats.org/drawingml/2006/chart" xmlns:lc="http://schemas.openxmlformats.org/drawingml/2006/lockedCanvas" xmlns:dgm="http://schemas.openxmlformats.org/drawingml/2006/diagram" xmlns:wps="http://schemas.microsoft.com/office/word/2010/wordprocessingShape" xmlns:wpg="http://schemas.microsoft.com/office/word/2010/wordprocessingGroup" xmlns:w14="http://schemas.microsoft.com/office/word/2010/wordml" xmlns:w15="http://schemas.microsoft.com/office/word/2012/wordml" xmlns:w16="http://schemas.microsoft.com/office/word/2018/wordml" xmlns:w16cex="http://schemas.microsoft.com/office/word/2018/wordml/cex" xmlns:w16cid="http://schemas.microsoft.com/office/word/2016/wordml/cid" xmlns="http://schemas.microsoft.com/office/tasks/2019/documenttasks" xmlns:cr="http://schemas.microsoft.com/office/comments/2020/reactions">
   <w:p>
     <w:pPr>
       <w:pBdr>
@@ -18216,7 +18176,7 @@
 </file>
 
 <file path=word/footer2.xml><?xml version="1.0" encoding="utf-8"?>
-<w:ftr xmlns:mc="http://schemas.openxmlformats.org/markup-compatibility/2006" xmlns:o="urn:schemas-microsoft-com:office:office" xmlns:r="http://schemas.openxmlformats.org/officeDocument/2006/relationships" xmlns:m="http://schemas.openxmlformats.org/officeDocument/2006/math" xmlns:v="urn:schemas-microsoft-com:vml" xmlns:wp="http://schemas.openxmlformats.org/drawingml/2006/wordprocessingDrawing" xmlns:w10="urn:schemas-microsoft-com:office:word" xmlns:w="http://schemas.openxmlformats.org/wordprocessingml/2006/main" xmlns:wne="http://schemas.microsoft.com/office/word/2006/wordml" xmlns:sl="http://schemas.openxmlformats.org/schemaLibrary/2006/main" xmlns:a="http://schemas.openxmlformats.org/drawingml/2006/main" xmlns:pic="http://schemas.openxmlformats.org/drawingml/2006/picture" xmlns:c="http://schemas.openxmlformats.org/drawingml/2006/chart" xmlns:lc="http://schemas.openxmlformats.org/drawingml/2006/lockedCanvas" xmlns:dgm="http://schemas.openxmlformats.org/drawingml/2006/diagram" xmlns:wps="http://schemas.microsoft.com/office/word/2010/wordprocessingShape" xmlns:wpg="http://schemas.microsoft.com/office/word/2010/wordprocessingGroup" xmlns:w14="http://schemas.microsoft.com/office/word/2010/wordml" xmlns:w15="http://schemas.microsoft.com/office/word/2012/wordml">
+<w:ftr xmlns:mc="http://schemas.openxmlformats.org/markup-compatibility/2006" xmlns:o="urn:schemas-microsoft-com:office:office" xmlns:r="http://schemas.openxmlformats.org/officeDocument/2006/relationships" xmlns:m="http://schemas.openxmlformats.org/officeDocument/2006/math" xmlns:v="urn:schemas-microsoft-com:vml" xmlns:wp="http://schemas.openxmlformats.org/drawingml/2006/wordprocessingDrawing" xmlns:w10="urn:schemas-microsoft-com:office:word" xmlns:w="http://schemas.openxmlformats.org/wordprocessingml/2006/main" xmlns:wne="http://schemas.microsoft.com/office/word/2006/wordml" xmlns:sl="http://schemas.openxmlformats.org/schemaLibrary/2006/main" xmlns:a="http://schemas.openxmlformats.org/drawingml/2006/main" xmlns:pic="http://schemas.openxmlformats.org/drawingml/2006/picture" xmlns:c="http://schemas.openxmlformats.org/drawingml/2006/chart" xmlns:lc="http://schemas.openxmlformats.org/drawingml/2006/lockedCanvas" xmlns:dgm="http://schemas.openxmlformats.org/drawingml/2006/diagram" xmlns:wps="http://schemas.microsoft.com/office/word/2010/wordprocessingShape" xmlns:wpg="http://schemas.microsoft.com/office/word/2010/wordprocessingGroup" xmlns:w14="http://schemas.microsoft.com/office/word/2010/wordml" xmlns:w15="http://schemas.microsoft.com/office/word/2012/wordml" xmlns:w16="http://schemas.microsoft.com/office/word/2018/wordml" xmlns:w16cex="http://schemas.microsoft.com/office/word/2018/wordml/cex" xmlns:w16cid="http://schemas.microsoft.com/office/word/2016/wordml/cid" xmlns="http://schemas.microsoft.com/office/tasks/2019/documenttasks" xmlns:cr="http://schemas.microsoft.com/office/comments/2020/reactions">
   <w:p>
     <w:pPr>
       <w:rPr/>
@@ -18231,7 +18191,7 @@
 </file>
 
 <file path=word/header1.xml><?xml version="1.0" encoding="utf-8"?>
-<w:hdr xmlns:mc="http://schemas.openxmlformats.org/markup-compatibility/2006" xmlns:o="urn:schemas-microsoft-com:office:office" xmlns:r="http://schemas.openxmlformats.org/officeDocument/2006/relationships" xmlns:m="http://schemas.openxmlformats.org/officeDocument/2006/math" xmlns:v="urn:schemas-microsoft-com:vml" xmlns:wp="http://schemas.openxmlformats.org/drawingml/2006/wordprocessingDrawing" xmlns:w10="urn:schemas-microsoft-com:office:word" xmlns:w="http://schemas.openxmlformats.org/wordprocessingml/2006/main" xmlns:wne="http://schemas.microsoft.com/office/word/2006/wordml" xmlns:sl="http://schemas.openxmlformats.org/schemaLibrary/2006/main" xmlns:a="http://schemas.openxmlformats.org/drawingml/2006/main" xmlns:pic="http://schemas.openxmlformats.org/drawingml/2006/picture" xmlns:c="http://schemas.openxmlformats.org/drawingml/2006/chart" xmlns:lc="http://schemas.openxmlformats.org/drawingml/2006/lockedCanvas" xmlns:dgm="http://schemas.openxmlformats.org/drawingml/2006/diagram" xmlns:wps="http://schemas.microsoft.com/office/word/2010/wordprocessingShape" xmlns:wpg="http://schemas.microsoft.com/office/word/2010/wordprocessingGroup" xmlns:w14="http://schemas.microsoft.com/office/word/2010/wordml" xmlns:w15="http://schemas.microsoft.com/office/word/2012/wordml">
+<w:hdr xmlns:mc="http://schemas.openxmlformats.org/markup-compatibility/2006" xmlns:o="urn:schemas-microsoft-com:office:office" xmlns:r="http://schemas.openxmlformats.org/officeDocument/2006/relationships" xmlns:m="http://schemas.openxmlformats.org/officeDocument/2006/math" xmlns:v="urn:schemas-microsoft-com:vml" xmlns:wp="http://schemas.openxmlformats.org/drawingml/2006/wordprocessingDrawing" xmlns:w10="urn:schemas-microsoft-com:office:word" xmlns:w="http://schemas.openxmlformats.org/wordprocessingml/2006/main" xmlns:wne="http://schemas.microsoft.com/office/word/2006/wordml" xmlns:sl="http://schemas.openxmlformats.org/schemaLibrary/2006/main" xmlns:a="http://schemas.openxmlformats.org/drawingml/2006/main" xmlns:pic="http://schemas.openxmlformats.org/drawingml/2006/picture" xmlns:c="http://schemas.openxmlformats.org/drawingml/2006/chart" xmlns:lc="http://schemas.openxmlformats.org/drawingml/2006/lockedCanvas" xmlns:dgm="http://schemas.openxmlformats.org/drawingml/2006/diagram" xmlns:wps="http://schemas.microsoft.com/office/word/2010/wordprocessingShape" xmlns:wpg="http://schemas.microsoft.com/office/word/2010/wordprocessingGroup" xmlns:w14="http://schemas.microsoft.com/office/word/2010/wordml" xmlns:w15="http://schemas.microsoft.com/office/word/2012/wordml" xmlns:w16="http://schemas.microsoft.com/office/word/2018/wordml" xmlns:w16cex="http://schemas.microsoft.com/office/word/2018/wordml/cex" xmlns:w16cid="http://schemas.microsoft.com/office/word/2016/wordml/cid" xmlns="http://schemas.microsoft.com/office/tasks/2019/documenttasks" xmlns:cr="http://schemas.microsoft.com/office/comments/2020/reactions">
   <w:p>
     <w:pPr>
       <w:pBdr>
@@ -18319,7 +18279,7 @@
 </file>
 
 <file path=word/header2.xml><?xml version="1.0" encoding="utf-8"?>
-<w:hdr xmlns:mc="http://schemas.openxmlformats.org/markup-compatibility/2006" xmlns:o="urn:schemas-microsoft-com:office:office" xmlns:r="http://schemas.openxmlformats.org/officeDocument/2006/relationships" xmlns:m="http://schemas.openxmlformats.org/officeDocument/2006/math" xmlns:v="urn:schemas-microsoft-com:vml" xmlns:wp="http://schemas.openxmlformats.org/drawingml/2006/wordprocessingDrawing" xmlns:w10="urn:schemas-microsoft-com:office:word" xmlns:w="http://schemas.openxmlformats.org/wordprocessingml/2006/main" xmlns:wne="http://schemas.microsoft.com/office/word/2006/wordml" xmlns:sl="http://schemas.openxmlformats.org/schemaLibrary/2006/main" xmlns:a="http://schemas.openxmlformats.org/drawingml/2006/main" xmlns:pic="http://schemas.openxmlformats.org/drawingml/2006/picture" xmlns:c="http://schemas.openxmlformats.org/drawingml/2006/chart" xmlns:lc="http://schemas.openxmlformats.org/drawingml/2006/lockedCanvas" xmlns:dgm="http://schemas.openxmlformats.org/drawingml/2006/diagram" xmlns:wps="http://schemas.microsoft.com/office/word/2010/wordprocessingShape" xmlns:wpg="http://schemas.microsoft.com/office/word/2010/wordprocessingGroup" xmlns:w14="http://schemas.microsoft.com/office/word/2010/wordml" xmlns:w15="http://schemas.microsoft.com/office/word/2012/wordml">
+<w:hdr xmlns:mc="http://schemas.openxmlformats.org/markup-compatibility/2006" xmlns:o="urn:schemas-microsoft-com:office:office" xmlns:r="http://schemas.openxmlformats.org/officeDocument/2006/relationships" xmlns:m="http://schemas.openxmlformats.org/officeDocument/2006/math" xmlns:v="urn:schemas-microsoft-com:vml" xmlns:wp="http://schemas.openxmlformats.org/drawingml/2006/wordprocessingDrawing" xmlns:w10="urn:schemas-microsoft-com:office:word" xmlns:w="http://schemas.openxmlformats.org/wordprocessingml/2006/main" xmlns:wne="http://schemas.microsoft.com/office/word/2006/wordml" xmlns:sl="http://schemas.openxmlformats.org/schemaLibrary/2006/main" xmlns:a="http://schemas.openxmlformats.org/drawingml/2006/main" xmlns:pic="http://schemas.openxmlformats.org/drawingml/2006/picture" xmlns:c="http://schemas.openxmlformats.org/drawingml/2006/chart" xmlns:lc="http://schemas.openxmlformats.org/drawingml/2006/lockedCanvas" xmlns:dgm="http://schemas.openxmlformats.org/drawingml/2006/diagram" xmlns:wps="http://schemas.microsoft.com/office/word/2010/wordprocessingShape" xmlns:wpg="http://schemas.microsoft.com/office/word/2010/wordprocessingGroup" xmlns:w14="http://schemas.microsoft.com/office/word/2010/wordml" xmlns:w15="http://schemas.microsoft.com/office/word/2012/wordml" xmlns:w16="http://schemas.microsoft.com/office/word/2018/wordml" xmlns:w16cex="http://schemas.microsoft.com/office/word/2018/wordml/cex" xmlns:w16cid="http://schemas.microsoft.com/office/word/2016/wordml/cid" xmlns="http://schemas.microsoft.com/office/tasks/2019/documenttasks" xmlns:cr="http://schemas.microsoft.com/office/comments/2020/reactions">
   <w:p>
     <w:pPr>
       <w:rPr/>
@@ -18334,7 +18294,7 @@
 </file>
 
 <file path=word/numbering.xml><?xml version="1.0" encoding="utf-8"?>
-<w:numbering xmlns:mc="http://schemas.openxmlformats.org/markup-compatibility/2006" xmlns:o="urn:schemas-microsoft-com:office:office" xmlns:r="http://schemas.openxmlformats.org/officeDocument/2006/relationships" xmlns:m="http://schemas.openxmlformats.org/officeDocument/2006/math" xmlns:v="urn:schemas-microsoft-com:vml" xmlns:wp="http://schemas.openxmlformats.org/drawingml/2006/wordprocessingDrawing" xmlns:w10="urn:schemas-microsoft-com:office:word" xmlns:w="http://schemas.openxmlformats.org/wordprocessingml/2006/main" xmlns:wne="http://schemas.microsoft.com/office/word/2006/wordml" xmlns:sl="http://schemas.openxmlformats.org/schemaLibrary/2006/main" xmlns:a="http://schemas.openxmlformats.org/drawingml/2006/main" xmlns:pic="http://schemas.openxmlformats.org/drawingml/2006/picture" xmlns:c="http://schemas.openxmlformats.org/drawingml/2006/chart" xmlns:lc="http://schemas.openxmlformats.org/drawingml/2006/lockedCanvas" xmlns:dgm="http://schemas.openxmlformats.org/drawingml/2006/diagram" xmlns:wps="http://schemas.microsoft.com/office/word/2010/wordprocessingShape" xmlns:wpg="http://schemas.microsoft.com/office/word/2010/wordprocessingGroup" xmlns:w14="http://schemas.microsoft.com/office/word/2010/wordml" xmlns:w15="http://schemas.microsoft.com/office/word/2012/wordml">
+<w:numbering xmlns:mc="http://schemas.openxmlformats.org/markup-compatibility/2006" xmlns:o="urn:schemas-microsoft-com:office:office" xmlns:r="http://schemas.openxmlformats.org/officeDocument/2006/relationships" xmlns:m="http://schemas.openxmlformats.org/officeDocument/2006/math" xmlns:v="urn:schemas-microsoft-com:vml" xmlns:wp="http://schemas.openxmlformats.org/drawingml/2006/wordprocessingDrawing" xmlns:w10="urn:schemas-microsoft-com:office:word" xmlns:w="http://schemas.openxmlformats.org/wordprocessingml/2006/main" xmlns:wne="http://schemas.microsoft.com/office/word/2006/wordml" xmlns:sl="http://schemas.openxmlformats.org/schemaLibrary/2006/main" xmlns:a="http://schemas.openxmlformats.org/drawingml/2006/main" xmlns:pic="http://schemas.openxmlformats.org/drawingml/2006/picture" xmlns:c="http://schemas.openxmlformats.org/drawingml/2006/chart" xmlns:lc="http://schemas.openxmlformats.org/drawingml/2006/lockedCanvas" xmlns:dgm="http://schemas.openxmlformats.org/drawingml/2006/diagram" xmlns:wps="http://schemas.microsoft.com/office/word/2010/wordprocessingShape" xmlns:wpg="http://schemas.microsoft.com/office/word/2010/wordprocessingGroup" xmlns:w14="http://schemas.microsoft.com/office/word/2010/wordml" xmlns:w15="http://schemas.microsoft.com/office/word/2012/wordml" xmlns:w16="http://schemas.microsoft.com/office/word/2018/wordml" xmlns:w16cex="http://schemas.microsoft.com/office/word/2018/wordml/cex" xmlns:w16cid="http://schemas.microsoft.com/office/word/2016/wordml/cid" xmlns="http://schemas.microsoft.com/office/tasks/2019/documenttasks" xmlns:cr="http://schemas.microsoft.com/office/comments/2020/reactions">
   <w:abstractNum w:abstractNumId="1">
     <w:lvl w:ilvl="0">
       <w:start w:val="1"/>
@@ -18773,7 +18733,7 @@
 </file>
 
 <file path=word/styles.xml><?xml version="1.0" encoding="utf-8"?>
-<w:styles xmlns:mc="http://schemas.openxmlformats.org/markup-compatibility/2006" xmlns:o="urn:schemas-microsoft-com:office:office" xmlns:r="http://schemas.openxmlformats.org/officeDocument/2006/relationships" xmlns:m="http://schemas.openxmlformats.org/officeDocument/2006/math" xmlns:v="urn:schemas-microsoft-com:vml" xmlns:wp="http://schemas.openxmlformats.org/drawingml/2006/wordprocessingDrawing" xmlns:w10="urn:schemas-microsoft-com:office:word" xmlns:w="http://schemas.openxmlformats.org/wordprocessingml/2006/main" xmlns:wne="http://schemas.microsoft.com/office/word/2006/wordml" xmlns:sl="http://schemas.openxmlformats.org/schemaLibrary/2006/main" xmlns:a="http://schemas.openxmlformats.org/drawingml/2006/main" xmlns:pic="http://schemas.openxmlformats.org/drawingml/2006/picture" xmlns:c="http://schemas.openxmlformats.org/drawingml/2006/chart" xmlns:lc="http://schemas.openxmlformats.org/drawingml/2006/lockedCanvas" xmlns:dgm="http://schemas.openxmlformats.org/drawingml/2006/diagram" xmlns:wps="http://schemas.microsoft.com/office/word/2010/wordprocessingShape" xmlns:wpg="http://schemas.microsoft.com/office/word/2010/wordprocessingGroup" xmlns:w14="http://schemas.microsoft.com/office/word/2010/wordml" xmlns:w15="http://schemas.microsoft.com/office/word/2012/wordml">
+<w:styles xmlns:mc="http://schemas.openxmlformats.org/markup-compatibility/2006" xmlns:o="urn:schemas-microsoft-com:office:office" xmlns:r="http://schemas.openxmlformats.org/officeDocument/2006/relationships" xmlns:m="http://schemas.openxmlformats.org/officeDocument/2006/math" xmlns:v="urn:schemas-microsoft-com:vml" xmlns:wp="http://schemas.openxmlformats.org/drawingml/2006/wordprocessingDrawing" xmlns:w10="urn:schemas-microsoft-com:office:word" xmlns:w="http://schemas.openxmlformats.org/wordprocessingml/2006/main" xmlns:wne="http://schemas.microsoft.com/office/word/2006/wordml" xmlns:sl="http://schemas.openxmlformats.org/schemaLibrary/2006/main" xmlns:a="http://schemas.openxmlformats.org/drawingml/2006/main" xmlns:pic="http://schemas.openxmlformats.org/drawingml/2006/picture" xmlns:c="http://schemas.openxmlformats.org/drawingml/2006/chart" xmlns:lc="http://schemas.openxmlformats.org/drawingml/2006/lockedCanvas" xmlns:dgm="http://schemas.openxmlformats.org/drawingml/2006/diagram" xmlns:wps="http://schemas.microsoft.com/office/word/2010/wordprocessingShape" xmlns:wpg="http://schemas.microsoft.com/office/word/2010/wordprocessingGroup" xmlns:w14="http://schemas.microsoft.com/office/word/2010/wordml" xmlns:w15="http://schemas.microsoft.com/office/word/2012/wordml" xmlns:w16="http://schemas.microsoft.com/office/word/2018/wordml" xmlns:w16cex="http://schemas.microsoft.com/office/word/2018/wordml/cex" xmlns:w16cid="http://schemas.microsoft.com/office/word/2016/wordml/cid" xmlns="http://schemas.microsoft.com/office/tasks/2019/documenttasks" xmlns:cr="http://schemas.microsoft.com/office/comments/2020/reactions">
   <w:docDefaults>
     <w:rPrDefault>
       <w:rPr>

--- a/UD10 - Extra - Introducción a ShellScripting con Python 3/UD 10 - Extra - Introducción a ShellScripting con Python 3.docx
+++ b/UD10 - Extra - Introducción a ShellScripting con Python 3/UD 10 - Extra - Introducción a ShellScripting con Python 3.docx
@@ -17,6 +17,7 @@
         <w:rPr>
           <w:rFonts w:ascii="Proxima Nova" w:cs="Proxima Nova" w:eastAsia="Proxima Nova" w:hAnsi="Proxima Nova"/>
           <w:b w:val="0"/>
+          <w:bCs w:val="0"/>
           <w:color w:val="669966"/>
           <w:sz w:val="48"/>
           <w:szCs w:val="48"/>
@@ -74,12 +75,12 @@
           <wp:inline distB="114300" distT="114300" distL="114300" distR="114300">
             <wp:extent cx="447675" cy="57150"/>
             <wp:effectExtent b="0" l="0" r="0" t="0"/>
-            <wp:docPr descr="short line" id="3" name="image4.png"/>
+            <wp:docPr descr="short line" id="3" name="image3.png"/>
             <a:graphic>
               <a:graphicData uri="http://schemas.openxmlformats.org/drawingml/2006/picture">
                 <pic:pic>
                   <pic:nvPicPr>
-                    <pic:cNvPr descr="short line" id="0" name="image4.png"/>
+                    <pic:cNvPr descr="short line" id="0" name="image3.png"/>
                     <pic:cNvPicPr preferRelativeResize="0"/>
                   </pic:nvPicPr>
                   <pic:blipFill>
@@ -282,7 +283,7 @@
           <w:szCs w:val="32"/>
           <w:rtl w:val="0"/>
         </w:rPr>
-        <w:t xml:space="preserve">Actualizado Enero 2025</w:t>
+        <w:t xml:space="preserve">Actualizado Enero 2026</w:t>
       </w:r>
     </w:p>
     <w:p>
@@ -325,6 +326,7 @@
         <w:rPr>
           <w:rFonts w:ascii="Verdana" w:cs="Verdana" w:eastAsia="Verdana" w:hAnsi="Verdana"/>
           <w:b w:val="1"/>
+          <w:bCs w:val="1"/>
           <w:sz w:val="20"/>
           <w:szCs w:val="20"/>
         </w:rPr>
@@ -344,6 +346,7 @@
         <w:rPr>
           <w:rFonts w:ascii="Verdana" w:cs="Verdana" w:eastAsia="Verdana" w:hAnsi="Verdana"/>
           <w:b w:val="1"/>
+          <w:bCs w:val="1"/>
           <w:sz w:val="20"/>
           <w:szCs w:val="20"/>
           <w:rtl w:val="0"/>
@@ -478,11 +481,13 @@
         <w:ind w:left="566.9291338582675" w:right="57" w:firstLine="0"/>
         <w:rPr>
           <w:b w:val="1"/>
+          <w:bCs w:val="1"/>
         </w:rPr>
       </w:pPr>
       <w:r>
         <w:rPr>
           <w:b w:val="1"/>
+          <w:bCs w:val="1"/>
           <w:sz w:val="20"/>
           <w:szCs w:val="20"/>
           <w:rtl w:val="0"/>
@@ -492,6 +497,7 @@
       <w:r>
         <w:rPr>
           <w:b w:val="1"/>
+          <w:bCs w:val="1"/>
           <w:rtl w:val="0"/>
         </w:rPr>
         <w:t xml:space="preserve">Importante</w:t>
@@ -520,12 +526,14 @@
         <w:ind w:left="566.9291338582675" w:right="57" w:firstLine="0"/>
         <w:rPr>
           <w:b w:val="1"/>
+          <w:bCs w:val="1"/>
         </w:rPr>
       </w:pPr>
       <w:r>
         <w:rPr>
           <w:rFonts w:ascii="Pacifico" w:cs="Pacifico" w:eastAsia="Pacifico" w:hAnsi="Pacifico"/>
           <w:b w:val="1"/>
+          <w:bCs w:val="1"/>
           <w:sz w:val="20"/>
           <w:szCs w:val="20"/>
           <w:rtl w:val="0"/>
@@ -536,6 +544,7 @@
         <w:rPr>
           <w:rFonts w:ascii="Arimo" w:cs="Arimo" w:eastAsia="Arimo" w:hAnsi="Arimo"/>
           <w:b w:val="1"/>
+          <w:bCs w:val="1"/>
           <w:sz w:val="20"/>
           <w:szCs w:val="20"/>
           <w:rtl w:val="0"/>
@@ -545,6 +554,7 @@
       <w:r>
         <w:rPr>
           <w:b w:val="1"/>
+          <w:bCs w:val="1"/>
           <w:rtl w:val="0"/>
         </w:rPr>
         <w:t xml:space="preserve">Atención</w:t>
@@ -574,6 +584,7 @@
         <w:rPr>
           <w:rFonts w:ascii="Arimo" w:cs="Arimo" w:eastAsia="Arimo" w:hAnsi="Arimo"/>
           <w:b w:val="1"/>
+          <w:bCs w:val="1"/>
           <w:sz w:val="20"/>
           <w:szCs w:val="20"/>
         </w:rPr>
@@ -581,6 +592,7 @@
       <w:r>
         <w:rPr>
           <w:b w:val="1"/>
+          <w:bCs w:val="1"/>
           <w:sz w:val="20"/>
           <w:szCs w:val="20"/>
           <w:rtl w:val="0"/>
@@ -590,6 +602,7 @@
       <w:r>
         <w:rPr>
           <w:b w:val="1"/>
+          <w:bCs w:val="1"/>
           <w:rtl w:val="0"/>
         </w:rPr>
         <w:t xml:space="preserve"> Interesante</w:t>
@@ -608,6 +621,7 @@
         <w:rPr>
           <w:rFonts w:ascii="Arial" w:cs="Arial" w:eastAsia="Arial" w:hAnsi="Arial"/>
           <w:b w:val="1"/>
+          <w:bCs w:val="1"/>
           <w:smallCaps w:val="1"/>
           <w:sz w:val="32"/>
           <w:szCs w:val="32"/>
@@ -617,6 +631,7 @@
         <w:rPr>
           <w:rFonts w:ascii="Arial" w:cs="Arial" w:eastAsia="Arial" w:hAnsi="Arial"/>
           <w:b w:val="1"/>
+          <w:bCs w:val="1"/>
           <w:smallCaps w:val="1"/>
           <w:sz w:val="32"/>
           <w:szCs w:val="32"/>
@@ -627,6 +642,7 @@
     </w:p>
     <w:sdt>
       <w:sdtPr>
+        <w:id w:val="1450440586"/>
         <w:docPartObj>
           <w:docPartGallery w:val="Table of Contents"/>
           <w:docPartUnique w:val="1"/>
@@ -643,6 +659,7 @@
             <w:rPr>
               <w:rFonts w:ascii="Verdana" w:cs="Verdana" w:eastAsia="Verdana" w:hAnsi="Verdana"/>
               <w:b w:val="1"/>
+              <w:bCs w:val="1"/>
               <w:color w:val="000000"/>
               <w:sz w:val="20"/>
               <w:szCs w:val="20"/>
@@ -659,7 +676,9 @@
               <w:rPr>
                 <w:rFonts w:ascii="Verdana" w:cs="Verdana" w:eastAsia="Verdana" w:hAnsi="Verdana"/>
                 <w:b w:val="1"/>
+                <w:bCs w:val="1"/>
                 <w:i w:val="0"/>
+                <w:iCs w:val="0"/>
                 <w:smallCaps w:val="0"/>
                 <w:strike w:val="0"/>
                 <w:color w:val="000000"/>
@@ -691,6 +710,7 @@
             <w:rPr>
               <w:rFonts w:ascii="Verdana" w:cs="Verdana" w:eastAsia="Verdana" w:hAnsi="Verdana"/>
               <w:b w:val="1"/>
+              <w:bCs w:val="1"/>
               <w:color w:val="000000"/>
               <w:sz w:val="20"/>
               <w:szCs w:val="20"/>
@@ -702,7 +722,9 @@
               <w:rPr>
                 <w:rFonts w:ascii="Verdana" w:cs="Verdana" w:eastAsia="Verdana" w:hAnsi="Verdana"/>
                 <w:b w:val="1"/>
+                <w:bCs w:val="1"/>
                 <w:i w:val="0"/>
+                <w:iCs w:val="0"/>
                 <w:smallCaps w:val="0"/>
                 <w:strike w:val="0"/>
                 <w:color w:val="000000"/>
@@ -734,6 +756,7 @@
             <w:rPr>
               <w:rFonts w:ascii="Verdana" w:cs="Verdana" w:eastAsia="Verdana" w:hAnsi="Verdana"/>
               <w:b w:val="1"/>
+              <w:bCs w:val="1"/>
               <w:color w:val="000000"/>
               <w:sz w:val="20"/>
               <w:szCs w:val="20"/>
@@ -745,7 +768,9 @@
               <w:rPr>
                 <w:rFonts w:ascii="Verdana" w:cs="Verdana" w:eastAsia="Verdana" w:hAnsi="Verdana"/>
                 <w:b w:val="1"/>
+                <w:bCs w:val="1"/>
                 <w:i w:val="0"/>
+                <w:iCs w:val="0"/>
                 <w:smallCaps w:val="0"/>
                 <w:strike w:val="0"/>
                 <w:color w:val="000000"/>
@@ -788,7 +813,9 @@
               <w:rPr>
                 <w:rFonts w:ascii="Verdana" w:cs="Verdana" w:eastAsia="Verdana" w:hAnsi="Verdana"/>
                 <w:b w:val="1"/>
+                <w:bCs w:val="1"/>
                 <w:i w:val="0"/>
+                <w:iCs w:val="0"/>
                 <w:smallCaps w:val="0"/>
                 <w:strike w:val="0"/>
                 <w:color w:val="000000"/>
@@ -831,7 +858,9 @@
               <w:rPr>
                 <w:rFonts w:ascii="Verdana" w:cs="Verdana" w:eastAsia="Verdana" w:hAnsi="Verdana"/>
                 <w:b w:val="1"/>
+                <w:bCs w:val="1"/>
                 <w:i w:val="0"/>
+                <w:iCs w:val="0"/>
                 <w:smallCaps w:val="0"/>
                 <w:strike w:val="0"/>
                 <w:color w:val="000000"/>
@@ -874,7 +903,9 @@
               <w:rPr>
                 <w:rFonts w:ascii="Verdana" w:cs="Verdana" w:eastAsia="Verdana" w:hAnsi="Verdana"/>
                 <w:b w:val="1"/>
+                <w:bCs w:val="1"/>
                 <w:i w:val="0"/>
+                <w:iCs w:val="0"/>
                 <w:smallCaps w:val="0"/>
                 <w:strike w:val="0"/>
                 <w:color w:val="000000"/>
@@ -917,7 +948,9 @@
               <w:rPr>
                 <w:rFonts w:ascii="Verdana" w:cs="Verdana" w:eastAsia="Verdana" w:hAnsi="Verdana"/>
                 <w:b w:val="1"/>
+                <w:bCs w:val="1"/>
                 <w:i w:val="0"/>
+                <w:iCs w:val="0"/>
                 <w:smallCaps w:val="0"/>
                 <w:strike w:val="0"/>
                 <w:color w:val="000000"/>
@@ -960,7 +993,9 @@
               <w:rPr>
                 <w:rFonts w:ascii="Verdana" w:cs="Verdana" w:eastAsia="Verdana" w:hAnsi="Verdana"/>
                 <w:b w:val="1"/>
+                <w:bCs w:val="1"/>
                 <w:i w:val="0"/>
+                <w:iCs w:val="0"/>
                 <w:smallCaps w:val="0"/>
                 <w:strike w:val="0"/>
                 <w:color w:val="000000"/>
@@ -1003,7 +1038,9 @@
               <w:rPr>
                 <w:rFonts w:ascii="Verdana" w:cs="Verdana" w:eastAsia="Verdana" w:hAnsi="Verdana"/>
                 <w:b w:val="1"/>
+                <w:bCs w:val="1"/>
                 <w:i w:val="0"/>
+                <w:iCs w:val="0"/>
                 <w:smallCaps w:val="0"/>
                 <w:strike w:val="0"/>
                 <w:color w:val="000000"/>
@@ -1046,7 +1083,9 @@
               <w:rPr>
                 <w:rFonts w:ascii="Verdana" w:cs="Verdana" w:eastAsia="Verdana" w:hAnsi="Verdana"/>
                 <w:b w:val="1"/>
+                <w:bCs w:val="1"/>
                 <w:i w:val="0"/>
+                <w:iCs w:val="0"/>
                 <w:smallCaps w:val="0"/>
                 <w:strike w:val="0"/>
                 <w:color w:val="000000"/>
@@ -1089,7 +1128,9 @@
               <w:rPr>
                 <w:rFonts w:ascii="Verdana" w:cs="Verdana" w:eastAsia="Verdana" w:hAnsi="Verdana"/>
                 <w:b w:val="1"/>
+                <w:bCs w:val="1"/>
                 <w:i w:val="0"/>
+                <w:iCs w:val="0"/>
                 <w:smallCaps w:val="0"/>
                 <w:strike w:val="0"/>
                 <w:color w:val="000000"/>
@@ -1121,6 +1162,7 @@
             <w:rPr>
               <w:rFonts w:ascii="Verdana" w:cs="Verdana" w:eastAsia="Verdana" w:hAnsi="Verdana"/>
               <w:b w:val="1"/>
+              <w:bCs w:val="1"/>
               <w:color w:val="000000"/>
               <w:sz w:val="20"/>
               <w:szCs w:val="20"/>
@@ -1132,6 +1174,7 @@
               <w:rPr>
                 <w:rFonts w:ascii="Verdana" w:cs="Verdana" w:eastAsia="Verdana" w:hAnsi="Verdana"/>
                 <w:b w:val="1"/>
+                <w:bCs w:val="1"/>
                 <w:color w:val="000000"/>
                 <w:sz w:val="20"/>
                 <w:szCs w:val="20"/>
@@ -1158,6 +1201,7 @@
             <w:jc w:val="left"/>
             <w:rPr>
               <w:b w:val="1"/>
+              <w:bCs w:val="1"/>
               <w:color w:val="000000"/>
               <w:u w:val="none"/>
             </w:rPr>
@@ -1167,7 +1211,9 @@
               <w:rPr>
                 <w:rFonts w:ascii="Verdana" w:cs="Verdana" w:eastAsia="Verdana" w:hAnsi="Verdana"/>
                 <w:b w:val="1"/>
+                <w:bCs w:val="1"/>
                 <w:i w:val="0"/>
+                <w:iCs w:val="0"/>
                 <w:smallCaps w:val="0"/>
                 <w:strike w:val="0"/>
                 <w:color w:val="000000"/>
@@ -1202,6 +1248,7 @@
         <w:rPr>
           <w:rFonts w:ascii="Arial" w:cs="Arial" w:eastAsia="Arial" w:hAnsi="Arial"/>
           <w:b w:val="1"/>
+          <w:bCs w:val="1"/>
           <w:smallCaps w:val="1"/>
           <w:sz w:val="32"/>
           <w:szCs w:val="32"/>
@@ -1340,7 +1387,7 @@
         <w:pStyle w:val="Heading1"/>
         <w:numPr>
           <w:ilvl w:val="0"/>
-          <w:numId w:val="2"/>
+          <w:numId w:val="1"/>
         </w:numPr>
         <w:ind w:left="432"/>
         <w:rPr>
@@ -1397,7 +1444,7 @@
         <w:pStyle w:val="Heading1"/>
         <w:numPr>
           <w:ilvl w:val="0"/>
-          <w:numId w:val="2"/>
+          <w:numId w:val="1"/>
         </w:numPr>
         <w:ind w:left="432"/>
         <w:rPr>
@@ -1441,7 +1488,7 @@
       <w:pPr>
         <w:numPr>
           <w:ilvl w:val="0"/>
-          <w:numId w:val="3"/>
+          <w:numId w:val="2"/>
         </w:numPr>
         <w:spacing w:after="0" w:afterAutospacing="0"/>
         <w:ind w:left="720" w:hanging="360"/>
@@ -1449,6 +1496,7 @@
       <w:r>
         <w:rPr>
           <w:b w:val="1"/>
+          <w:bCs w:val="1"/>
           <w:rtl w:val="0"/>
         </w:rPr>
         <w:t xml:space="preserve">Sintaxis sencilla</w:t>
@@ -1464,7 +1512,7 @@
       <w:pPr>
         <w:numPr>
           <w:ilvl w:val="0"/>
-          <w:numId w:val="3"/>
+          <w:numId w:val="2"/>
         </w:numPr>
         <w:spacing w:after="0" w:afterAutospacing="0" w:before="0" w:beforeAutospacing="0"/>
         <w:ind w:left="720" w:hanging="360"/>
@@ -1472,6 +1520,7 @@
       <w:r>
         <w:rPr>
           <w:b w:val="1"/>
+          <w:bCs w:val="1"/>
           <w:rtl w:val="0"/>
         </w:rPr>
         <w:t xml:space="preserve">Muy potente</w:t>
@@ -1487,7 +1536,7 @@
       <w:pPr>
         <w:numPr>
           <w:ilvl w:val="0"/>
-          <w:numId w:val="3"/>
+          <w:numId w:val="2"/>
         </w:numPr>
         <w:spacing w:after="0" w:afterAutospacing="0" w:before="0" w:beforeAutospacing="0"/>
         <w:ind w:left="720" w:hanging="360"/>
@@ -1495,6 +1544,7 @@
       <w:r>
         <w:rPr>
           <w:b w:val="1"/>
+          <w:bCs w:val="1"/>
           <w:rtl w:val="0"/>
         </w:rPr>
         <w:t xml:space="preserve">Lenguaje interpretad</w:t>
@@ -1510,7 +1560,7 @@
       <w:pPr>
         <w:numPr>
           <w:ilvl w:val="0"/>
-          <w:numId w:val="3"/>
+          <w:numId w:val="2"/>
         </w:numPr>
         <w:spacing w:after="0" w:afterAutospacing="0" w:before="0" w:beforeAutospacing="0"/>
         <w:ind w:left="720" w:hanging="360"/>
@@ -1518,6 +1568,7 @@
       <w:r>
         <w:rPr>
           <w:b w:val="1"/>
+          <w:bCs w:val="1"/>
           <w:rtl w:val="0"/>
         </w:rPr>
         <w:t xml:space="preserve">Lenguaje sin obligación de declarar tipos de datos</w:t>
@@ -1533,7 +1584,7 @@
       <w:pPr>
         <w:numPr>
           <w:ilvl w:val="0"/>
-          <w:numId w:val="3"/>
+          <w:numId w:val="2"/>
         </w:numPr>
         <w:spacing w:before="0" w:beforeAutospacing="0"/>
         <w:ind w:left="720" w:hanging="360"/>
@@ -1541,6 +1592,7 @@
       <w:r>
         <w:rPr>
           <w:b w:val="1"/>
+          <w:bCs w:val="1"/>
           <w:rtl w:val="0"/>
         </w:rPr>
         <w:t xml:space="preserve">Curva de aprendizaje suave</w:t>
@@ -1567,7 +1619,7 @@
         <w:pStyle w:val="Heading1"/>
         <w:numPr>
           <w:ilvl w:val="0"/>
-          <w:numId w:val="2"/>
+          <w:numId w:val="1"/>
         </w:numPr>
         <w:spacing w:after="0" w:afterAutospacing="0"/>
         <w:ind w:left="432"/>
@@ -1592,7 +1644,7 @@
         <w:pStyle w:val="Heading2"/>
         <w:numPr>
           <w:ilvl w:val="1"/>
-          <w:numId w:val="2"/>
+          <w:numId w:val="1"/>
         </w:numPr>
         <w:spacing w:before="0" w:beforeAutospacing="0"/>
         <w:rPr>
@@ -1660,6 +1712,7 @@
               <w:rPr>
                 <w:rFonts w:ascii="Consolas" w:cs="Consolas" w:eastAsia="Consolas" w:hAnsi="Consolas"/>
                 <w:i w:val="1"/>
+                <w:iCs w:val="1"/>
                 <w:color w:val="999988"/>
                 <w:shd w:fill="f8f8f8" w:val="clear"/>
                 <w:rtl w:val="0"/>
@@ -1717,7 +1770,7 @@
         <w:pStyle w:val="Heading2"/>
         <w:numPr>
           <w:ilvl w:val="1"/>
-          <w:numId w:val="2"/>
+          <w:numId w:val="1"/>
         </w:numPr>
         <w:rPr>
           <w:color w:val="669966"/>
@@ -1773,6 +1826,7 @@
               <w:rPr>
                 <w:rFonts w:ascii="Consolas" w:cs="Consolas" w:eastAsia="Consolas" w:hAnsi="Consolas"/>
                 <w:i w:val="1"/>
+                <w:iCs w:val="1"/>
                 <w:color w:val="999988"/>
                 <w:shd w:fill="f8f8f8" w:val="clear"/>
                 <w:rtl w:val="0"/>
@@ -1792,6 +1846,7 @@
               <w:rPr>
                 <w:rFonts w:ascii="Consolas" w:cs="Consolas" w:eastAsia="Consolas" w:hAnsi="Consolas"/>
                 <w:i w:val="1"/>
+                <w:iCs w:val="1"/>
                 <w:color w:val="999988"/>
                 <w:shd w:fill="f8f8f8" w:val="clear"/>
                 <w:rtl w:val="0"/>
@@ -1811,6 +1866,7 @@
               <w:rPr>
                 <w:rFonts w:ascii="Consolas" w:cs="Consolas" w:eastAsia="Consolas" w:hAnsi="Consolas"/>
                 <w:i w:val="1"/>
+                <w:iCs w:val="1"/>
                 <w:color w:val="999988"/>
                 <w:shd w:fill="f8f8f8" w:val="clear"/>
                 <w:rtl w:val="0"/>
@@ -1889,6 +1945,7 @@
               <w:rPr>
                 <w:rFonts w:ascii="Consolas" w:cs="Consolas" w:eastAsia="Consolas" w:hAnsi="Consolas"/>
                 <w:i w:val="1"/>
+                <w:iCs w:val="1"/>
                 <w:color w:val="999988"/>
                 <w:shd w:fill="f8f8f8" w:val="clear"/>
                 <w:rtl w:val="0"/>
@@ -1926,6 +1983,7 @@
               <w:rPr>
                 <w:rFonts w:ascii="Consolas" w:cs="Consolas" w:eastAsia="Consolas" w:hAnsi="Consolas"/>
                 <w:i w:val="1"/>
+                <w:iCs w:val="1"/>
                 <w:color w:val="999988"/>
                 <w:shd w:fill="f8f8f8" w:val="clear"/>
                 <w:rtl w:val="0"/>
@@ -1990,6 +2048,7 @@
               <w:rPr>
                 <w:rFonts w:ascii="Consolas" w:cs="Consolas" w:eastAsia="Consolas" w:hAnsi="Consolas"/>
                 <w:i w:val="1"/>
+                <w:iCs w:val="1"/>
                 <w:color w:val="999988"/>
                 <w:shd w:fill="f8f8f8" w:val="clear"/>
               </w:rPr>
@@ -1998,6 +2057,7 @@
               <w:rPr>
                 <w:rFonts w:ascii="Consolas" w:cs="Consolas" w:eastAsia="Consolas" w:hAnsi="Consolas"/>
                 <w:i w:val="1"/>
+                <w:iCs w:val="1"/>
                 <w:color w:val="999988"/>
                 <w:shd w:fill="f8f8f8" w:val="clear"/>
                 <w:rtl w:val="0"/>
@@ -2008,16 +2068,18 @@
               <w:rPr>
                 <w:rFonts w:ascii="Consolas" w:cs="Consolas" w:eastAsia="Consolas" w:hAnsi="Consolas"/>
                 <w:i w:val="1"/>
-                <w:color w:val="333333"/>
-                <w:shd w:fill="f8f8f8" w:val="clear"/>
-                <w:rtl w:val="0"/>
-              </w:rPr>
-              <w:br w:type="textWrapping"/>
-            </w:r>
-            <w:r>
-              <w:rPr>
-                <w:rFonts w:ascii="Consolas" w:cs="Consolas" w:eastAsia="Consolas" w:hAnsi="Consolas"/>
-                <w:i w:val="1"/>
+                <w:iCs w:val="1"/>
+                <w:color w:val="333333"/>
+                <w:shd w:fill="f8f8f8" w:val="clear"/>
+                <w:rtl w:val="0"/>
+              </w:rPr>
+              <w:br w:type="textWrapping"/>
+            </w:r>
+            <w:r>
+              <w:rPr>
+                <w:rFonts w:ascii="Consolas" w:cs="Consolas" w:eastAsia="Consolas" w:hAnsi="Consolas"/>
+                <w:i w:val="1"/>
+                <w:iCs w:val="1"/>
                 <w:color w:val="008080"/>
                 <w:shd w:fill="f8f8f8" w:val="clear"/>
                 <w:rtl w:val="0"/>
@@ -2028,6 +2090,7 @@
               <w:rPr>
                 <w:rFonts w:ascii="Consolas" w:cs="Consolas" w:eastAsia="Consolas" w:hAnsi="Consolas"/>
                 <w:i w:val="1"/>
+                <w:iCs w:val="1"/>
                 <w:color w:val="333333"/>
                 <w:shd w:fill="f8f8f8" w:val="clear"/>
                 <w:rtl w:val="0"/>
@@ -2038,6 +2101,7 @@
               <w:rPr>
                 <w:rFonts w:ascii="Consolas" w:cs="Consolas" w:eastAsia="Consolas" w:hAnsi="Consolas"/>
                 <w:i w:val="1"/>
+                <w:iCs w:val="1"/>
                 <w:color w:val="008080"/>
                 <w:shd w:fill="f8f8f8" w:val="clear"/>
                 <w:rtl w:val="0"/>
@@ -2048,6 +2112,7 @@
               <w:rPr>
                 <w:rFonts w:ascii="Consolas" w:cs="Consolas" w:eastAsia="Consolas" w:hAnsi="Consolas"/>
                 <w:i w:val="1"/>
+                <w:iCs w:val="1"/>
                 <w:color w:val="333333"/>
                 <w:shd w:fill="f8f8f8" w:val="clear"/>
                 <w:rtl w:val="0"/>
@@ -2058,6 +2123,7 @@
               <w:rPr>
                 <w:rFonts w:ascii="Consolas" w:cs="Consolas" w:eastAsia="Consolas" w:hAnsi="Consolas"/>
                 <w:i w:val="1"/>
+                <w:iCs w:val="1"/>
                 <w:color w:val="999988"/>
                 <w:shd w:fill="f8f8f8" w:val="clear"/>
                 <w:rtl w:val="0"/>
@@ -2068,16 +2134,18 @@
               <w:rPr>
                 <w:rFonts w:ascii="Consolas" w:cs="Consolas" w:eastAsia="Consolas" w:hAnsi="Consolas"/>
                 <w:i w:val="1"/>
-                <w:color w:val="333333"/>
-                <w:shd w:fill="f8f8f8" w:val="clear"/>
-                <w:rtl w:val="0"/>
-              </w:rPr>
-              <w:br w:type="textWrapping"/>
-            </w:r>
-            <w:r>
-              <w:rPr>
-                <w:rFonts w:ascii="Consolas" w:cs="Consolas" w:eastAsia="Consolas" w:hAnsi="Consolas"/>
-                <w:i w:val="1"/>
+                <w:iCs w:val="1"/>
+                <w:color w:val="333333"/>
+                <w:shd w:fill="f8f8f8" w:val="clear"/>
+                <w:rtl w:val="0"/>
+              </w:rPr>
+              <w:br w:type="textWrapping"/>
+            </w:r>
+            <w:r>
+              <w:rPr>
+                <w:rFonts w:ascii="Consolas" w:cs="Consolas" w:eastAsia="Consolas" w:hAnsi="Consolas"/>
+                <w:i w:val="1"/>
+                <w:iCs w:val="1"/>
                 <w:color w:val="008080"/>
                 <w:shd w:fill="f8f8f8" w:val="clear"/>
                 <w:rtl w:val="0"/>
@@ -2088,6 +2156,7 @@
               <w:rPr>
                 <w:rFonts w:ascii="Consolas" w:cs="Consolas" w:eastAsia="Consolas" w:hAnsi="Consolas"/>
                 <w:i w:val="1"/>
+                <w:iCs w:val="1"/>
                 <w:color w:val="333333"/>
                 <w:shd w:fill="f8f8f8" w:val="clear"/>
                 <w:rtl w:val="0"/>
@@ -2098,6 +2167,7 @@
               <w:rPr>
                 <w:rFonts w:ascii="Consolas" w:cs="Consolas" w:eastAsia="Consolas" w:hAnsi="Consolas"/>
                 <w:i w:val="1"/>
+                <w:iCs w:val="1"/>
                 <w:color w:val="008080"/>
                 <w:shd w:fill="f8f8f8" w:val="clear"/>
                 <w:rtl w:val="0"/>
@@ -2108,6 +2178,7 @@
               <w:rPr>
                 <w:rFonts w:ascii="Consolas" w:cs="Consolas" w:eastAsia="Consolas" w:hAnsi="Consolas"/>
                 <w:i w:val="1"/>
+                <w:iCs w:val="1"/>
                 <w:color w:val="333333"/>
                 <w:shd w:fill="f8f8f8" w:val="clear"/>
                 <w:rtl w:val="0"/>
@@ -2118,6 +2189,7 @@
               <w:rPr>
                 <w:rFonts w:ascii="Consolas" w:cs="Consolas" w:eastAsia="Consolas" w:hAnsi="Consolas"/>
                 <w:i w:val="1"/>
+                <w:iCs w:val="1"/>
                 <w:color w:val="999988"/>
                 <w:shd w:fill="f8f8f8" w:val="clear"/>
                 <w:rtl w:val="0"/>
@@ -2128,16 +2200,18 @@
               <w:rPr>
                 <w:rFonts w:ascii="Consolas" w:cs="Consolas" w:eastAsia="Consolas" w:hAnsi="Consolas"/>
                 <w:i w:val="1"/>
-                <w:color w:val="333333"/>
-                <w:shd w:fill="f8f8f8" w:val="clear"/>
-                <w:rtl w:val="0"/>
-              </w:rPr>
-              <w:br w:type="textWrapping"/>
-            </w:r>
-            <w:r>
-              <w:rPr>
-                <w:rFonts w:ascii="Consolas" w:cs="Consolas" w:eastAsia="Consolas" w:hAnsi="Consolas"/>
-                <w:i w:val="1"/>
+                <w:iCs w:val="1"/>
+                <w:color w:val="333333"/>
+                <w:shd w:fill="f8f8f8" w:val="clear"/>
+                <w:rtl w:val="0"/>
+              </w:rPr>
+              <w:br w:type="textWrapping"/>
+            </w:r>
+            <w:r>
+              <w:rPr>
+                <w:rFonts w:ascii="Consolas" w:cs="Consolas" w:eastAsia="Consolas" w:hAnsi="Consolas"/>
+                <w:i w:val="1"/>
+                <w:iCs w:val="1"/>
                 <w:color w:val="008080"/>
                 <w:shd w:fill="f8f8f8" w:val="clear"/>
                 <w:rtl w:val="0"/>
@@ -2148,6 +2222,7 @@
               <w:rPr>
                 <w:rFonts w:ascii="Consolas" w:cs="Consolas" w:eastAsia="Consolas" w:hAnsi="Consolas"/>
                 <w:i w:val="1"/>
+                <w:iCs w:val="1"/>
                 <w:color w:val="333333"/>
                 <w:shd w:fill="f8f8f8" w:val="clear"/>
                 <w:rtl w:val="0"/>
@@ -2158,6 +2233,7 @@
               <w:rPr>
                 <w:rFonts w:ascii="Consolas" w:cs="Consolas" w:eastAsia="Consolas" w:hAnsi="Consolas"/>
                 <w:i w:val="1"/>
+                <w:iCs w:val="1"/>
                 <w:color w:val="008080"/>
                 <w:shd w:fill="f8f8f8" w:val="clear"/>
                 <w:rtl w:val="0"/>
@@ -2168,6 +2244,7 @@
               <w:rPr>
                 <w:rFonts w:ascii="Consolas" w:cs="Consolas" w:eastAsia="Consolas" w:hAnsi="Consolas"/>
                 <w:i w:val="1"/>
+                <w:iCs w:val="1"/>
                 <w:color w:val="333333"/>
                 <w:shd w:fill="f8f8f8" w:val="clear"/>
                 <w:rtl w:val="0"/>
@@ -2178,6 +2255,7 @@
               <w:rPr>
                 <w:rFonts w:ascii="Consolas" w:cs="Consolas" w:eastAsia="Consolas" w:hAnsi="Consolas"/>
                 <w:i w:val="1"/>
+                <w:iCs w:val="1"/>
                 <w:color w:val="999988"/>
                 <w:shd w:fill="f8f8f8" w:val="clear"/>
                 <w:rtl w:val="0"/>
@@ -2188,16 +2266,18 @@
               <w:rPr>
                 <w:rFonts w:ascii="Consolas" w:cs="Consolas" w:eastAsia="Consolas" w:hAnsi="Consolas"/>
                 <w:i w:val="1"/>
-                <w:color w:val="333333"/>
-                <w:shd w:fill="f8f8f8" w:val="clear"/>
-                <w:rtl w:val="0"/>
-              </w:rPr>
-              <w:br w:type="textWrapping"/>
-            </w:r>
-            <w:r>
-              <w:rPr>
-                <w:rFonts w:ascii="Consolas" w:cs="Consolas" w:eastAsia="Consolas" w:hAnsi="Consolas"/>
-                <w:i w:val="1"/>
+                <w:iCs w:val="1"/>
+                <w:color w:val="333333"/>
+                <w:shd w:fill="f8f8f8" w:val="clear"/>
+                <w:rtl w:val="0"/>
+              </w:rPr>
+              <w:br w:type="textWrapping"/>
+            </w:r>
+            <w:r>
+              <w:rPr>
+                <w:rFonts w:ascii="Consolas" w:cs="Consolas" w:eastAsia="Consolas" w:hAnsi="Consolas"/>
+                <w:i w:val="1"/>
+                <w:iCs w:val="1"/>
                 <w:color w:val="999988"/>
                 <w:shd w:fill="f8f8f8" w:val="clear"/>
                 <w:rtl w:val="0"/>
@@ -2208,6 +2288,7 @@
               <w:rPr>
                 <w:rFonts w:ascii="Consolas" w:cs="Consolas" w:eastAsia="Consolas" w:hAnsi="Consolas"/>
                 <w:i w:val="1"/>
+                <w:iCs w:val="1"/>
                 <w:color w:val="333333"/>
                 <w:shd w:fill="f8f8f8" w:val="clear"/>
                 <w:rtl w:val="0"/>
@@ -2219,6 +2300,7 @@
               <w:rPr>
                 <w:rFonts w:ascii="Consolas" w:cs="Consolas" w:eastAsia="Consolas" w:hAnsi="Consolas"/>
                 <w:i w:val="1"/>
+                <w:iCs w:val="1"/>
                 <w:color w:val="008080"/>
                 <w:shd w:fill="f8f8f8" w:val="clear"/>
                 <w:rtl w:val="0"/>
@@ -2229,6 +2311,7 @@
               <w:rPr>
                 <w:rFonts w:ascii="Consolas" w:cs="Consolas" w:eastAsia="Consolas" w:hAnsi="Consolas"/>
                 <w:i w:val="1"/>
+                <w:iCs w:val="1"/>
                 <w:color w:val="333333"/>
                 <w:shd w:fill="f8f8f8" w:val="clear"/>
                 <w:rtl w:val="0"/>
@@ -2239,6 +2322,7 @@
               <w:rPr>
                 <w:rFonts w:ascii="Consolas" w:cs="Consolas" w:eastAsia="Consolas" w:hAnsi="Consolas"/>
                 <w:i w:val="1"/>
+                <w:iCs w:val="1"/>
                 <w:color w:val="008080"/>
                 <w:shd w:fill="f8f8f8" w:val="clear"/>
                 <w:rtl w:val="0"/>
@@ -2249,6 +2333,7 @@
               <w:rPr>
                 <w:rFonts w:ascii="Consolas" w:cs="Consolas" w:eastAsia="Consolas" w:hAnsi="Consolas"/>
                 <w:i w:val="1"/>
+                <w:iCs w:val="1"/>
                 <w:color w:val="333333"/>
                 <w:shd w:fill="f8f8f8" w:val="clear"/>
                 <w:rtl w:val="0"/>
@@ -2259,6 +2344,7 @@
               <w:rPr>
                 <w:rFonts w:ascii="Consolas" w:cs="Consolas" w:eastAsia="Consolas" w:hAnsi="Consolas"/>
                 <w:i w:val="1"/>
+                <w:iCs w:val="1"/>
                 <w:color w:val="008080"/>
                 <w:shd w:fill="f8f8f8" w:val="clear"/>
                 <w:rtl w:val="0"/>
@@ -2269,6 +2355,7 @@
               <w:rPr>
                 <w:rFonts w:ascii="Consolas" w:cs="Consolas" w:eastAsia="Consolas" w:hAnsi="Consolas"/>
                 <w:i w:val="1"/>
+                <w:iCs w:val="1"/>
                 <w:color w:val="333333"/>
                 <w:shd w:fill="f8f8f8" w:val="clear"/>
                 <w:rtl w:val="0"/>
@@ -2279,6 +2366,7 @@
               <w:rPr>
                 <w:rFonts w:ascii="Consolas" w:cs="Consolas" w:eastAsia="Consolas" w:hAnsi="Consolas"/>
                 <w:i w:val="1"/>
+                <w:iCs w:val="1"/>
                 <w:color w:val="999988"/>
                 <w:shd w:fill="f8f8f8" w:val="clear"/>
                 <w:rtl w:val="0"/>
@@ -2351,6 +2439,7 @@
               <w:rPr>
                 <w:rFonts w:ascii="Consolas" w:cs="Consolas" w:eastAsia="Consolas" w:hAnsi="Consolas"/>
                 <w:i w:val="1"/>
+                <w:iCs w:val="1"/>
                 <w:color w:val="999988"/>
                 <w:shd w:fill="f8f8f8" w:val="clear"/>
                 <w:rtl w:val="0"/>
@@ -2406,6 +2495,7 @@
               <w:rPr>
                 <w:rFonts w:ascii="Consolas" w:cs="Consolas" w:eastAsia="Consolas" w:hAnsi="Consolas"/>
                 <w:i w:val="1"/>
+                <w:iCs w:val="1"/>
                 <w:color w:val="999988"/>
                 <w:shd w:fill="f8f8f8" w:val="clear"/>
                 <w:rtl w:val="0"/>
@@ -2425,6 +2515,7 @@
               <w:rPr>
                 <w:rFonts w:ascii="Consolas" w:cs="Consolas" w:eastAsia="Consolas" w:hAnsi="Consolas"/>
                 <w:i w:val="1"/>
+                <w:iCs w:val="1"/>
                 <w:color w:val="999988"/>
                 <w:shd w:fill="f8f8f8" w:val="clear"/>
                 <w:rtl w:val="0"/>
@@ -2480,6 +2571,7 @@
               <w:rPr>
                 <w:rFonts w:ascii="Consolas" w:cs="Consolas" w:eastAsia="Consolas" w:hAnsi="Consolas"/>
                 <w:i w:val="1"/>
+                <w:iCs w:val="1"/>
                 <w:color w:val="999988"/>
                 <w:shd w:fill="f8f8f8" w:val="clear"/>
                 <w:rtl w:val="0"/>
@@ -2547,6 +2639,7 @@
               <w:rPr>
                 <w:rFonts w:ascii="Consolas" w:cs="Consolas" w:eastAsia="Consolas" w:hAnsi="Consolas"/>
                 <w:i w:val="1"/>
+                <w:iCs w:val="1"/>
                 <w:color w:val="999988"/>
                 <w:shd w:fill="f8f8f8" w:val="clear"/>
                 <w:rtl w:val="0"/>
@@ -2602,6 +2695,7 @@
               <w:rPr>
                 <w:rFonts w:ascii="Consolas" w:cs="Consolas" w:eastAsia="Consolas" w:hAnsi="Consolas"/>
                 <w:i w:val="1"/>
+                <w:iCs w:val="1"/>
                 <w:color w:val="999988"/>
                 <w:shd w:fill="f8f8f8" w:val="clear"/>
                 <w:rtl w:val="0"/>
@@ -2679,6 +2773,7 @@
               <w:rPr>
                 <w:rFonts w:ascii="Consolas" w:cs="Consolas" w:eastAsia="Consolas" w:hAnsi="Consolas"/>
                 <w:i w:val="1"/>
+                <w:iCs w:val="1"/>
                 <w:color w:val="999988"/>
                 <w:shd w:fill="f8f8f8" w:val="clear"/>
                 <w:rtl w:val="0"/>
@@ -2698,6 +2793,7 @@
               <w:rPr>
                 <w:rFonts w:ascii="Consolas" w:cs="Consolas" w:eastAsia="Consolas" w:hAnsi="Consolas"/>
                 <w:b w:val="1"/>
+                <w:bCs w:val="1"/>
                 <w:color w:val="333333"/>
                 <w:shd w:fill="f8f8f8" w:val="clear"/>
                 <w:rtl w:val="0"/>
@@ -2717,6 +2813,7 @@
               <w:rPr>
                 <w:rFonts w:ascii="Consolas" w:cs="Consolas" w:eastAsia="Consolas" w:hAnsi="Consolas"/>
                 <w:b w:val="1"/>
+                <w:bCs w:val="1"/>
                 <w:color w:val="333333"/>
                 <w:shd w:fill="f8f8f8" w:val="clear"/>
                 <w:rtl w:val="0"/>
@@ -2737,6 +2834,7 @@
               <w:rPr>
                 <w:rFonts w:ascii="Consolas" w:cs="Consolas" w:eastAsia="Consolas" w:hAnsi="Consolas"/>
                 <w:i w:val="1"/>
+                <w:iCs w:val="1"/>
                 <w:color w:val="999988"/>
                 <w:shd w:fill="f8f8f8" w:val="clear"/>
                 <w:rtl w:val="0"/>
@@ -2756,6 +2854,7 @@
               <w:rPr>
                 <w:rFonts w:ascii="Consolas" w:cs="Consolas" w:eastAsia="Consolas" w:hAnsi="Consolas"/>
                 <w:b w:val="1"/>
+                <w:bCs w:val="1"/>
                 <w:color w:val="333333"/>
                 <w:shd w:fill="f8f8f8" w:val="clear"/>
                 <w:rtl w:val="0"/>
@@ -2775,6 +2874,7 @@
               <w:rPr>
                 <w:rFonts w:ascii="Consolas" w:cs="Consolas" w:eastAsia="Consolas" w:hAnsi="Consolas"/>
                 <w:b w:val="1"/>
+                <w:bCs w:val="1"/>
                 <w:color w:val="333333"/>
                 <w:shd w:fill="f8f8f8" w:val="clear"/>
                 <w:rtl w:val="0"/>
@@ -2794,6 +2894,7 @@
               <w:rPr>
                 <w:rFonts w:ascii="Consolas" w:cs="Consolas" w:eastAsia="Consolas" w:hAnsi="Consolas"/>
                 <w:i w:val="1"/>
+                <w:iCs w:val="1"/>
                 <w:color w:val="999988"/>
                 <w:shd w:fill="f8f8f8" w:val="clear"/>
                 <w:rtl w:val="0"/>
@@ -2813,6 +2914,7 @@
               <w:rPr>
                 <w:rFonts w:ascii="Consolas" w:cs="Consolas" w:eastAsia="Consolas" w:hAnsi="Consolas"/>
                 <w:b w:val="1"/>
+                <w:bCs w:val="1"/>
                 <w:color w:val="333333"/>
                 <w:shd w:fill="f8f8f8" w:val="clear"/>
                 <w:rtl w:val="0"/>
@@ -2832,6 +2934,7 @@
               <w:rPr>
                 <w:rFonts w:ascii="Consolas" w:cs="Consolas" w:eastAsia="Consolas" w:hAnsi="Consolas"/>
                 <w:b w:val="1"/>
+                <w:bCs w:val="1"/>
                 <w:color w:val="333333"/>
                 <w:shd w:fill="f8f8f8" w:val="clear"/>
                 <w:rtl w:val="0"/>
@@ -2851,6 +2954,7 @@
               <w:rPr>
                 <w:rFonts w:ascii="Consolas" w:cs="Consolas" w:eastAsia="Consolas" w:hAnsi="Consolas"/>
                 <w:i w:val="1"/>
+                <w:iCs w:val="1"/>
                 <w:color w:val="999988"/>
                 <w:shd w:fill="f8f8f8" w:val="clear"/>
                 <w:rtl w:val="0"/>
@@ -2872,6 +2976,7 @@
               <w:rPr>
                 <w:rFonts w:ascii="Consolas" w:cs="Consolas" w:eastAsia="Consolas" w:hAnsi="Consolas"/>
                 <w:i w:val="1"/>
+                <w:iCs w:val="1"/>
                 <w:color w:val="999988"/>
                 <w:shd w:fill="f8f8f8" w:val="clear"/>
                 <w:rtl w:val="0"/>
@@ -2927,6 +3032,7 @@
               <w:rPr>
                 <w:rFonts w:ascii="Consolas" w:cs="Consolas" w:eastAsia="Consolas" w:hAnsi="Consolas"/>
                 <w:i w:val="1"/>
+                <w:iCs w:val="1"/>
                 <w:color w:val="999988"/>
                 <w:shd w:fill="f8f8f8" w:val="clear"/>
                 <w:rtl w:val="0"/>
@@ -2982,6 +3088,7 @@
               <w:rPr>
                 <w:rFonts w:ascii="Consolas" w:cs="Consolas" w:eastAsia="Consolas" w:hAnsi="Consolas"/>
                 <w:i w:val="1"/>
+                <w:iCs w:val="1"/>
                 <w:color w:val="999988"/>
                 <w:shd w:fill="f8f8f8" w:val="clear"/>
                 <w:rtl w:val="0"/>
@@ -3002,6 +3109,7 @@
               <w:rPr>
                 <w:rFonts w:ascii="Consolas" w:cs="Consolas" w:eastAsia="Consolas" w:hAnsi="Consolas"/>
                 <w:i w:val="1"/>
+                <w:iCs w:val="1"/>
                 <w:color w:val="999988"/>
                 <w:shd w:fill="f8f8f8" w:val="clear"/>
                 <w:rtl w:val="0"/>
@@ -3057,6 +3165,7 @@
               <w:rPr>
                 <w:rFonts w:ascii="Consolas" w:cs="Consolas" w:eastAsia="Consolas" w:hAnsi="Consolas"/>
                 <w:i w:val="1"/>
+                <w:iCs w:val="1"/>
                 <w:color w:val="999988"/>
                 <w:shd w:fill="f8f8f8" w:val="clear"/>
                 <w:rtl w:val="0"/>
@@ -3112,6 +3221,7 @@
               <w:rPr>
                 <w:rFonts w:ascii="Consolas" w:cs="Consolas" w:eastAsia="Consolas" w:hAnsi="Consolas"/>
                 <w:i w:val="1"/>
+                <w:iCs w:val="1"/>
                 <w:color w:val="999988"/>
                 <w:shd w:fill="f8f8f8" w:val="clear"/>
                 <w:rtl w:val="0"/>
@@ -3132,6 +3242,7 @@
               <w:rPr>
                 <w:rFonts w:ascii="Consolas" w:cs="Consolas" w:eastAsia="Consolas" w:hAnsi="Consolas"/>
                 <w:i w:val="1"/>
+                <w:iCs w:val="1"/>
                 <w:color w:val="999988"/>
                 <w:shd w:fill="f8f8f8" w:val="clear"/>
                 <w:rtl w:val="0"/>
@@ -3187,6 +3298,7 @@
               <w:rPr>
                 <w:rFonts w:ascii="Consolas" w:cs="Consolas" w:eastAsia="Consolas" w:hAnsi="Consolas"/>
                 <w:i w:val="1"/>
+                <w:iCs w:val="1"/>
                 <w:color w:val="999988"/>
                 <w:shd w:fill="f8f8f8" w:val="clear"/>
                 <w:rtl w:val="0"/>
@@ -3242,6 +3354,7 @@
               <w:rPr>
                 <w:rFonts w:ascii="Consolas" w:cs="Consolas" w:eastAsia="Consolas" w:hAnsi="Consolas"/>
                 <w:i w:val="1"/>
+                <w:iCs w:val="1"/>
                 <w:color w:val="999988"/>
                 <w:shd w:fill="f8f8f8" w:val="clear"/>
                 <w:rtl w:val="0"/>
@@ -3297,6 +3410,7 @@
               <w:rPr>
                 <w:rFonts w:ascii="Consolas" w:cs="Consolas" w:eastAsia="Consolas" w:hAnsi="Consolas"/>
                 <w:i w:val="1"/>
+                <w:iCs w:val="1"/>
                 <w:color w:val="999988"/>
                 <w:shd w:fill="f8f8f8" w:val="clear"/>
                 <w:rtl w:val="0"/>
@@ -3352,6 +3466,7 @@
               <w:rPr>
                 <w:rFonts w:ascii="Consolas" w:cs="Consolas" w:eastAsia="Consolas" w:hAnsi="Consolas"/>
                 <w:i w:val="1"/>
+                <w:iCs w:val="1"/>
                 <w:color w:val="999988"/>
                 <w:shd w:fill="f8f8f8" w:val="clear"/>
                 <w:rtl w:val="0"/>
@@ -3372,6 +3487,7 @@
               <w:rPr>
                 <w:rFonts w:ascii="Consolas" w:cs="Consolas" w:eastAsia="Consolas" w:hAnsi="Consolas"/>
                 <w:i w:val="1"/>
+                <w:iCs w:val="1"/>
                 <w:color w:val="999988"/>
                 <w:shd w:fill="f8f8f8" w:val="clear"/>
                 <w:rtl w:val="0"/>
@@ -3445,6 +3561,7 @@
               <w:rPr>
                 <w:rFonts w:ascii="Consolas" w:cs="Consolas" w:eastAsia="Consolas" w:hAnsi="Consolas"/>
                 <w:i w:val="1"/>
+                <w:iCs w:val="1"/>
                 <w:color w:val="999988"/>
                 <w:shd w:fill="f8f8f8" w:val="clear"/>
                 <w:rtl w:val="0"/>
@@ -3518,6 +3635,7 @@
               <w:rPr>
                 <w:rFonts w:ascii="Consolas" w:cs="Consolas" w:eastAsia="Consolas" w:hAnsi="Consolas"/>
                 <w:i w:val="1"/>
+                <w:iCs w:val="1"/>
                 <w:color w:val="999988"/>
                 <w:shd w:fill="f8f8f8" w:val="clear"/>
                 <w:rtl w:val="0"/>
@@ -3595,6 +3713,7 @@
               <w:rPr>
                 <w:rFonts w:ascii="Consolas" w:cs="Consolas" w:eastAsia="Consolas" w:hAnsi="Consolas"/>
                 <w:i w:val="1"/>
+                <w:iCs w:val="1"/>
                 <w:color w:val="999988"/>
                 <w:shd w:fill="f8f8f8" w:val="clear"/>
                 <w:rtl w:val="0"/>
@@ -3651,6 +3770,7 @@
               <w:rPr>
                 <w:rFonts w:ascii="Consolas" w:cs="Consolas" w:eastAsia="Consolas" w:hAnsi="Consolas"/>
                 <w:i w:val="1"/>
+                <w:iCs w:val="1"/>
                 <w:color w:val="999988"/>
                 <w:shd w:fill="f8f8f8" w:val="clear"/>
                 <w:rtl w:val="0"/>
@@ -3706,6 +3826,7 @@
               <w:rPr>
                 <w:rFonts w:ascii="Consolas" w:cs="Consolas" w:eastAsia="Consolas" w:hAnsi="Consolas"/>
                 <w:i w:val="1"/>
+                <w:iCs w:val="1"/>
                 <w:color w:val="999988"/>
                 <w:shd w:fill="f8f8f8" w:val="clear"/>
                 <w:rtl w:val="0"/>
@@ -3726,6 +3847,7 @@
               <w:rPr>
                 <w:rFonts w:ascii="Consolas" w:cs="Consolas" w:eastAsia="Consolas" w:hAnsi="Consolas"/>
                 <w:i w:val="1"/>
+                <w:iCs w:val="1"/>
                 <w:color w:val="999988"/>
                 <w:shd w:fill="f8f8f8" w:val="clear"/>
                 <w:rtl w:val="0"/>
@@ -3781,6 +3903,7 @@
               <w:rPr>
                 <w:rFonts w:ascii="Consolas" w:cs="Consolas" w:eastAsia="Consolas" w:hAnsi="Consolas"/>
                 <w:i w:val="1"/>
+                <w:iCs w:val="1"/>
                 <w:color w:val="999988"/>
                 <w:shd w:fill="f8f8f8" w:val="clear"/>
                 <w:rtl w:val="0"/>
@@ -3801,6 +3924,7 @@
               <w:rPr>
                 <w:rFonts w:ascii="Consolas" w:cs="Consolas" w:eastAsia="Consolas" w:hAnsi="Consolas"/>
                 <w:i w:val="1"/>
+                <w:iCs w:val="1"/>
                 <w:color w:val="999988"/>
                 <w:shd w:fill="f8f8f8" w:val="clear"/>
                 <w:rtl w:val="0"/>
@@ -3876,6 +4000,7 @@
               <w:rPr>
                 <w:rFonts w:ascii="Consolas" w:cs="Consolas" w:eastAsia="Consolas" w:hAnsi="Consolas"/>
                 <w:i w:val="1"/>
+                <w:iCs w:val="1"/>
                 <w:color w:val="999988"/>
                 <w:shd w:fill="f8f8f8" w:val="clear"/>
                 <w:rtl w:val="0"/>
@@ -3949,6 +4074,7 @@
               <w:rPr>
                 <w:rFonts w:ascii="Consolas" w:cs="Consolas" w:eastAsia="Consolas" w:hAnsi="Consolas"/>
                 <w:i w:val="1"/>
+                <w:iCs w:val="1"/>
                 <w:color w:val="999988"/>
                 <w:shd w:fill="f8f8f8" w:val="clear"/>
                 <w:rtl w:val="0"/>
@@ -3968,6 +4094,7 @@
               <w:rPr>
                 <w:rFonts w:ascii="Consolas" w:cs="Consolas" w:eastAsia="Consolas" w:hAnsi="Consolas"/>
                 <w:i w:val="1"/>
+                <w:iCs w:val="1"/>
                 <w:color w:val="999988"/>
                 <w:shd w:fill="f8f8f8" w:val="clear"/>
                 <w:rtl w:val="0"/>
@@ -4041,6 +4168,7 @@
               <w:rPr>
                 <w:rFonts w:ascii="Consolas" w:cs="Consolas" w:eastAsia="Consolas" w:hAnsi="Consolas"/>
                 <w:i w:val="1"/>
+                <w:iCs w:val="1"/>
                 <w:color w:val="999988"/>
                 <w:shd w:fill="f8f8f8" w:val="clear"/>
                 <w:rtl w:val="0"/>
@@ -4060,6 +4188,7 @@
               <w:rPr>
                 <w:rFonts w:ascii="Consolas" w:cs="Consolas" w:eastAsia="Consolas" w:hAnsi="Consolas"/>
                 <w:i w:val="1"/>
+                <w:iCs w:val="1"/>
                 <w:color w:val="999988"/>
                 <w:shd w:fill="f8f8f8" w:val="clear"/>
                 <w:rtl w:val="0"/>
@@ -4171,6 +4300,7 @@
               <w:rPr>
                 <w:rFonts w:ascii="Consolas" w:cs="Consolas" w:eastAsia="Consolas" w:hAnsi="Consolas"/>
                 <w:i w:val="1"/>
+                <w:iCs w:val="1"/>
                 <w:color w:val="999988"/>
                 <w:shd w:fill="f8f8f8" w:val="clear"/>
                 <w:rtl w:val="0"/>
@@ -4248,6 +4378,7 @@
               <w:rPr>
                 <w:rFonts w:ascii="Consolas" w:cs="Consolas" w:eastAsia="Consolas" w:hAnsi="Consolas"/>
                 <w:i w:val="1"/>
+                <w:iCs w:val="1"/>
                 <w:color w:val="999988"/>
                 <w:shd w:fill="f8f8f8" w:val="clear"/>
                 <w:rtl w:val="0"/>
@@ -4267,6 +4398,7 @@
               <w:rPr>
                 <w:rFonts w:ascii="Consolas" w:cs="Consolas" w:eastAsia="Consolas" w:hAnsi="Consolas"/>
                 <w:b w:val="1"/>
+                <w:bCs w:val="1"/>
                 <w:color w:val="333333"/>
                 <w:shd w:fill="f8f8f8" w:val="clear"/>
                 <w:rtl w:val="0"/>
@@ -4286,6 +4418,7 @@
               <w:rPr>
                 <w:rFonts w:ascii="Consolas" w:cs="Consolas" w:eastAsia="Consolas" w:hAnsi="Consolas"/>
                 <w:i w:val="1"/>
+                <w:iCs w:val="1"/>
                 <w:color w:val="999988"/>
                 <w:shd w:fill="f8f8f8" w:val="clear"/>
                 <w:rtl w:val="0"/>
@@ -4306,6 +4439,7 @@
               <w:rPr>
                 <w:rFonts w:ascii="Consolas" w:cs="Consolas" w:eastAsia="Consolas" w:hAnsi="Consolas"/>
                 <w:i w:val="1"/>
+                <w:iCs w:val="1"/>
                 <w:color w:val="999988"/>
                 <w:shd w:fill="f8f8f8" w:val="clear"/>
                 <w:rtl w:val="0"/>
@@ -4325,6 +4459,7 @@
               <w:rPr>
                 <w:rFonts w:ascii="Consolas" w:cs="Consolas" w:eastAsia="Consolas" w:hAnsi="Consolas"/>
                 <w:i w:val="1"/>
+                <w:iCs w:val="1"/>
                 <w:color w:val="999988"/>
                 <w:shd w:fill="f8f8f8" w:val="clear"/>
                 <w:rtl w:val="0"/>
@@ -4362,6 +4497,7 @@
               <w:rPr>
                 <w:rFonts w:ascii="Consolas" w:cs="Consolas" w:eastAsia="Consolas" w:hAnsi="Consolas"/>
                 <w:b w:val="1"/>
+                <w:bCs w:val="1"/>
                 <w:color w:val="333333"/>
                 <w:shd w:fill="f8f8f8" w:val="clear"/>
                 <w:rtl w:val="0"/>
@@ -4381,6 +4517,7 @@
               <w:rPr>
                 <w:rFonts w:ascii="Consolas" w:cs="Consolas" w:eastAsia="Consolas" w:hAnsi="Consolas"/>
                 <w:b w:val="1"/>
+                <w:bCs w:val="1"/>
                 <w:color w:val="333333"/>
                 <w:shd w:fill="f8f8f8" w:val="clear"/>
                 <w:rtl w:val="0"/>
@@ -4400,6 +4537,7 @@
               <w:rPr>
                 <w:rFonts w:ascii="Consolas" w:cs="Consolas" w:eastAsia="Consolas" w:hAnsi="Consolas"/>
                 <w:i w:val="1"/>
+                <w:iCs w:val="1"/>
                 <w:color w:val="999988"/>
                 <w:shd w:fill="f8f8f8" w:val="clear"/>
                 <w:rtl w:val="0"/>
@@ -4419,6 +4557,7 @@
               <w:rPr>
                 <w:rFonts w:ascii="Consolas" w:cs="Consolas" w:eastAsia="Consolas" w:hAnsi="Consolas"/>
                 <w:b w:val="1"/>
+                <w:bCs w:val="1"/>
                 <w:color w:val="333333"/>
                 <w:shd w:fill="f8f8f8" w:val="clear"/>
                 <w:rtl w:val="0"/>
@@ -4438,6 +4577,7 @@
               <w:rPr>
                 <w:rFonts w:ascii="Consolas" w:cs="Consolas" w:eastAsia="Consolas" w:hAnsi="Consolas"/>
                 <w:b w:val="1"/>
+                <w:bCs w:val="1"/>
                 <w:color w:val="333333"/>
                 <w:shd w:fill="f8f8f8" w:val="clear"/>
                 <w:rtl w:val="0"/>
@@ -4457,6 +4597,7 @@
               <w:rPr>
                 <w:rFonts w:ascii="Consolas" w:cs="Consolas" w:eastAsia="Consolas" w:hAnsi="Consolas"/>
                 <w:b w:val="1"/>
+                <w:bCs w:val="1"/>
                 <w:color w:val="333333"/>
                 <w:shd w:fill="f8f8f8" w:val="clear"/>
                 <w:rtl w:val="0"/>
@@ -4476,6 +4617,7 @@
               <w:rPr>
                 <w:rFonts w:ascii="Consolas" w:cs="Consolas" w:eastAsia="Consolas" w:hAnsi="Consolas"/>
                 <w:i w:val="1"/>
+                <w:iCs w:val="1"/>
                 <w:color w:val="999988"/>
                 <w:shd w:fill="f8f8f8" w:val="clear"/>
                 <w:rtl w:val="0"/>
@@ -4496,6 +4638,7 @@
               <w:rPr>
                 <w:rFonts w:ascii="Consolas" w:cs="Consolas" w:eastAsia="Consolas" w:hAnsi="Consolas"/>
                 <w:i w:val="1"/>
+                <w:iCs w:val="1"/>
                 <w:color w:val="999988"/>
                 <w:shd w:fill="f8f8f8" w:val="clear"/>
                 <w:rtl w:val="0"/>
@@ -4515,6 +4658,7 @@
               <w:rPr>
                 <w:rFonts w:ascii="Consolas" w:cs="Consolas" w:eastAsia="Consolas" w:hAnsi="Consolas"/>
                 <w:i w:val="1"/>
+                <w:iCs w:val="1"/>
                 <w:color w:val="999988"/>
                 <w:shd w:fill="f8f8f8" w:val="clear"/>
                 <w:rtl w:val="0"/>
@@ -4553,6 +4697,7 @@
               <w:rPr>
                 <w:rFonts w:ascii="Consolas" w:cs="Consolas" w:eastAsia="Consolas" w:hAnsi="Consolas"/>
                 <w:i w:val="1"/>
+                <w:iCs w:val="1"/>
                 <w:color w:val="999988"/>
                 <w:shd w:fill="f8f8f8" w:val="clear"/>
                 <w:rtl w:val="0"/>
@@ -4591,6 +4736,7 @@
               <w:rPr>
                 <w:rFonts w:ascii="Consolas" w:cs="Consolas" w:eastAsia="Consolas" w:hAnsi="Consolas"/>
                 <w:i w:val="1"/>
+                <w:iCs w:val="1"/>
                 <w:color w:val="999988"/>
                 <w:shd w:fill="f8f8f8" w:val="clear"/>
                 <w:rtl w:val="0"/>
@@ -4611,6 +4757,7 @@
               <w:rPr>
                 <w:rFonts w:ascii="Consolas" w:cs="Consolas" w:eastAsia="Consolas" w:hAnsi="Consolas"/>
                 <w:i w:val="1"/>
+                <w:iCs w:val="1"/>
                 <w:color w:val="999988"/>
                 <w:shd w:fill="f8f8f8" w:val="clear"/>
                 <w:rtl w:val="0"/>
@@ -4631,6 +4778,7 @@
               <w:rPr>
                 <w:rFonts w:ascii="Consolas" w:cs="Consolas" w:eastAsia="Consolas" w:hAnsi="Consolas"/>
                 <w:i w:val="1"/>
+                <w:iCs w:val="1"/>
                 <w:color w:val="999988"/>
                 <w:shd w:fill="f8f8f8" w:val="clear"/>
                 <w:rtl w:val="0"/>
@@ -4651,6 +4799,7 @@
               <w:rPr>
                 <w:rFonts w:ascii="Consolas" w:cs="Consolas" w:eastAsia="Consolas" w:hAnsi="Consolas"/>
                 <w:i w:val="1"/>
+                <w:iCs w:val="1"/>
                 <w:color w:val="999988"/>
                 <w:shd w:fill="f8f8f8" w:val="clear"/>
                 <w:rtl w:val="0"/>
@@ -4671,7 +4820,7 @@
         <w:pStyle w:val="Heading2"/>
         <w:numPr>
           <w:ilvl w:val="1"/>
-          <w:numId w:val="2"/>
+          <w:numId w:val="1"/>
         </w:numPr>
         <w:rPr>
           <w:color w:val="669966"/>
@@ -4727,6 +4876,7 @@
               <w:rPr>
                 <w:rFonts w:ascii="Consolas" w:cs="Consolas" w:eastAsia="Consolas" w:hAnsi="Consolas"/>
                 <w:i w:val="1"/>
+                <w:iCs w:val="1"/>
                 <w:color w:val="999988"/>
                 <w:shd w:fill="f8f8f8" w:val="clear"/>
                 <w:rtl w:val="0"/>
@@ -4746,6 +4896,7 @@
               <w:rPr>
                 <w:rFonts w:ascii="Consolas" w:cs="Consolas" w:eastAsia="Consolas" w:hAnsi="Consolas"/>
                 <w:i w:val="1"/>
+                <w:iCs w:val="1"/>
                 <w:color w:val="999988"/>
                 <w:shd w:fill="f8f8f8" w:val="clear"/>
                 <w:rtl w:val="0"/>
@@ -4765,6 +4916,7 @@
               <w:rPr>
                 <w:rFonts w:ascii="Consolas" w:cs="Consolas" w:eastAsia="Consolas" w:hAnsi="Consolas"/>
                 <w:i w:val="1"/>
+                <w:iCs w:val="1"/>
                 <w:color w:val="999988"/>
                 <w:shd w:fill="f8f8f8" w:val="clear"/>
                 <w:rtl w:val="0"/>
@@ -4832,6 +4984,7 @@
               <w:rPr>
                 <w:rFonts w:ascii="Consolas" w:cs="Consolas" w:eastAsia="Consolas" w:hAnsi="Consolas"/>
                 <w:i w:val="1"/>
+                <w:iCs w:val="1"/>
                 <w:color w:val="999988"/>
                 <w:shd w:fill="f8f8f8" w:val="clear"/>
                 <w:rtl w:val="0"/>
@@ -4959,6 +5112,7 @@
               <w:rPr>
                 <w:rFonts w:ascii="Consolas" w:cs="Consolas" w:eastAsia="Consolas" w:hAnsi="Consolas"/>
                 <w:i w:val="1"/>
+                <w:iCs w:val="1"/>
                 <w:color w:val="999988"/>
                 <w:shd w:fill="f8f8f8" w:val="clear"/>
               </w:rPr>
@@ -4967,6 +5121,7 @@
               <w:rPr>
                 <w:rFonts w:ascii="Consolas" w:cs="Consolas" w:eastAsia="Consolas" w:hAnsi="Consolas"/>
                 <w:i w:val="1"/>
+                <w:iCs w:val="1"/>
                 <w:color w:val="999988"/>
                 <w:shd w:fill="f8f8f8" w:val="clear"/>
                 <w:rtl w:val="0"/>
@@ -4977,6 +5132,7 @@
               <w:rPr>
                 <w:rFonts w:ascii="Consolas" w:cs="Consolas" w:eastAsia="Consolas" w:hAnsi="Consolas"/>
                 <w:i w:val="1"/>
+                <w:iCs w:val="1"/>
                 <w:color w:val="333333"/>
                 <w:shd w:fill="f8f8f8" w:val="clear"/>
                 <w:rtl w:val="0"/>
@@ -4988,6 +5144,7 @@
               <w:rPr>
                 <w:rFonts w:ascii="Consolas" w:cs="Consolas" w:eastAsia="Consolas" w:hAnsi="Consolas"/>
                 <w:i w:val="1"/>
+                <w:iCs w:val="1"/>
                 <w:color w:val="008080"/>
                 <w:shd w:fill="f8f8f8" w:val="clear"/>
                 <w:rtl w:val="0"/>
@@ -4998,6 +5155,7 @@
               <w:rPr>
                 <w:rFonts w:ascii="Consolas" w:cs="Consolas" w:eastAsia="Consolas" w:hAnsi="Consolas"/>
                 <w:i w:val="1"/>
+                <w:iCs w:val="1"/>
                 <w:color w:val="333333"/>
                 <w:shd w:fill="f8f8f8" w:val="clear"/>
                 <w:rtl w:val="0"/>
@@ -5008,6 +5166,7 @@
               <w:rPr>
                 <w:rFonts w:ascii="Consolas" w:cs="Consolas" w:eastAsia="Consolas" w:hAnsi="Consolas"/>
                 <w:i w:val="1"/>
+                <w:iCs w:val="1"/>
                 <w:color w:val="999988"/>
                 <w:shd w:fill="f8f8f8" w:val="clear"/>
                 <w:rtl w:val="0"/>
@@ -5018,6 +5177,7 @@
               <w:rPr>
                 <w:rFonts w:ascii="Consolas" w:cs="Consolas" w:eastAsia="Consolas" w:hAnsi="Consolas"/>
                 <w:i w:val="1"/>
+                <w:iCs w:val="1"/>
                 <w:color w:val="333333"/>
                 <w:shd w:fill="f8f8f8" w:val="clear"/>
                 <w:rtl w:val="0"/>
@@ -5029,6 +5189,7 @@
               <w:rPr>
                 <w:rFonts w:ascii="Consolas" w:cs="Consolas" w:eastAsia="Consolas" w:hAnsi="Consolas"/>
                 <w:i w:val="1"/>
+                <w:iCs w:val="1"/>
                 <w:color w:val="999988"/>
                 <w:shd w:fill="f8f8f8" w:val="clear"/>
                 <w:rtl w:val="0"/>
@@ -5039,6 +5200,7 @@
               <w:rPr>
                 <w:rFonts w:ascii="Consolas" w:cs="Consolas" w:eastAsia="Consolas" w:hAnsi="Consolas"/>
                 <w:i w:val="1"/>
+                <w:iCs w:val="1"/>
                 <w:color w:val="333333"/>
                 <w:shd w:fill="f8f8f8" w:val="clear"/>
                 <w:rtl w:val="0"/>
@@ -5050,6 +5212,7 @@
               <w:rPr>
                 <w:rFonts w:ascii="Consolas" w:cs="Consolas" w:eastAsia="Consolas" w:hAnsi="Consolas"/>
                 <w:i w:val="1"/>
+                <w:iCs w:val="1"/>
                 <w:color w:val="008080"/>
                 <w:shd w:fill="f8f8f8" w:val="clear"/>
                 <w:rtl w:val="0"/>
@@ -5060,6 +5223,7 @@
               <w:rPr>
                 <w:rFonts w:ascii="Consolas" w:cs="Consolas" w:eastAsia="Consolas" w:hAnsi="Consolas"/>
                 <w:i w:val="1"/>
+                <w:iCs w:val="1"/>
                 <w:color w:val="333333"/>
                 <w:shd w:fill="f8f8f8" w:val="clear"/>
                 <w:rtl w:val="0"/>
@@ -5071,6 +5235,7 @@
               <w:rPr>
                 <w:rFonts w:ascii="Consolas" w:cs="Consolas" w:eastAsia="Consolas" w:hAnsi="Consolas"/>
                 <w:i w:val="1"/>
+                <w:iCs w:val="1"/>
                 <w:color w:val="999988"/>
                 <w:shd w:fill="f8f8f8" w:val="clear"/>
                 <w:rtl w:val="0"/>
@@ -5081,6 +5246,7 @@
               <w:rPr>
                 <w:rFonts w:ascii="Consolas" w:cs="Consolas" w:eastAsia="Consolas" w:hAnsi="Consolas"/>
                 <w:i w:val="1"/>
+                <w:iCs w:val="1"/>
                 <w:color w:val="333333"/>
                 <w:shd w:fill="f8f8f8" w:val="clear"/>
                 <w:rtl w:val="0"/>
@@ -5092,6 +5258,7 @@
               <w:rPr>
                 <w:rFonts w:ascii="Consolas" w:cs="Consolas" w:eastAsia="Consolas" w:hAnsi="Consolas"/>
                 <w:i w:val="1"/>
+                <w:iCs w:val="1"/>
                 <w:color w:val="999988"/>
                 <w:shd w:fill="f8f8f8" w:val="clear"/>
                 <w:rtl w:val="0"/>
@@ -5102,16 +5269,18 @@
               <w:rPr>
                 <w:rFonts w:ascii="Consolas" w:cs="Consolas" w:eastAsia="Consolas" w:hAnsi="Consolas"/>
                 <w:i w:val="1"/>
-                <w:color w:val="333333"/>
-                <w:shd w:fill="f8f8f8" w:val="clear"/>
-                <w:rtl w:val="0"/>
-              </w:rPr>
-              <w:br w:type="textWrapping"/>
-            </w:r>
-            <w:r>
-              <w:rPr>
-                <w:rFonts w:ascii="Consolas" w:cs="Consolas" w:eastAsia="Consolas" w:hAnsi="Consolas"/>
-                <w:i w:val="1"/>
+                <w:iCs w:val="1"/>
+                <w:color w:val="333333"/>
+                <w:shd w:fill="f8f8f8" w:val="clear"/>
+                <w:rtl w:val="0"/>
+              </w:rPr>
+              <w:br w:type="textWrapping"/>
+            </w:r>
+            <w:r>
+              <w:rPr>
+                <w:rFonts w:ascii="Consolas" w:cs="Consolas" w:eastAsia="Consolas" w:hAnsi="Consolas"/>
+                <w:i w:val="1"/>
+                <w:iCs w:val="1"/>
                 <w:color w:val="999988"/>
                 <w:shd w:fill="f8f8f8" w:val="clear"/>
                 <w:rtl w:val="0"/>
@@ -5122,16 +5291,18 @@
               <w:rPr>
                 <w:rFonts w:ascii="Consolas" w:cs="Consolas" w:eastAsia="Consolas" w:hAnsi="Consolas"/>
                 <w:i w:val="1"/>
-                <w:color w:val="333333"/>
-                <w:shd w:fill="f8f8f8" w:val="clear"/>
-                <w:rtl w:val="0"/>
-              </w:rPr>
-              <w:br w:type="textWrapping"/>
-            </w:r>
-            <w:r>
-              <w:rPr>
-                <w:rFonts w:ascii="Consolas" w:cs="Consolas" w:eastAsia="Consolas" w:hAnsi="Consolas"/>
-                <w:i w:val="1"/>
+                <w:iCs w:val="1"/>
+                <w:color w:val="333333"/>
+                <w:shd w:fill="f8f8f8" w:val="clear"/>
+                <w:rtl w:val="0"/>
+              </w:rPr>
+              <w:br w:type="textWrapping"/>
+            </w:r>
+            <w:r>
+              <w:rPr>
+                <w:rFonts w:ascii="Consolas" w:cs="Consolas" w:eastAsia="Consolas" w:hAnsi="Consolas"/>
+                <w:i w:val="1"/>
+                <w:iCs w:val="1"/>
                 <w:color w:val="999988"/>
                 <w:shd w:fill="f8f8f8" w:val="clear"/>
                 <w:rtl w:val="0"/>
@@ -5142,6 +5313,7 @@
               <w:rPr>
                 <w:rFonts w:ascii="Consolas" w:cs="Consolas" w:eastAsia="Consolas" w:hAnsi="Consolas"/>
                 <w:i w:val="1"/>
+                <w:iCs w:val="1"/>
                 <w:color w:val="333333"/>
                 <w:shd w:fill="f8f8f8" w:val="clear"/>
                 <w:rtl w:val="0"/>
@@ -5153,6 +5325,7 @@
               <w:rPr>
                 <w:rFonts w:ascii="Consolas" w:cs="Consolas" w:eastAsia="Consolas" w:hAnsi="Consolas"/>
                 <w:i w:val="1"/>
+                <w:iCs w:val="1"/>
                 <w:color w:val="999988"/>
                 <w:shd w:fill="f8f8f8" w:val="clear"/>
                 <w:rtl w:val="0"/>
@@ -5227,6 +5400,7 @@
               <w:rPr>
                 <w:rFonts w:ascii="Consolas" w:cs="Consolas" w:eastAsia="Consolas" w:hAnsi="Consolas"/>
                 <w:i w:val="1"/>
+                <w:iCs w:val="1"/>
                 <w:color w:val="999988"/>
                 <w:shd w:fill="f8f8f8" w:val="clear"/>
                 <w:rtl w:val="0"/>
@@ -5248,6 +5422,7 @@
               <w:rPr>
                 <w:rFonts w:ascii="Consolas" w:cs="Consolas" w:eastAsia="Consolas" w:hAnsi="Consolas"/>
                 <w:i w:val="1"/>
+                <w:iCs w:val="1"/>
                 <w:color w:val="999988"/>
                 <w:shd w:fill="f8f8f8" w:val="clear"/>
                 <w:rtl w:val="0"/>
@@ -5324,6 +5499,7 @@
               <w:rPr>
                 <w:rFonts w:ascii="Consolas" w:cs="Consolas" w:eastAsia="Consolas" w:hAnsi="Consolas"/>
                 <w:i w:val="1"/>
+                <w:iCs w:val="1"/>
                 <w:color w:val="999988"/>
                 <w:shd w:fill="f8f8f8" w:val="clear"/>
                 <w:rtl w:val="0"/>
@@ -5363,6 +5539,7 @@
               <w:rPr>
                 <w:rFonts w:ascii="Consolas" w:cs="Consolas" w:eastAsia="Consolas" w:hAnsi="Consolas"/>
                 <w:i w:val="1"/>
+                <w:iCs w:val="1"/>
                 <w:color w:val="999988"/>
                 <w:shd w:fill="f8f8f8" w:val="clear"/>
                 <w:rtl w:val="0"/>
@@ -5402,6 +5579,7 @@
               <w:rPr>
                 <w:rFonts w:ascii="Consolas" w:cs="Consolas" w:eastAsia="Consolas" w:hAnsi="Consolas"/>
                 <w:i w:val="1"/>
+                <w:iCs w:val="1"/>
                 <w:color w:val="999988"/>
                 <w:shd w:fill="f8f8f8" w:val="clear"/>
                 <w:rtl w:val="0"/>
@@ -5441,6 +5619,7 @@
               <w:rPr>
                 <w:rFonts w:ascii="Consolas" w:cs="Consolas" w:eastAsia="Consolas" w:hAnsi="Consolas"/>
                 <w:i w:val="1"/>
+                <w:iCs w:val="1"/>
                 <w:color w:val="999988"/>
                 <w:shd w:fill="f8f8f8" w:val="clear"/>
                 <w:rtl w:val="0"/>
@@ -5480,6 +5659,7 @@
               <w:rPr>
                 <w:rFonts w:ascii="Consolas" w:cs="Consolas" w:eastAsia="Consolas" w:hAnsi="Consolas"/>
                 <w:i w:val="1"/>
+                <w:iCs w:val="1"/>
                 <w:color w:val="999988"/>
                 <w:shd w:fill="f8f8f8" w:val="clear"/>
                 <w:rtl w:val="0"/>
@@ -5499,6 +5679,7 @@
               <w:rPr>
                 <w:rFonts w:ascii="Consolas" w:cs="Consolas" w:eastAsia="Consolas" w:hAnsi="Consolas"/>
                 <w:i w:val="1"/>
+                <w:iCs w:val="1"/>
                 <w:color w:val="999988"/>
                 <w:shd w:fill="f8f8f8" w:val="clear"/>
                 <w:rtl w:val="0"/>
@@ -5520,6 +5701,7 @@
               <w:rPr>
                 <w:rFonts w:ascii="Consolas" w:cs="Consolas" w:eastAsia="Consolas" w:hAnsi="Consolas"/>
                 <w:i w:val="1"/>
+                <w:iCs w:val="1"/>
                 <w:color w:val="999988"/>
                 <w:shd w:fill="f8f8f8" w:val="clear"/>
                 <w:rtl w:val="0"/>
@@ -5539,6 +5721,7 @@
               <w:rPr>
                 <w:rFonts w:ascii="Consolas" w:cs="Consolas" w:eastAsia="Consolas" w:hAnsi="Consolas"/>
                 <w:i w:val="1"/>
+                <w:iCs w:val="1"/>
                 <w:color w:val="999988"/>
                 <w:shd w:fill="f8f8f8" w:val="clear"/>
                 <w:rtl w:val="0"/>
@@ -5578,6 +5761,7 @@
               <w:rPr>
                 <w:rFonts w:ascii="Consolas" w:cs="Consolas" w:eastAsia="Consolas" w:hAnsi="Consolas"/>
                 <w:i w:val="1"/>
+                <w:iCs w:val="1"/>
                 <w:color w:val="999988"/>
                 <w:shd w:fill="f8f8f8" w:val="clear"/>
                 <w:rtl w:val="0"/>
@@ -5665,6 +5849,7 @@
               <w:rPr>
                 <w:rFonts w:ascii="Consolas" w:cs="Consolas" w:eastAsia="Consolas" w:hAnsi="Consolas"/>
                 <w:i w:val="1"/>
+                <w:iCs w:val="1"/>
                 <w:color w:val="999988"/>
                 <w:shd w:fill="f8f8f8" w:val="clear"/>
                 <w:rtl w:val="0"/>
@@ -5703,6 +5888,7 @@
               <w:rPr>
                 <w:rFonts w:ascii="Consolas" w:cs="Consolas" w:eastAsia="Consolas" w:hAnsi="Consolas"/>
                 <w:i w:val="1"/>
+                <w:iCs w:val="1"/>
                 <w:color w:val="999988"/>
                 <w:shd w:fill="f8f8f8" w:val="clear"/>
                 <w:rtl w:val="0"/>
@@ -5722,6 +5908,7 @@
               <w:rPr>
                 <w:rFonts w:ascii="Consolas" w:cs="Consolas" w:eastAsia="Consolas" w:hAnsi="Consolas"/>
                 <w:i w:val="1"/>
+                <w:iCs w:val="1"/>
                 <w:color w:val="999988"/>
                 <w:shd w:fill="f8f8f8" w:val="clear"/>
                 <w:rtl w:val="0"/>
@@ -5760,6 +5947,7 @@
               <w:rPr>
                 <w:rFonts w:ascii="Consolas" w:cs="Consolas" w:eastAsia="Consolas" w:hAnsi="Consolas"/>
                 <w:i w:val="1"/>
+                <w:iCs w:val="1"/>
                 <w:color w:val="999988"/>
                 <w:shd w:fill="f8f8f8" w:val="clear"/>
                 <w:rtl w:val="0"/>
@@ -5779,6 +5967,7 @@
               <w:rPr>
                 <w:rFonts w:ascii="Consolas" w:cs="Consolas" w:eastAsia="Consolas" w:hAnsi="Consolas"/>
                 <w:i w:val="1"/>
+                <w:iCs w:val="1"/>
                 <w:color w:val="999988"/>
                 <w:shd w:fill="f8f8f8" w:val="clear"/>
                 <w:rtl w:val="0"/>
@@ -5817,6 +6006,7 @@
               <w:rPr>
                 <w:rFonts w:ascii="Consolas" w:cs="Consolas" w:eastAsia="Consolas" w:hAnsi="Consolas"/>
                 <w:i w:val="1"/>
+                <w:iCs w:val="1"/>
                 <w:color w:val="999988"/>
                 <w:shd w:fill="f8f8f8" w:val="clear"/>
                 <w:rtl w:val="0"/>
@@ -5915,6 +6105,7 @@
               <w:rPr>
                 <w:rFonts w:ascii="Consolas" w:cs="Consolas" w:eastAsia="Consolas" w:hAnsi="Consolas"/>
                 <w:i w:val="1"/>
+                <w:iCs w:val="1"/>
                 <w:color w:val="999988"/>
                 <w:shd w:fill="f8f8f8" w:val="clear"/>
                 <w:rtl w:val="0"/>
@@ -5934,6 +6125,7 @@
               <w:rPr>
                 <w:rFonts w:ascii="Consolas" w:cs="Consolas" w:eastAsia="Consolas" w:hAnsi="Consolas"/>
                 <w:i w:val="1"/>
+                <w:iCs w:val="1"/>
                 <w:color w:val="999988"/>
                 <w:shd w:fill="f8f8f8" w:val="clear"/>
                 <w:rtl w:val="0"/>
@@ -5990,6 +6182,7 @@
               <w:rPr>
                 <w:rFonts w:ascii="Consolas" w:cs="Consolas" w:eastAsia="Consolas" w:hAnsi="Consolas"/>
                 <w:i w:val="1"/>
+                <w:iCs w:val="1"/>
                 <w:color w:val="999988"/>
                 <w:shd w:fill="f8f8f8" w:val="clear"/>
                 <w:rtl w:val="0"/>
@@ -6009,6 +6202,7 @@
               <w:rPr>
                 <w:rFonts w:ascii="Consolas" w:cs="Consolas" w:eastAsia="Consolas" w:hAnsi="Consolas"/>
                 <w:i w:val="1"/>
+                <w:iCs w:val="1"/>
                 <w:color w:val="999988"/>
                 <w:shd w:fill="f8f8f8" w:val="clear"/>
                 <w:rtl w:val="0"/>
@@ -6047,6 +6241,7 @@
               <w:rPr>
                 <w:rFonts w:ascii="Consolas" w:cs="Consolas" w:eastAsia="Consolas" w:hAnsi="Consolas"/>
                 <w:i w:val="1"/>
+                <w:iCs w:val="1"/>
                 <w:color w:val="999988"/>
                 <w:shd w:fill="f8f8f8" w:val="clear"/>
                 <w:rtl w:val="0"/>
@@ -6066,6 +6261,7 @@
               <w:rPr>
                 <w:rFonts w:ascii="Consolas" w:cs="Consolas" w:eastAsia="Consolas" w:hAnsi="Consolas"/>
                 <w:i w:val="1"/>
+                <w:iCs w:val="1"/>
                 <w:color w:val="999988"/>
                 <w:shd w:fill="f8f8f8" w:val="clear"/>
                 <w:rtl w:val="0"/>
@@ -6104,6 +6300,7 @@
               <w:rPr>
                 <w:rFonts w:ascii="Consolas" w:cs="Consolas" w:eastAsia="Consolas" w:hAnsi="Consolas"/>
                 <w:i w:val="1"/>
+                <w:iCs w:val="1"/>
                 <w:color w:val="999988"/>
                 <w:shd w:fill="f8f8f8" w:val="clear"/>
                 <w:rtl w:val="0"/>
@@ -6123,6 +6320,7 @@
               <w:rPr>
                 <w:rFonts w:ascii="Consolas" w:cs="Consolas" w:eastAsia="Consolas" w:hAnsi="Consolas"/>
                 <w:i w:val="1"/>
+                <w:iCs w:val="1"/>
                 <w:color w:val="999988"/>
                 <w:shd w:fill="f8f8f8" w:val="clear"/>
                 <w:rtl w:val="0"/>
@@ -6161,6 +6359,7 @@
               <w:rPr>
                 <w:rFonts w:ascii="Consolas" w:cs="Consolas" w:eastAsia="Consolas" w:hAnsi="Consolas"/>
                 <w:i w:val="1"/>
+                <w:iCs w:val="1"/>
                 <w:color w:val="999988"/>
                 <w:shd w:fill="f8f8f8" w:val="clear"/>
                 <w:rtl w:val="0"/>
@@ -6180,6 +6379,7 @@
               <w:rPr>
                 <w:rFonts w:ascii="Consolas" w:cs="Consolas" w:eastAsia="Consolas" w:hAnsi="Consolas"/>
                 <w:i w:val="1"/>
+                <w:iCs w:val="1"/>
                 <w:color w:val="999988"/>
                 <w:shd w:fill="f8f8f8" w:val="clear"/>
                 <w:rtl w:val="0"/>
@@ -6218,6 +6418,7 @@
               <w:rPr>
                 <w:rFonts w:ascii="Consolas" w:cs="Consolas" w:eastAsia="Consolas" w:hAnsi="Consolas"/>
                 <w:i w:val="1"/>
+                <w:iCs w:val="1"/>
                 <w:color w:val="999988"/>
                 <w:shd w:fill="f8f8f8" w:val="clear"/>
                 <w:rtl w:val="0"/>
@@ -6237,6 +6438,7 @@
               <w:rPr>
                 <w:rFonts w:ascii="Consolas" w:cs="Consolas" w:eastAsia="Consolas" w:hAnsi="Consolas"/>
                 <w:i w:val="1"/>
+                <w:iCs w:val="1"/>
                 <w:color w:val="999988"/>
                 <w:shd w:fill="f8f8f8" w:val="clear"/>
                 <w:rtl w:val="0"/>
@@ -6256,6 +6458,7 @@
               <w:rPr>
                 <w:rFonts w:ascii="Consolas" w:cs="Consolas" w:eastAsia="Consolas" w:hAnsi="Consolas"/>
                 <w:i w:val="1"/>
+                <w:iCs w:val="1"/>
                 <w:color w:val="999988"/>
                 <w:shd w:fill="f8f8f8" w:val="clear"/>
                 <w:rtl w:val="0"/>
@@ -6276,6 +6479,7 @@
               <w:rPr>
                 <w:rFonts w:ascii="Consolas" w:cs="Consolas" w:eastAsia="Consolas" w:hAnsi="Consolas"/>
                 <w:i w:val="1"/>
+                <w:iCs w:val="1"/>
                 <w:color w:val="999988"/>
                 <w:shd w:fill="f8f8f8" w:val="clear"/>
                 <w:rtl w:val="0"/>
@@ -6295,6 +6499,7 @@
               <w:rPr>
                 <w:rFonts w:ascii="Consolas" w:cs="Consolas" w:eastAsia="Consolas" w:hAnsi="Consolas"/>
                 <w:b w:val="1"/>
+                <w:bCs w:val="1"/>
                 <w:color w:val="333333"/>
                 <w:shd w:fill="f8f8f8" w:val="clear"/>
                 <w:rtl w:val="0"/>
@@ -6332,6 +6537,7 @@
               <w:rPr>
                 <w:rFonts w:ascii="Consolas" w:cs="Consolas" w:eastAsia="Consolas" w:hAnsi="Consolas"/>
                 <w:i w:val="1"/>
+                <w:iCs w:val="1"/>
                 <w:color w:val="999988"/>
                 <w:shd w:fill="f8f8f8" w:val="clear"/>
                 <w:rtl w:val="0"/>
@@ -6352,6 +6558,7 @@
               <w:rPr>
                 <w:rFonts w:ascii="Consolas" w:cs="Consolas" w:eastAsia="Consolas" w:hAnsi="Consolas"/>
                 <w:i w:val="1"/>
+                <w:iCs w:val="1"/>
                 <w:color w:val="999988"/>
                 <w:shd w:fill="f8f8f8" w:val="clear"/>
                 <w:rtl w:val="0"/>
@@ -6372,6 +6579,7 @@
               <w:rPr>
                 <w:rFonts w:ascii="Consolas" w:cs="Consolas" w:eastAsia="Consolas" w:hAnsi="Consolas"/>
                 <w:i w:val="1"/>
+                <w:iCs w:val="1"/>
                 <w:color w:val="999988"/>
                 <w:shd w:fill="f8f8f8" w:val="clear"/>
                 <w:rtl w:val="0"/>
@@ -6392,6 +6600,7 @@
               <w:rPr>
                 <w:rFonts w:ascii="Consolas" w:cs="Consolas" w:eastAsia="Consolas" w:hAnsi="Consolas"/>
                 <w:i w:val="1"/>
+                <w:iCs w:val="1"/>
                 <w:color w:val="999988"/>
                 <w:shd w:fill="f8f8f8" w:val="clear"/>
                 <w:rtl w:val="0"/>
@@ -6412,6 +6621,7 @@
               <w:rPr>
                 <w:rFonts w:ascii="Consolas" w:cs="Consolas" w:eastAsia="Consolas" w:hAnsi="Consolas"/>
                 <w:i w:val="1"/>
+                <w:iCs w:val="1"/>
                 <w:color w:val="999988"/>
                 <w:shd w:fill="f8f8f8" w:val="clear"/>
                 <w:rtl w:val="0"/>
@@ -6432,6 +6642,7 @@
               <w:rPr>
                 <w:rFonts w:ascii="Consolas" w:cs="Consolas" w:eastAsia="Consolas" w:hAnsi="Consolas"/>
                 <w:i w:val="1"/>
+                <w:iCs w:val="1"/>
                 <w:color w:val="999988"/>
                 <w:shd w:fill="f8f8f8" w:val="clear"/>
                 <w:rtl w:val="0"/>
@@ -6469,6 +6680,7 @@
               <w:rPr>
                 <w:rFonts w:ascii="Consolas" w:cs="Consolas" w:eastAsia="Consolas" w:hAnsi="Consolas"/>
                 <w:b w:val="1"/>
+                <w:bCs w:val="1"/>
                 <w:color w:val="333333"/>
                 <w:shd w:fill="f8f8f8" w:val="clear"/>
                 <w:rtl w:val="0"/>
@@ -6488,6 +6700,7 @@
               <w:rPr>
                 <w:rFonts w:ascii="Consolas" w:cs="Consolas" w:eastAsia="Consolas" w:hAnsi="Consolas"/>
                 <w:i w:val="1"/>
+                <w:iCs w:val="1"/>
                 <w:color w:val="999988"/>
                 <w:shd w:fill="f8f8f8" w:val="clear"/>
                 <w:rtl w:val="0"/>
@@ -6508,6 +6721,7 @@
               <w:rPr>
                 <w:rFonts w:ascii="Consolas" w:cs="Consolas" w:eastAsia="Consolas" w:hAnsi="Consolas"/>
                 <w:i w:val="1"/>
+                <w:iCs w:val="1"/>
                 <w:color w:val="999988"/>
                 <w:shd w:fill="f8f8f8" w:val="clear"/>
                 <w:rtl w:val="0"/>
@@ -6528,6 +6742,7 @@
               <w:rPr>
                 <w:rFonts w:ascii="Consolas" w:cs="Consolas" w:eastAsia="Consolas" w:hAnsi="Consolas"/>
                 <w:i w:val="1"/>
+                <w:iCs w:val="1"/>
                 <w:color w:val="999988"/>
                 <w:shd w:fill="f8f8f8" w:val="clear"/>
                 <w:rtl w:val="0"/>
@@ -6605,6 +6820,7 @@
               <w:rPr>
                 <w:rFonts w:ascii="Consolas" w:cs="Consolas" w:eastAsia="Consolas" w:hAnsi="Consolas"/>
                 <w:i w:val="1"/>
+                <w:iCs w:val="1"/>
                 <w:color w:val="999988"/>
                 <w:shd w:fill="f8f8f8" w:val="clear"/>
                 <w:rtl w:val="0"/>
@@ -6699,6 +6915,7 @@
               <w:rPr>
                 <w:rFonts w:ascii="Consolas" w:cs="Consolas" w:eastAsia="Consolas" w:hAnsi="Consolas"/>
                 <w:i w:val="1"/>
+                <w:iCs w:val="1"/>
                 <w:color w:val="999988"/>
                 <w:shd w:fill="f8f8f8" w:val="clear"/>
                 <w:rtl w:val="0"/>
@@ -6755,6 +6972,7 @@
               <w:rPr>
                 <w:rFonts w:ascii="Consolas" w:cs="Consolas" w:eastAsia="Consolas" w:hAnsi="Consolas"/>
                 <w:i w:val="1"/>
+                <w:iCs w:val="1"/>
                 <w:color w:val="999988"/>
                 <w:shd w:fill="f8f8f8" w:val="clear"/>
                 <w:rtl w:val="0"/>
@@ -6775,6 +6993,7 @@
               <w:rPr>
                 <w:rFonts w:ascii="Consolas" w:cs="Consolas" w:eastAsia="Consolas" w:hAnsi="Consolas"/>
                 <w:i w:val="1"/>
+                <w:iCs w:val="1"/>
                 <w:color w:val="999988"/>
                 <w:shd w:fill="f8f8f8" w:val="clear"/>
                 <w:rtl w:val="0"/>
@@ -6795,6 +7014,7 @@
               <w:rPr>
                 <w:rFonts w:ascii="Consolas" w:cs="Consolas" w:eastAsia="Consolas" w:hAnsi="Consolas"/>
                 <w:i w:val="1"/>
+                <w:iCs w:val="1"/>
                 <w:color w:val="999988"/>
                 <w:shd w:fill="f8f8f8" w:val="clear"/>
                 <w:rtl w:val="0"/>
@@ -6869,6 +7089,7 @@
               <w:rPr>
                 <w:rFonts w:ascii="Consolas" w:cs="Consolas" w:eastAsia="Consolas" w:hAnsi="Consolas"/>
                 <w:i w:val="1"/>
+                <w:iCs w:val="1"/>
                 <w:color w:val="999988"/>
                 <w:shd w:fill="f8f8f8" w:val="clear"/>
                 <w:rtl w:val="0"/>
@@ -6907,6 +7128,7 @@
               <w:rPr>
                 <w:rFonts w:ascii="Consolas" w:cs="Consolas" w:eastAsia="Consolas" w:hAnsi="Consolas"/>
                 <w:i w:val="1"/>
+                <w:iCs w:val="1"/>
                 <w:color w:val="999988"/>
                 <w:shd w:fill="f8f8f8" w:val="clear"/>
                 <w:rtl w:val="0"/>
@@ -6944,6 +7166,7 @@
               <w:rPr>
                 <w:rFonts w:ascii="Consolas" w:cs="Consolas" w:eastAsia="Consolas" w:hAnsi="Consolas"/>
                 <w:b w:val="1"/>
+                <w:bCs w:val="1"/>
                 <w:color w:val="333333"/>
                 <w:shd w:fill="f8f8f8" w:val="clear"/>
                 <w:rtl w:val="0"/>
@@ -6963,6 +7186,7 @@
               <w:rPr>
                 <w:rFonts w:ascii="Consolas" w:cs="Consolas" w:eastAsia="Consolas" w:hAnsi="Consolas"/>
                 <w:i w:val="1"/>
+                <w:iCs w:val="1"/>
                 <w:color w:val="999988"/>
                 <w:shd w:fill="f8f8f8" w:val="clear"/>
                 <w:rtl w:val="0"/>
@@ -6983,6 +7207,7 @@
               <w:rPr>
                 <w:rFonts w:ascii="Consolas" w:cs="Consolas" w:eastAsia="Consolas" w:hAnsi="Consolas"/>
                 <w:i w:val="1"/>
+                <w:iCs w:val="1"/>
                 <w:color w:val="999988"/>
                 <w:shd w:fill="f8f8f8" w:val="clear"/>
                 <w:rtl w:val="0"/>
@@ -7058,6 +7283,7 @@
               <w:rPr>
                 <w:rFonts w:ascii="Consolas" w:cs="Consolas" w:eastAsia="Consolas" w:hAnsi="Consolas"/>
                 <w:i w:val="1"/>
+                <w:iCs w:val="1"/>
                 <w:color w:val="999988"/>
                 <w:shd w:fill="f8f8f8" w:val="clear"/>
                 <w:rtl w:val="0"/>
@@ -7077,6 +7303,7 @@
               <w:rPr>
                 <w:rFonts w:ascii="Consolas" w:cs="Consolas" w:eastAsia="Consolas" w:hAnsi="Consolas"/>
                 <w:i w:val="1"/>
+                <w:iCs w:val="1"/>
                 <w:color w:val="999988"/>
                 <w:shd w:fill="f8f8f8" w:val="clear"/>
                 <w:rtl w:val="0"/>
@@ -7151,6 +7378,7 @@
               <w:rPr>
                 <w:rFonts w:ascii="Consolas" w:cs="Consolas" w:eastAsia="Consolas" w:hAnsi="Consolas"/>
                 <w:i w:val="1"/>
+                <w:iCs w:val="1"/>
                 <w:color w:val="999988"/>
                 <w:shd w:fill="f8f8f8" w:val="clear"/>
                 <w:rtl w:val="0"/>
@@ -7172,6 +7400,7 @@
               <w:rPr>
                 <w:rFonts w:ascii="Consolas" w:cs="Consolas" w:eastAsia="Consolas" w:hAnsi="Consolas"/>
                 <w:i w:val="1"/>
+                <w:iCs w:val="1"/>
                 <w:color w:val="999988"/>
                 <w:shd w:fill="f8f8f8" w:val="clear"/>
                 <w:rtl w:val="0"/>
@@ -7259,6 +7488,7 @@
               <w:rPr>
                 <w:rFonts w:ascii="Consolas" w:cs="Consolas" w:eastAsia="Consolas" w:hAnsi="Consolas"/>
                 <w:i w:val="1"/>
+                <w:iCs w:val="1"/>
                 <w:color w:val="999988"/>
                 <w:shd w:fill="f8f8f8" w:val="clear"/>
                 <w:rtl w:val="0"/>
@@ -7280,6 +7510,7 @@
               <w:rPr>
                 <w:rFonts w:ascii="Consolas" w:cs="Consolas" w:eastAsia="Consolas" w:hAnsi="Consolas"/>
                 <w:i w:val="1"/>
+                <w:iCs w:val="1"/>
                 <w:color w:val="999988"/>
                 <w:shd w:fill="f8f8f8" w:val="clear"/>
                 <w:rtl w:val="0"/>
@@ -7410,6 +7641,7 @@
               <w:rPr>
                 <w:rFonts w:ascii="Consolas" w:cs="Consolas" w:eastAsia="Consolas" w:hAnsi="Consolas"/>
                 <w:i w:val="1"/>
+                <w:iCs w:val="1"/>
                 <w:color w:val="999988"/>
                 <w:shd w:fill="f8f8f8" w:val="clear"/>
                 <w:rtl w:val="0"/>
@@ -7448,6 +7680,7 @@
               <w:rPr>
                 <w:rFonts w:ascii="Consolas" w:cs="Consolas" w:eastAsia="Consolas" w:hAnsi="Consolas"/>
                 <w:i w:val="1"/>
+                <w:iCs w:val="1"/>
                 <w:color w:val="999988"/>
                 <w:shd w:fill="f8f8f8" w:val="clear"/>
                 <w:rtl w:val="0"/>
@@ -7468,6 +7701,7 @@
               <w:rPr>
                 <w:rFonts w:ascii="Consolas" w:cs="Consolas" w:eastAsia="Consolas" w:hAnsi="Consolas"/>
                 <w:i w:val="1"/>
+                <w:iCs w:val="1"/>
                 <w:color w:val="999988"/>
                 <w:shd w:fill="f8f8f8" w:val="clear"/>
                 <w:rtl w:val="0"/>
@@ -7488,6 +7722,7 @@
               <w:rPr>
                 <w:rFonts w:ascii="Consolas" w:cs="Consolas" w:eastAsia="Consolas" w:hAnsi="Consolas"/>
                 <w:i w:val="1"/>
+                <w:iCs w:val="1"/>
                 <w:color w:val="999988"/>
                 <w:shd w:fill="f8f8f8" w:val="clear"/>
                 <w:rtl w:val="0"/>
@@ -7507,6 +7742,7 @@
               <w:rPr>
                 <w:rFonts w:ascii="Consolas" w:cs="Consolas" w:eastAsia="Consolas" w:hAnsi="Consolas"/>
                 <w:i w:val="1"/>
+                <w:iCs w:val="1"/>
                 <w:color w:val="999988"/>
                 <w:shd w:fill="f8f8f8" w:val="clear"/>
                 <w:rtl w:val="0"/>
@@ -7526,6 +7762,7 @@
               <w:rPr>
                 <w:rFonts w:ascii="Consolas" w:cs="Consolas" w:eastAsia="Consolas" w:hAnsi="Consolas"/>
                 <w:i w:val="1"/>
+                <w:iCs w:val="1"/>
                 <w:color w:val="999988"/>
                 <w:shd w:fill="f8f8f8" w:val="clear"/>
                 <w:rtl w:val="0"/>
@@ -7546,6 +7783,7 @@
               <w:rPr>
                 <w:rFonts w:ascii="Consolas" w:cs="Consolas" w:eastAsia="Consolas" w:hAnsi="Consolas"/>
                 <w:i w:val="1"/>
+                <w:iCs w:val="1"/>
                 <w:color w:val="999988"/>
                 <w:shd w:fill="f8f8f8" w:val="clear"/>
                 <w:rtl w:val="0"/>
@@ -7566,6 +7804,7 @@
               <w:rPr>
                 <w:rFonts w:ascii="Consolas" w:cs="Consolas" w:eastAsia="Consolas" w:hAnsi="Consolas"/>
                 <w:i w:val="1"/>
+                <w:iCs w:val="1"/>
                 <w:color w:val="999988"/>
                 <w:shd w:fill="f8f8f8" w:val="clear"/>
                 <w:rtl w:val="0"/>
@@ -7585,6 +7824,7 @@
               <w:rPr>
                 <w:rFonts w:ascii="Consolas" w:cs="Consolas" w:eastAsia="Consolas" w:hAnsi="Consolas"/>
                 <w:i w:val="1"/>
+                <w:iCs w:val="1"/>
                 <w:color w:val="999988"/>
                 <w:shd w:fill="f8f8f8" w:val="clear"/>
                 <w:rtl w:val="0"/>
@@ -7605,6 +7845,7 @@
               <w:rPr>
                 <w:rFonts w:ascii="Consolas" w:cs="Consolas" w:eastAsia="Consolas" w:hAnsi="Consolas"/>
                 <w:i w:val="1"/>
+                <w:iCs w:val="1"/>
                 <w:color w:val="999988"/>
                 <w:shd w:fill="f8f8f8" w:val="clear"/>
                 <w:rtl w:val="0"/>
@@ -7642,6 +7883,7 @@
               <w:rPr>
                 <w:rFonts w:ascii="Consolas" w:cs="Consolas" w:eastAsia="Consolas" w:hAnsi="Consolas"/>
                 <w:b w:val="1"/>
+                <w:bCs w:val="1"/>
                 <w:color w:val="333333"/>
                 <w:shd w:fill="f8f8f8" w:val="clear"/>
                 <w:rtl w:val="0"/>
@@ -7661,6 +7903,7 @@
               <w:rPr>
                 <w:rFonts w:ascii="Consolas" w:cs="Consolas" w:eastAsia="Consolas" w:hAnsi="Consolas"/>
                 <w:i w:val="1"/>
+                <w:iCs w:val="1"/>
                 <w:color w:val="999988"/>
                 <w:shd w:fill="f8f8f8" w:val="clear"/>
                 <w:rtl w:val="0"/>
@@ -7698,6 +7941,7 @@
               <w:rPr>
                 <w:rFonts w:ascii="Consolas" w:cs="Consolas" w:eastAsia="Consolas" w:hAnsi="Consolas"/>
                 <w:b w:val="1"/>
+                <w:bCs w:val="1"/>
                 <w:color w:val="333333"/>
                 <w:shd w:fill="f8f8f8" w:val="clear"/>
                 <w:rtl w:val="0"/>
@@ -7717,6 +7961,7 @@
               <w:rPr>
                 <w:rFonts w:ascii="Consolas" w:cs="Consolas" w:eastAsia="Consolas" w:hAnsi="Consolas"/>
                 <w:i w:val="1"/>
+                <w:iCs w:val="1"/>
                 <w:color w:val="999988"/>
                 <w:shd w:fill="f8f8f8" w:val="clear"/>
                 <w:rtl w:val="0"/>
@@ -7737,6 +7982,7 @@
               <w:rPr>
                 <w:rFonts w:ascii="Consolas" w:cs="Consolas" w:eastAsia="Consolas" w:hAnsi="Consolas"/>
                 <w:i w:val="1"/>
+                <w:iCs w:val="1"/>
                 <w:color w:val="999988"/>
                 <w:shd w:fill="f8f8f8" w:val="clear"/>
                 <w:rtl w:val="0"/>
@@ -7775,6 +8021,7 @@
               <w:rPr>
                 <w:rFonts w:ascii="Consolas" w:cs="Consolas" w:eastAsia="Consolas" w:hAnsi="Consolas"/>
                 <w:i w:val="1"/>
+                <w:iCs w:val="1"/>
                 <w:color w:val="999988"/>
                 <w:shd w:fill="f8f8f8" w:val="clear"/>
                 <w:rtl w:val="0"/>
@@ -7795,6 +8042,7 @@
               <w:rPr>
                 <w:rFonts w:ascii="Consolas" w:cs="Consolas" w:eastAsia="Consolas" w:hAnsi="Consolas"/>
                 <w:i w:val="1"/>
+                <w:iCs w:val="1"/>
                 <w:color w:val="999988"/>
                 <w:shd w:fill="f8f8f8" w:val="clear"/>
                 <w:rtl w:val="0"/>
@@ -7833,6 +8081,7 @@
               <w:rPr>
                 <w:rFonts w:ascii="Consolas" w:cs="Consolas" w:eastAsia="Consolas" w:hAnsi="Consolas"/>
                 <w:i w:val="1"/>
+                <w:iCs w:val="1"/>
                 <w:color w:val="999988"/>
                 <w:shd w:fill="f8f8f8" w:val="clear"/>
                 <w:rtl w:val="0"/>
@@ -7871,6 +8120,7 @@
               <w:rPr>
                 <w:rFonts w:ascii="Consolas" w:cs="Consolas" w:eastAsia="Consolas" w:hAnsi="Consolas"/>
                 <w:i w:val="1"/>
+                <w:iCs w:val="1"/>
                 <w:color w:val="999988"/>
                 <w:shd w:fill="f8f8f8" w:val="clear"/>
                 <w:rtl w:val="0"/>
@@ -7890,6 +8140,7 @@
               <w:rPr>
                 <w:rFonts w:ascii="Consolas" w:cs="Consolas" w:eastAsia="Consolas" w:hAnsi="Consolas"/>
                 <w:i w:val="1"/>
+                <w:iCs w:val="1"/>
                 <w:color w:val="999988"/>
                 <w:shd w:fill="f8f8f8" w:val="clear"/>
                 <w:rtl w:val="0"/>
@@ -7946,6 +8197,7 @@
               <w:rPr>
                 <w:rFonts w:ascii="Consolas" w:cs="Consolas" w:eastAsia="Consolas" w:hAnsi="Consolas"/>
                 <w:i w:val="1"/>
+                <w:iCs w:val="1"/>
                 <w:color w:val="999988"/>
                 <w:shd w:fill="f8f8f8" w:val="clear"/>
                 <w:rtl w:val="0"/>
@@ -8002,6 +8254,7 @@
               <w:rPr>
                 <w:rFonts w:ascii="Consolas" w:cs="Consolas" w:eastAsia="Consolas" w:hAnsi="Consolas"/>
                 <w:i w:val="1"/>
+                <w:iCs w:val="1"/>
                 <w:color w:val="999988"/>
                 <w:shd w:fill="f8f8f8" w:val="clear"/>
                 <w:rtl w:val="0"/>
@@ -8022,6 +8275,7 @@
               <w:rPr>
                 <w:rFonts w:ascii="Consolas" w:cs="Consolas" w:eastAsia="Consolas" w:hAnsi="Consolas"/>
                 <w:i w:val="1"/>
+                <w:iCs w:val="1"/>
                 <w:color w:val="999988"/>
                 <w:shd w:fill="f8f8f8" w:val="clear"/>
                 <w:rtl w:val="0"/>
@@ -8078,6 +8332,7 @@
               <w:rPr>
                 <w:rFonts w:ascii="Consolas" w:cs="Consolas" w:eastAsia="Consolas" w:hAnsi="Consolas"/>
                 <w:i w:val="1"/>
+                <w:iCs w:val="1"/>
                 <w:color w:val="999988"/>
                 <w:shd w:fill="f8f8f8" w:val="clear"/>
                 <w:rtl w:val="0"/>
@@ -8134,6 +8389,7 @@
               <w:rPr>
                 <w:rFonts w:ascii="Consolas" w:cs="Consolas" w:eastAsia="Consolas" w:hAnsi="Consolas"/>
                 <w:i w:val="1"/>
+                <w:iCs w:val="1"/>
                 <w:color w:val="999988"/>
                 <w:shd w:fill="f8f8f8" w:val="clear"/>
                 <w:rtl w:val="0"/>
@@ -8153,6 +8409,7 @@
               <w:rPr>
                 <w:rFonts w:ascii="Consolas" w:cs="Consolas" w:eastAsia="Consolas" w:hAnsi="Consolas"/>
                 <w:i w:val="1"/>
+                <w:iCs w:val="1"/>
                 <w:color w:val="999988"/>
                 <w:shd w:fill="f8f8f8" w:val="clear"/>
                 <w:rtl w:val="0"/>
@@ -8172,6 +8429,7 @@
               <w:rPr>
                 <w:rFonts w:ascii="Consolas" w:cs="Consolas" w:eastAsia="Consolas" w:hAnsi="Consolas"/>
                 <w:b w:val="1"/>
+                <w:bCs w:val="1"/>
                 <w:color w:val="333333"/>
                 <w:shd w:fill="f8f8f8" w:val="clear"/>
                 <w:rtl w:val="0"/>
@@ -8209,6 +8467,7 @@
               <w:rPr>
                 <w:rFonts w:ascii="Consolas" w:cs="Consolas" w:eastAsia="Consolas" w:hAnsi="Consolas"/>
                 <w:i w:val="1"/>
+                <w:iCs w:val="1"/>
                 <w:color w:val="999988"/>
                 <w:shd w:fill="f8f8f8" w:val="clear"/>
                 <w:rtl w:val="0"/>
@@ -8296,6 +8555,7 @@
               <w:rPr>
                 <w:rFonts w:ascii="Consolas" w:cs="Consolas" w:eastAsia="Consolas" w:hAnsi="Consolas"/>
                 <w:i w:val="1"/>
+                <w:iCs w:val="1"/>
                 <w:color w:val="999988"/>
                 <w:shd w:fill="f8f8f8" w:val="clear"/>
                 <w:rtl w:val="0"/>
@@ -8317,6 +8577,7 @@
               <w:rPr>
                 <w:rFonts w:ascii="Consolas" w:cs="Consolas" w:eastAsia="Consolas" w:hAnsi="Consolas"/>
                 <w:i w:val="1"/>
+                <w:iCs w:val="1"/>
                 <w:color w:val="999988"/>
                 <w:shd w:fill="f8f8f8" w:val="clear"/>
                 <w:rtl w:val="0"/>
@@ -8427,6 +8688,7 @@
               <w:rPr>
                 <w:rFonts w:ascii="Consolas" w:cs="Consolas" w:eastAsia="Consolas" w:hAnsi="Consolas"/>
                 <w:i w:val="1"/>
+                <w:iCs w:val="1"/>
                 <w:color w:val="999988"/>
                 <w:shd w:fill="f8f8f8" w:val="clear"/>
                 <w:rtl w:val="0"/>
@@ -8447,6 +8709,7 @@
               <w:rPr>
                 <w:rFonts w:ascii="Consolas" w:cs="Consolas" w:eastAsia="Consolas" w:hAnsi="Consolas"/>
                 <w:i w:val="1"/>
+                <w:iCs w:val="1"/>
                 <w:color w:val="999988"/>
                 <w:shd w:fill="f8f8f8" w:val="clear"/>
                 <w:rtl w:val="0"/>
@@ -8485,6 +8748,7 @@
               <w:rPr>
                 <w:rFonts w:ascii="Consolas" w:cs="Consolas" w:eastAsia="Consolas" w:hAnsi="Consolas"/>
                 <w:i w:val="1"/>
+                <w:iCs w:val="1"/>
                 <w:color w:val="999988"/>
                 <w:shd w:fill="f8f8f8" w:val="clear"/>
                 <w:rtl w:val="0"/>
@@ -8505,6 +8769,7 @@
               <w:rPr>
                 <w:rFonts w:ascii="Consolas" w:cs="Consolas" w:eastAsia="Consolas" w:hAnsi="Consolas"/>
                 <w:i w:val="1"/>
+                <w:iCs w:val="1"/>
                 <w:color w:val="999988"/>
                 <w:shd w:fill="f8f8f8" w:val="clear"/>
                 <w:rtl w:val="0"/>
@@ -8599,6 +8864,7 @@
               <w:rPr>
                 <w:rFonts w:ascii="Consolas" w:cs="Consolas" w:eastAsia="Consolas" w:hAnsi="Consolas"/>
                 <w:i w:val="1"/>
+                <w:iCs w:val="1"/>
                 <w:color w:val="999988"/>
                 <w:shd w:fill="f8f8f8" w:val="clear"/>
                 <w:rtl w:val="0"/>
@@ -8619,6 +8885,7 @@
               <w:rPr>
                 <w:rFonts w:ascii="Consolas" w:cs="Consolas" w:eastAsia="Consolas" w:hAnsi="Consolas"/>
                 <w:i w:val="1"/>
+                <w:iCs w:val="1"/>
                 <w:color w:val="999988"/>
                 <w:shd w:fill="f8f8f8" w:val="clear"/>
                 <w:rtl w:val="0"/>
@@ -8639,6 +8906,7 @@
               <w:rPr>
                 <w:rFonts w:ascii="Consolas" w:cs="Consolas" w:eastAsia="Consolas" w:hAnsi="Consolas"/>
                 <w:i w:val="1"/>
+                <w:iCs w:val="1"/>
                 <w:color w:val="999988"/>
                 <w:shd w:fill="f8f8f8" w:val="clear"/>
                 <w:rtl w:val="0"/>
@@ -8659,6 +8927,7 @@
               <w:rPr>
                 <w:rFonts w:ascii="Consolas" w:cs="Consolas" w:eastAsia="Consolas" w:hAnsi="Consolas"/>
                 <w:i w:val="1"/>
+                <w:iCs w:val="1"/>
                 <w:color w:val="999988"/>
                 <w:shd w:fill="f8f8f8" w:val="clear"/>
                 <w:rtl w:val="0"/>
@@ -8805,6 +9074,7 @@
               <w:rPr>
                 <w:rFonts w:ascii="Consolas" w:cs="Consolas" w:eastAsia="Consolas" w:hAnsi="Consolas"/>
                 <w:i w:val="1"/>
+                <w:iCs w:val="1"/>
                 <w:color w:val="999988"/>
                 <w:shd w:fill="f8f8f8" w:val="clear"/>
                 <w:rtl w:val="0"/>
@@ -8825,6 +9095,7 @@
               <w:rPr>
                 <w:rFonts w:ascii="Consolas" w:cs="Consolas" w:eastAsia="Consolas" w:hAnsi="Consolas"/>
                 <w:i w:val="1"/>
+                <w:iCs w:val="1"/>
                 <w:color w:val="999988"/>
                 <w:shd w:fill="f8f8f8" w:val="clear"/>
                 <w:rtl w:val="0"/>
@@ -8862,6 +9133,7 @@
               <w:rPr>
                 <w:rFonts w:ascii="Consolas" w:cs="Consolas" w:eastAsia="Consolas" w:hAnsi="Consolas"/>
                 <w:b w:val="1"/>
+                <w:bCs w:val="1"/>
                 <w:color w:val="333333"/>
                 <w:shd w:fill="f8f8f8" w:val="clear"/>
                 <w:rtl w:val="0"/>
@@ -8881,6 +9153,7 @@
               <w:rPr>
                 <w:rFonts w:ascii="Consolas" w:cs="Consolas" w:eastAsia="Consolas" w:hAnsi="Consolas"/>
                 <w:i w:val="1"/>
+                <w:iCs w:val="1"/>
                 <w:color w:val="999988"/>
                 <w:shd w:fill="f8f8f8" w:val="clear"/>
                 <w:rtl w:val="0"/>
@@ -8918,6 +9191,7 @@
               <w:rPr>
                 <w:rFonts w:ascii="Consolas" w:cs="Consolas" w:eastAsia="Consolas" w:hAnsi="Consolas"/>
                 <w:b w:val="1"/>
+                <w:bCs w:val="1"/>
                 <w:color w:val="333333"/>
                 <w:shd w:fill="f8f8f8" w:val="clear"/>
                 <w:rtl w:val="0"/>
@@ -8937,6 +9211,7 @@
               <w:rPr>
                 <w:rFonts w:ascii="Consolas" w:cs="Consolas" w:eastAsia="Consolas" w:hAnsi="Consolas"/>
                 <w:i w:val="1"/>
+                <w:iCs w:val="1"/>
                 <w:color w:val="999988"/>
                 <w:shd w:fill="f8f8f8" w:val="clear"/>
                 <w:rtl w:val="0"/>
@@ -8967,7 +9242,7 @@
         <w:pStyle w:val="Heading2"/>
         <w:numPr>
           <w:ilvl w:val="1"/>
-          <w:numId w:val="2"/>
+          <w:numId w:val="1"/>
         </w:numPr>
         <w:rPr>
           <w:color w:val="669966"/>
@@ -9023,6 +9298,7 @@
               <w:rPr>
                 <w:rFonts w:ascii="Consolas" w:cs="Consolas" w:eastAsia="Consolas" w:hAnsi="Consolas"/>
                 <w:i w:val="1"/>
+                <w:iCs w:val="1"/>
                 <w:color w:val="999988"/>
                 <w:shd w:fill="f8f8f8" w:val="clear"/>
                 <w:rtl w:val="0"/>
@@ -9042,6 +9318,7 @@
               <w:rPr>
                 <w:rFonts w:ascii="Consolas" w:cs="Consolas" w:eastAsia="Consolas" w:hAnsi="Consolas"/>
                 <w:i w:val="1"/>
+                <w:iCs w:val="1"/>
                 <w:color w:val="999988"/>
                 <w:shd w:fill="f8f8f8" w:val="clear"/>
                 <w:rtl w:val="0"/>
@@ -9061,6 +9338,7 @@
               <w:rPr>
                 <w:rFonts w:ascii="Consolas" w:cs="Consolas" w:eastAsia="Consolas" w:hAnsi="Consolas"/>
                 <w:i w:val="1"/>
+                <w:iCs w:val="1"/>
                 <w:color w:val="999988"/>
                 <w:shd w:fill="f8f8f8" w:val="clear"/>
                 <w:rtl w:val="0"/>
@@ -9138,6 +9416,7 @@
               <w:rPr>
                 <w:rFonts w:ascii="Consolas" w:cs="Consolas" w:eastAsia="Consolas" w:hAnsi="Consolas"/>
                 <w:i w:val="1"/>
+                <w:iCs w:val="1"/>
                 <w:color w:val="999988"/>
                 <w:shd w:fill="f8f8f8" w:val="clear"/>
                 <w:rtl w:val="0"/>
@@ -9177,6 +9456,7 @@
               <w:rPr>
                 <w:rFonts w:ascii="Consolas" w:cs="Consolas" w:eastAsia="Consolas" w:hAnsi="Consolas"/>
                 <w:i w:val="1"/>
+                <w:iCs w:val="1"/>
                 <w:color w:val="999988"/>
                 <w:shd w:fill="f8f8f8" w:val="clear"/>
                 <w:rtl w:val="0"/>
@@ -9196,6 +9476,7 @@
               <w:rPr>
                 <w:rFonts w:ascii="Consolas" w:cs="Consolas" w:eastAsia="Consolas" w:hAnsi="Consolas"/>
                 <w:i w:val="1"/>
+                <w:iCs w:val="1"/>
                 <w:color w:val="999988"/>
                 <w:shd w:fill="f8f8f8" w:val="clear"/>
                 <w:rtl w:val="0"/>
@@ -9215,6 +9496,7 @@
               <w:rPr>
                 <w:rFonts w:ascii="Consolas" w:cs="Consolas" w:eastAsia="Consolas" w:hAnsi="Consolas"/>
                 <w:b w:val="1"/>
+                <w:bCs w:val="1"/>
                 <w:color w:val="333333"/>
                 <w:shd w:fill="f8f8f8" w:val="clear"/>
                 <w:rtl w:val="0"/>
@@ -9274,6 +9556,7 @@
               <w:rPr>
                 <w:rFonts w:ascii="Consolas" w:cs="Consolas" w:eastAsia="Consolas" w:hAnsi="Consolas"/>
                 <w:b w:val="1"/>
+                <w:bCs w:val="1"/>
                 <w:color w:val="333333"/>
                 <w:shd w:fill="f8f8f8" w:val="clear"/>
                 <w:rtl w:val="0"/>
@@ -9312,6 +9595,7 @@
               <w:rPr>
                 <w:rFonts w:ascii="Consolas" w:cs="Consolas" w:eastAsia="Consolas" w:hAnsi="Consolas"/>
                 <w:i w:val="1"/>
+                <w:iCs w:val="1"/>
                 <w:color w:val="999988"/>
                 <w:shd w:fill="f8f8f8" w:val="clear"/>
                 <w:rtl w:val="0"/>
@@ -9352,6 +9636,7 @@
               <w:rPr>
                 <w:rFonts w:ascii="Consolas" w:cs="Consolas" w:eastAsia="Consolas" w:hAnsi="Consolas"/>
                 <w:b w:val="1"/>
+                <w:bCs w:val="1"/>
                 <w:color w:val="333333"/>
                 <w:shd w:fill="f8f8f8" w:val="clear"/>
                 <w:rtl w:val="0"/>
@@ -9372,6 +9657,7 @@
               <w:rPr>
                 <w:rFonts w:ascii="Consolas" w:cs="Consolas" w:eastAsia="Consolas" w:hAnsi="Consolas"/>
                 <w:i w:val="1"/>
+                <w:iCs w:val="1"/>
                 <w:color w:val="999988"/>
                 <w:shd w:fill="f8f8f8" w:val="clear"/>
                 <w:rtl w:val="0"/>
@@ -9521,6 +9807,7 @@
               <w:rPr>
                 <w:rFonts w:ascii="Consolas" w:cs="Consolas" w:eastAsia="Consolas" w:hAnsi="Consolas"/>
                 <w:b w:val="1"/>
+                <w:bCs w:val="1"/>
                 <w:color w:val="333333"/>
                 <w:shd w:fill="f8f8f8" w:val="clear"/>
                 <w:rtl w:val="0"/>
@@ -9540,6 +9827,7 @@
               <w:rPr>
                 <w:rFonts w:ascii="Consolas" w:cs="Consolas" w:eastAsia="Consolas" w:hAnsi="Consolas"/>
                 <w:b w:val="1"/>
+                <w:bCs w:val="1"/>
                 <w:color w:val="333333"/>
                 <w:shd w:fill="f8f8f8" w:val="clear"/>
                 <w:rtl w:val="0"/>
@@ -9739,6 +10027,7 @@
               <w:rPr>
                 <w:rFonts w:ascii="Consolas" w:cs="Consolas" w:eastAsia="Consolas" w:hAnsi="Consolas"/>
                 <w:b w:val="1"/>
+                <w:bCs w:val="1"/>
                 <w:color w:val="333333"/>
                 <w:shd w:fill="f8f8f8" w:val="clear"/>
                 <w:rtl w:val="0"/>
@@ -9758,6 +10047,7 @@
               <w:rPr>
                 <w:rFonts w:ascii="Consolas" w:cs="Consolas" w:eastAsia="Consolas" w:hAnsi="Consolas"/>
                 <w:b w:val="1"/>
+                <w:bCs w:val="1"/>
                 <w:color w:val="333333"/>
                 <w:shd w:fill="f8f8f8" w:val="clear"/>
                 <w:rtl w:val="0"/>
@@ -9929,6 +10219,7 @@
               <w:rPr>
                 <w:rFonts w:ascii="Consolas" w:cs="Consolas" w:eastAsia="Consolas" w:hAnsi="Consolas"/>
                 <w:b w:val="1"/>
+                <w:bCs w:val="1"/>
                 <w:color w:val="333333"/>
                 <w:shd w:fill="f8f8f8" w:val="clear"/>
                 <w:rtl w:val="0"/>
@@ -9990,6 +10281,7 @@
               <w:rPr>
                 <w:rFonts w:ascii="Consolas" w:cs="Consolas" w:eastAsia="Consolas" w:hAnsi="Consolas"/>
                 <w:i w:val="1"/>
+                <w:iCs w:val="1"/>
                 <w:color w:val="999988"/>
                 <w:shd w:fill="f8f8f8" w:val="clear"/>
                 <w:rtl w:val="0"/>
@@ -10057,6 +10349,7 @@
               <w:rPr>
                 <w:rFonts w:ascii="Consolas" w:cs="Consolas" w:eastAsia="Consolas" w:hAnsi="Consolas"/>
                 <w:i w:val="1"/>
+                <w:iCs w:val="1"/>
                 <w:color w:val="999988"/>
                 <w:shd w:fill="f8f8f8" w:val="clear"/>
                 <w:rtl w:val="0"/>
@@ -10076,6 +10369,7 @@
               <w:rPr>
                 <w:rFonts w:ascii="Consolas" w:cs="Consolas" w:eastAsia="Consolas" w:hAnsi="Consolas"/>
                 <w:b w:val="1"/>
+                <w:bCs w:val="1"/>
                 <w:color w:val="333333"/>
                 <w:shd w:fill="f8f8f8" w:val="clear"/>
                 <w:rtl w:val="0"/>
@@ -10097,6 +10391,7 @@
               <w:rPr>
                 <w:rFonts w:ascii="Consolas" w:cs="Consolas" w:eastAsia="Consolas" w:hAnsi="Consolas"/>
                 <w:i w:val="1"/>
+                <w:iCs w:val="1"/>
                 <w:color w:val="999988"/>
                 <w:shd w:fill="f8f8f8" w:val="clear"/>
                 <w:rtl w:val="0"/>
@@ -10117,6 +10412,7 @@
               <w:rPr>
                 <w:rFonts w:ascii="Consolas" w:cs="Consolas" w:eastAsia="Consolas" w:hAnsi="Consolas"/>
                 <w:b w:val="1"/>
+                <w:bCs w:val="1"/>
                 <w:color w:val="333333"/>
                 <w:shd w:fill="f8f8f8" w:val="clear"/>
                 <w:rtl w:val="0"/>
@@ -10155,6 +10451,7 @@
               <w:rPr>
                 <w:rFonts w:ascii="Consolas" w:cs="Consolas" w:eastAsia="Consolas" w:hAnsi="Consolas"/>
                 <w:b w:val="1"/>
+                <w:bCs w:val="1"/>
                 <w:color w:val="333333"/>
                 <w:shd w:fill="f8f8f8" w:val="clear"/>
                 <w:rtl w:val="0"/>
@@ -10174,6 +10471,7 @@
               <w:rPr>
                 <w:rFonts w:ascii="Consolas" w:cs="Consolas" w:eastAsia="Consolas" w:hAnsi="Consolas"/>
                 <w:b w:val="1"/>
+                <w:bCs w:val="1"/>
                 <w:color w:val="333333"/>
                 <w:shd w:fill="f8f8f8" w:val="clear"/>
                 <w:rtl w:val="0"/>
@@ -10195,6 +10493,7 @@
               <w:rPr>
                 <w:rFonts w:ascii="Consolas" w:cs="Consolas" w:eastAsia="Consolas" w:hAnsi="Consolas"/>
                 <w:b w:val="1"/>
+                <w:bCs w:val="1"/>
                 <w:color w:val="333333"/>
                 <w:shd w:fill="f8f8f8" w:val="clear"/>
                 <w:rtl w:val="0"/>
@@ -10214,6 +10513,7 @@
               <w:rPr>
                 <w:rFonts w:ascii="Consolas" w:cs="Consolas" w:eastAsia="Consolas" w:hAnsi="Consolas"/>
                 <w:i w:val="1"/>
+                <w:iCs w:val="1"/>
                 <w:color w:val="999988"/>
                 <w:shd w:fill="f8f8f8" w:val="clear"/>
                 <w:rtl w:val="0"/>
@@ -10301,6 +10601,7 @@
               <w:rPr>
                 <w:rFonts w:ascii="Consolas" w:cs="Consolas" w:eastAsia="Consolas" w:hAnsi="Consolas"/>
                 <w:i w:val="1"/>
+                <w:iCs w:val="1"/>
                 <w:color w:val="999988"/>
                 <w:shd w:fill="f8f8f8" w:val="clear"/>
                 <w:rtl w:val="0"/>
@@ -10320,6 +10621,7 @@
               <w:rPr>
                 <w:rFonts w:ascii="Consolas" w:cs="Consolas" w:eastAsia="Consolas" w:hAnsi="Consolas"/>
                 <w:i w:val="1"/>
+                <w:iCs w:val="1"/>
                 <w:color w:val="999988"/>
                 <w:shd w:fill="f8f8f8" w:val="clear"/>
                 <w:rtl w:val="0"/>
@@ -10339,6 +10641,7 @@
               <w:rPr>
                 <w:rFonts w:ascii="Consolas" w:cs="Consolas" w:eastAsia="Consolas" w:hAnsi="Consolas"/>
                 <w:i w:val="1"/>
+                <w:iCs w:val="1"/>
                 <w:color w:val="999988"/>
                 <w:shd w:fill="f8f8f8" w:val="clear"/>
                 <w:rtl w:val="0"/>
@@ -10472,6 +10775,7 @@
               <w:rPr>
                 <w:rFonts w:ascii="Consolas" w:cs="Consolas" w:eastAsia="Consolas" w:hAnsi="Consolas"/>
                 <w:i w:val="1"/>
+                <w:iCs w:val="1"/>
                 <w:color w:val="999988"/>
                 <w:shd w:fill="f8f8f8" w:val="clear"/>
                 <w:rtl w:val="0"/>
@@ -10494,6 +10798,7 @@
               <w:rPr>
                 <w:rFonts w:ascii="Consolas" w:cs="Consolas" w:eastAsia="Consolas" w:hAnsi="Consolas"/>
                 <w:b w:val="1"/>
+                <w:bCs w:val="1"/>
                 <w:color w:val="333333"/>
                 <w:shd w:fill="f8f8f8" w:val="clear"/>
                 <w:rtl w:val="0"/>
@@ -10513,6 +10818,7 @@
               <w:rPr>
                 <w:rFonts w:ascii="Consolas" w:cs="Consolas" w:eastAsia="Consolas" w:hAnsi="Consolas"/>
                 <w:b w:val="1"/>
+                <w:bCs w:val="1"/>
                 <w:color w:val="333333"/>
                 <w:shd w:fill="f8f8f8" w:val="clear"/>
                 <w:rtl w:val="0"/>
@@ -10536,6 +10842,7 @@
               <w:rPr>
                 <w:rFonts w:ascii="Consolas" w:cs="Consolas" w:eastAsia="Consolas" w:hAnsi="Consolas"/>
                 <w:i w:val="1"/>
+                <w:iCs w:val="1"/>
                 <w:color w:val="999988"/>
                 <w:shd w:fill="f8f8f8" w:val="clear"/>
                 <w:rtl w:val="0"/>
@@ -10556,6 +10863,7 @@
               <w:rPr>
                 <w:rFonts w:ascii="Consolas" w:cs="Consolas" w:eastAsia="Consolas" w:hAnsi="Consolas"/>
                 <w:i w:val="1"/>
+                <w:iCs w:val="1"/>
                 <w:color w:val="999988"/>
                 <w:shd w:fill="f8f8f8" w:val="clear"/>
                 <w:rtl w:val="0"/>
@@ -10594,6 +10902,7 @@
               <w:rPr>
                 <w:rFonts w:ascii="Consolas" w:cs="Consolas" w:eastAsia="Consolas" w:hAnsi="Consolas"/>
                 <w:i w:val="1"/>
+                <w:iCs w:val="1"/>
                 <w:color w:val="999988"/>
                 <w:shd w:fill="f8f8f8" w:val="clear"/>
                 <w:rtl w:val="0"/>
@@ -10614,6 +10923,7 @@
               <w:rPr>
                 <w:rFonts w:ascii="Consolas" w:cs="Consolas" w:eastAsia="Consolas" w:hAnsi="Consolas"/>
                 <w:i w:val="1"/>
+                <w:iCs w:val="1"/>
                 <w:color w:val="999988"/>
                 <w:shd w:fill="f8f8f8" w:val="clear"/>
                 <w:rtl w:val="0"/>
@@ -10636,6 +10946,7 @@
               <w:rPr>
                 <w:rFonts w:ascii="Consolas" w:cs="Consolas" w:eastAsia="Consolas" w:hAnsi="Consolas"/>
                 <w:i w:val="1"/>
+                <w:iCs w:val="1"/>
                 <w:color w:val="999988"/>
                 <w:shd w:fill="f8f8f8" w:val="clear"/>
                 <w:rtl w:val="0"/>
@@ -10655,6 +10966,7 @@
               <w:rPr>
                 <w:rFonts w:ascii="Consolas" w:cs="Consolas" w:eastAsia="Consolas" w:hAnsi="Consolas"/>
                 <w:i w:val="1"/>
+                <w:iCs w:val="1"/>
                 <w:color w:val="999988"/>
                 <w:shd w:fill="f8f8f8" w:val="clear"/>
                 <w:rtl w:val="0"/>
@@ -10675,6 +10987,7 @@
               <w:rPr>
                 <w:rFonts w:ascii="Consolas" w:cs="Consolas" w:eastAsia="Consolas" w:hAnsi="Consolas"/>
                 <w:i w:val="1"/>
+                <w:iCs w:val="1"/>
                 <w:color w:val="999988"/>
                 <w:shd w:fill="f8f8f8" w:val="clear"/>
                 <w:rtl w:val="0"/>
@@ -10695,6 +11008,7 @@
               <w:rPr>
                 <w:rFonts w:ascii="Consolas" w:cs="Consolas" w:eastAsia="Consolas" w:hAnsi="Consolas"/>
                 <w:i w:val="1"/>
+                <w:iCs w:val="1"/>
                 <w:color w:val="999988"/>
                 <w:shd w:fill="f8f8f8" w:val="clear"/>
                 <w:rtl w:val="0"/>
@@ -10715,6 +11029,7 @@
               <w:rPr>
                 <w:rFonts w:ascii="Consolas" w:cs="Consolas" w:eastAsia="Consolas" w:hAnsi="Consolas"/>
                 <w:i w:val="1"/>
+                <w:iCs w:val="1"/>
                 <w:color w:val="999988"/>
                 <w:shd w:fill="f8f8f8" w:val="clear"/>
                 <w:rtl w:val="0"/>
@@ -10735,6 +11050,7 @@
               <w:rPr>
                 <w:rFonts w:ascii="Consolas" w:cs="Consolas" w:eastAsia="Consolas" w:hAnsi="Consolas"/>
                 <w:i w:val="1"/>
+                <w:iCs w:val="1"/>
                 <w:color w:val="999988"/>
                 <w:shd w:fill="f8f8f8" w:val="clear"/>
                 <w:rtl w:val="0"/>
@@ -10755,6 +11071,7 @@
               <w:rPr>
                 <w:rFonts w:ascii="Consolas" w:cs="Consolas" w:eastAsia="Consolas" w:hAnsi="Consolas"/>
                 <w:i w:val="1"/>
+                <w:iCs w:val="1"/>
                 <w:color w:val="999988"/>
                 <w:shd w:fill="f8f8f8" w:val="clear"/>
                 <w:rtl w:val="0"/>
@@ -10775,6 +11092,7 @@
               <w:rPr>
                 <w:rFonts w:ascii="Consolas" w:cs="Consolas" w:eastAsia="Consolas" w:hAnsi="Consolas"/>
                 <w:i w:val="1"/>
+                <w:iCs w:val="1"/>
                 <w:color w:val="999988"/>
                 <w:shd w:fill="f8f8f8" w:val="clear"/>
                 <w:rtl w:val="0"/>
@@ -10795,6 +11113,7 @@
               <w:rPr>
                 <w:rFonts w:ascii="Consolas" w:cs="Consolas" w:eastAsia="Consolas" w:hAnsi="Consolas"/>
                 <w:i w:val="1"/>
+                <w:iCs w:val="1"/>
                 <w:color w:val="999988"/>
                 <w:shd w:fill="f8f8f8" w:val="clear"/>
                 <w:rtl w:val="0"/>
@@ -10815,6 +11134,7 @@
               <w:rPr>
                 <w:rFonts w:ascii="Consolas" w:cs="Consolas" w:eastAsia="Consolas" w:hAnsi="Consolas"/>
                 <w:i w:val="1"/>
+                <w:iCs w:val="1"/>
                 <w:color w:val="999988"/>
                 <w:shd w:fill="f8f8f8" w:val="clear"/>
                 <w:rtl w:val="0"/>
@@ -10845,7 +11165,7 @@
         <w:pStyle w:val="Heading2"/>
         <w:numPr>
           <w:ilvl w:val="1"/>
-          <w:numId w:val="2"/>
+          <w:numId w:val="1"/>
         </w:numPr>
         <w:rPr>
           <w:color w:val="669966"/>
@@ -10901,6 +11221,7 @@
               <w:rPr>
                 <w:rFonts w:ascii="Consolas" w:cs="Consolas" w:eastAsia="Consolas" w:hAnsi="Consolas"/>
                 <w:i w:val="1"/>
+                <w:iCs w:val="1"/>
                 <w:color w:val="999988"/>
                 <w:shd w:fill="f8f8f8" w:val="clear"/>
                 <w:rtl w:val="0"/>
@@ -10920,6 +11241,7 @@
               <w:rPr>
                 <w:rFonts w:ascii="Consolas" w:cs="Consolas" w:eastAsia="Consolas" w:hAnsi="Consolas"/>
                 <w:i w:val="1"/>
+                <w:iCs w:val="1"/>
                 <w:color w:val="999988"/>
                 <w:shd w:fill="f8f8f8" w:val="clear"/>
                 <w:rtl w:val="0"/>
@@ -10939,6 +11261,7 @@
               <w:rPr>
                 <w:rFonts w:ascii="Consolas" w:cs="Consolas" w:eastAsia="Consolas" w:hAnsi="Consolas"/>
                 <w:i w:val="1"/>
+                <w:iCs w:val="1"/>
                 <w:color w:val="999988"/>
                 <w:shd w:fill="f8f8f8" w:val="clear"/>
                 <w:rtl w:val="0"/>
@@ -11026,6 +11349,7 @@
               <w:rPr>
                 <w:rFonts w:ascii="Consolas" w:cs="Consolas" w:eastAsia="Consolas" w:hAnsi="Consolas"/>
                 <w:i w:val="1"/>
+                <w:iCs w:val="1"/>
                 <w:color w:val="999988"/>
                 <w:shd w:fill="f8f8f8" w:val="clear"/>
                 <w:rtl w:val="0"/>
@@ -11045,6 +11369,7 @@
               <w:rPr>
                 <w:rFonts w:ascii="Consolas" w:cs="Consolas" w:eastAsia="Consolas" w:hAnsi="Consolas"/>
                 <w:b w:val="1"/>
+                <w:bCs w:val="1"/>
                 <w:color w:val="333333"/>
                 <w:shd w:fill="f8f8f8" w:val="clear"/>
                 <w:rtl w:val="0"/>
@@ -11064,6 +11389,7 @@
               <w:rPr>
                 <w:rFonts w:ascii="Consolas" w:cs="Consolas" w:eastAsia="Consolas" w:hAnsi="Consolas"/>
                 <w:b w:val="1"/>
+                <w:bCs w:val="1"/>
                 <w:color w:val="990000"/>
                 <w:shd w:fill="f8f8f8" w:val="clear"/>
                 <w:rtl w:val="0"/>
@@ -11106,6 +11432,7 @@
               <w:rPr>
                 <w:rFonts w:ascii="Consolas" w:cs="Consolas" w:eastAsia="Consolas" w:hAnsi="Consolas"/>
                 <w:b w:val="1"/>
+                <w:bCs w:val="1"/>
                 <w:color w:val="333333"/>
                 <w:shd w:fill="f8f8f8" w:val="clear"/>
                 <w:rtl w:val="0"/>
@@ -11126,6 +11453,7 @@
               <w:rPr>
                 <w:rFonts w:ascii="Consolas" w:cs="Consolas" w:eastAsia="Consolas" w:hAnsi="Consolas"/>
                 <w:i w:val="1"/>
+                <w:iCs w:val="1"/>
                 <w:color w:val="999988"/>
                 <w:shd w:fill="f8f8f8" w:val="clear"/>
                 <w:rtl w:val="0"/>
@@ -11146,6 +11474,7 @@
               <w:rPr>
                 <w:rFonts w:ascii="Consolas" w:cs="Consolas" w:eastAsia="Consolas" w:hAnsi="Consolas"/>
                 <w:i w:val="1"/>
+                <w:iCs w:val="1"/>
                 <w:color w:val="999988"/>
                 <w:shd w:fill="f8f8f8" w:val="clear"/>
                 <w:rtl w:val="0"/>
@@ -11202,6 +11531,7 @@
               <w:rPr>
                 <w:rFonts w:ascii="Consolas" w:cs="Consolas" w:eastAsia="Consolas" w:hAnsi="Consolas"/>
                 <w:i w:val="1"/>
+                <w:iCs w:val="1"/>
                 <w:color w:val="999988"/>
                 <w:shd w:fill="f8f8f8" w:val="clear"/>
                 <w:rtl w:val="0"/>
@@ -11222,6 +11552,7 @@
               <w:rPr>
                 <w:rFonts w:ascii="Consolas" w:cs="Consolas" w:eastAsia="Consolas" w:hAnsi="Consolas"/>
                 <w:i w:val="1"/>
+                <w:iCs w:val="1"/>
                 <w:color w:val="999988"/>
                 <w:shd w:fill="f8f8f8" w:val="clear"/>
                 <w:rtl w:val="0"/>
@@ -11278,6 +11609,7 @@
               <w:rPr>
                 <w:rFonts w:ascii="Consolas" w:cs="Consolas" w:eastAsia="Consolas" w:hAnsi="Consolas"/>
                 <w:i w:val="1"/>
+                <w:iCs w:val="1"/>
                 <w:color w:val="999988"/>
                 <w:shd w:fill="f8f8f8" w:val="clear"/>
                 <w:rtl w:val="0"/>
@@ -11299,6 +11631,7 @@
               <w:rPr>
                 <w:rFonts w:ascii="Consolas" w:cs="Consolas" w:eastAsia="Consolas" w:hAnsi="Consolas"/>
                 <w:i w:val="1"/>
+                <w:iCs w:val="1"/>
                 <w:color w:val="999988"/>
                 <w:shd w:fill="f8f8f8" w:val="clear"/>
                 <w:rtl w:val="0"/>
@@ -11318,6 +11651,7 @@
               <w:rPr>
                 <w:rFonts w:ascii="Consolas" w:cs="Consolas" w:eastAsia="Consolas" w:hAnsi="Consolas"/>
                 <w:b w:val="1"/>
+                <w:bCs w:val="1"/>
                 <w:color w:val="333333"/>
                 <w:shd w:fill="f8f8f8" w:val="clear"/>
                 <w:rtl w:val="0"/>
@@ -11337,6 +11671,7 @@
               <w:rPr>
                 <w:rFonts w:ascii="Consolas" w:cs="Consolas" w:eastAsia="Consolas" w:hAnsi="Consolas"/>
                 <w:b w:val="1"/>
+                <w:bCs w:val="1"/>
                 <w:color w:val="990000"/>
                 <w:shd w:fill="f8f8f8" w:val="clear"/>
                 <w:rtl w:val="0"/>
@@ -11358,6 +11693,7 @@
               <w:rPr>
                 <w:rFonts w:ascii="Consolas" w:cs="Consolas" w:eastAsia="Consolas" w:hAnsi="Consolas"/>
                 <w:b w:val="1"/>
+                <w:bCs w:val="1"/>
                 <w:color w:val="333333"/>
                 <w:shd w:fill="f8f8f8" w:val="clear"/>
                 <w:rtl w:val="0"/>
@@ -11434,6 +11770,7 @@
               <w:rPr>
                 <w:rFonts w:ascii="Consolas" w:cs="Consolas" w:eastAsia="Consolas" w:hAnsi="Consolas"/>
                 <w:i w:val="1"/>
+                <w:iCs w:val="1"/>
                 <w:color w:val="999988"/>
                 <w:shd w:fill="f8f8f8" w:val="clear"/>
                 <w:rtl w:val="0"/>
@@ -11455,6 +11792,7 @@
               <w:rPr>
                 <w:rFonts w:ascii="Consolas" w:cs="Consolas" w:eastAsia="Consolas" w:hAnsi="Consolas"/>
                 <w:i w:val="1"/>
+                <w:iCs w:val="1"/>
                 <w:color w:val="999988"/>
                 <w:shd w:fill="f8f8f8" w:val="clear"/>
                 <w:rtl w:val="0"/>
@@ -11474,6 +11812,7 @@
               <w:rPr>
                 <w:rFonts w:ascii="Consolas" w:cs="Consolas" w:eastAsia="Consolas" w:hAnsi="Consolas"/>
                 <w:i w:val="1"/>
+                <w:iCs w:val="1"/>
                 <w:color w:val="999988"/>
                 <w:shd w:fill="f8f8f8" w:val="clear"/>
                 <w:rtl w:val="0"/>
@@ -11493,6 +11832,7 @@
               <w:rPr>
                 <w:rFonts w:ascii="Consolas" w:cs="Consolas" w:eastAsia="Consolas" w:hAnsi="Consolas"/>
                 <w:b w:val="1"/>
+                <w:bCs w:val="1"/>
                 <w:color w:val="333333"/>
                 <w:shd w:fill="f8f8f8" w:val="clear"/>
                 <w:rtl w:val="0"/>
@@ -11512,6 +11852,7 @@
               <w:rPr>
                 <w:rFonts w:ascii="Consolas" w:cs="Consolas" w:eastAsia="Consolas" w:hAnsi="Consolas"/>
                 <w:b w:val="1"/>
+                <w:bCs w:val="1"/>
                 <w:color w:val="990000"/>
                 <w:shd w:fill="f8f8f8" w:val="clear"/>
                 <w:rtl w:val="0"/>
@@ -11533,6 +11874,7 @@
               <w:rPr>
                 <w:rFonts w:ascii="Consolas" w:cs="Consolas" w:eastAsia="Consolas" w:hAnsi="Consolas"/>
                 <w:b w:val="1"/>
+                <w:bCs w:val="1"/>
                 <w:color w:val="333333"/>
                 <w:shd w:fill="f8f8f8" w:val="clear"/>
                 <w:rtl w:val="0"/>
@@ -11554,6 +11896,7 @@
               <w:rPr>
                 <w:rFonts w:ascii="Consolas" w:cs="Consolas" w:eastAsia="Consolas" w:hAnsi="Consolas"/>
                 <w:i w:val="1"/>
+                <w:iCs w:val="1"/>
                 <w:color w:val="999988"/>
                 <w:shd w:fill="f8f8f8" w:val="clear"/>
                 <w:rtl w:val="0"/>
@@ -11610,6 +11953,7 @@
               <w:rPr>
                 <w:rFonts w:ascii="Consolas" w:cs="Consolas" w:eastAsia="Consolas" w:hAnsi="Consolas"/>
                 <w:i w:val="1"/>
+                <w:iCs w:val="1"/>
                 <w:color w:val="999988"/>
                 <w:shd w:fill="f8f8f8" w:val="clear"/>
                 <w:rtl w:val="0"/>
@@ -11631,6 +11975,7 @@
               <w:rPr>
                 <w:rFonts w:ascii="Consolas" w:cs="Consolas" w:eastAsia="Consolas" w:hAnsi="Consolas"/>
                 <w:i w:val="1"/>
+                <w:iCs w:val="1"/>
                 <w:color w:val="999988"/>
                 <w:shd w:fill="f8f8f8" w:val="clear"/>
                 <w:rtl w:val="0"/>
@@ -11650,6 +11995,7 @@
               <w:rPr>
                 <w:rFonts w:ascii="Consolas" w:cs="Consolas" w:eastAsia="Consolas" w:hAnsi="Consolas"/>
                 <w:b w:val="1"/>
+                <w:bCs w:val="1"/>
                 <w:color w:val="333333"/>
                 <w:shd w:fill="f8f8f8" w:val="clear"/>
                 <w:rtl w:val="0"/>
@@ -11669,6 +12015,7 @@
               <w:rPr>
                 <w:rFonts w:ascii="Consolas" w:cs="Consolas" w:eastAsia="Consolas" w:hAnsi="Consolas"/>
                 <w:b w:val="1"/>
+                <w:bCs w:val="1"/>
                 <w:color w:val="990000"/>
                 <w:shd w:fill="f8f8f8" w:val="clear"/>
                 <w:rtl w:val="0"/>
@@ -11690,6 +12037,7 @@
               <w:rPr>
                 <w:rFonts w:ascii="Consolas" w:cs="Consolas" w:eastAsia="Consolas" w:hAnsi="Consolas"/>
                 <w:b w:val="1"/>
+                <w:bCs w:val="1"/>
                 <w:color w:val="333333"/>
                 <w:shd w:fill="f8f8f8" w:val="clear"/>
                 <w:rtl w:val="0"/>
@@ -11711,6 +12059,7 @@
               <w:rPr>
                 <w:rFonts w:ascii="Consolas" w:cs="Consolas" w:eastAsia="Consolas" w:hAnsi="Consolas"/>
                 <w:b w:val="1"/>
+                <w:bCs w:val="1"/>
                 <w:color w:val="333333"/>
                 <w:shd w:fill="f8f8f8" w:val="clear"/>
                 <w:rtl w:val="0"/>
@@ -11760,6 +12109,7 @@
               <w:rPr>
                 <w:rFonts w:ascii="Consolas" w:cs="Consolas" w:eastAsia="Consolas" w:hAnsi="Consolas"/>
                 <w:i w:val="1"/>
+                <w:iCs w:val="1"/>
                 <w:color w:val="999988"/>
                 <w:shd w:fill="f8f8f8" w:val="clear"/>
                 <w:rtl w:val="0"/>
@@ -11779,6 +12129,7 @@
               <w:rPr>
                 <w:rFonts w:ascii="Consolas" w:cs="Consolas" w:eastAsia="Consolas" w:hAnsi="Consolas"/>
                 <w:i w:val="1"/>
+                <w:iCs w:val="1"/>
                 <w:color w:val="999988"/>
                 <w:shd w:fill="f8f8f8" w:val="clear"/>
                 <w:rtl w:val="0"/>
@@ -11947,6 +12298,7 @@
               <w:rPr>
                 <w:rFonts w:ascii="Consolas" w:cs="Consolas" w:eastAsia="Consolas" w:hAnsi="Consolas"/>
                 <w:i w:val="1"/>
+                <w:iCs w:val="1"/>
                 <w:color w:val="999988"/>
                 <w:shd w:fill="f8f8f8" w:val="clear"/>
                 <w:rtl w:val="0"/>
@@ -11967,6 +12319,7 @@
               <w:rPr>
                 <w:rFonts w:ascii="Consolas" w:cs="Consolas" w:eastAsia="Consolas" w:hAnsi="Consolas"/>
                 <w:i w:val="1"/>
+                <w:iCs w:val="1"/>
                 <w:color w:val="999988"/>
                 <w:shd w:fill="f8f8f8" w:val="clear"/>
                 <w:rtl w:val="0"/>
@@ -11987,6 +12340,7 @@
               <w:rPr>
                 <w:rFonts w:ascii="Consolas" w:cs="Consolas" w:eastAsia="Consolas" w:hAnsi="Consolas"/>
                 <w:i w:val="1"/>
+                <w:iCs w:val="1"/>
                 <w:color w:val="999988"/>
                 <w:shd w:fill="f8f8f8" w:val="clear"/>
                 <w:rtl w:val="0"/>
@@ -12064,6 +12418,7 @@
               <w:rPr>
                 <w:rFonts w:ascii="Consolas" w:cs="Consolas" w:eastAsia="Consolas" w:hAnsi="Consolas"/>
                 <w:i w:val="1"/>
+                <w:iCs w:val="1"/>
                 <w:color w:val="999988"/>
                 <w:shd w:fill="f8f8f8" w:val="clear"/>
                 <w:rtl w:val="0"/>
@@ -12083,6 +12438,7 @@
               <w:rPr>
                 <w:rFonts w:ascii="Consolas" w:cs="Consolas" w:eastAsia="Consolas" w:hAnsi="Consolas"/>
                 <w:b w:val="1"/>
+                <w:bCs w:val="1"/>
                 <w:color w:val="333333"/>
                 <w:shd w:fill="f8f8f8" w:val="clear"/>
                 <w:rtl w:val="0"/>
@@ -12102,6 +12458,7 @@
               <w:rPr>
                 <w:rFonts w:ascii="Consolas" w:cs="Consolas" w:eastAsia="Consolas" w:hAnsi="Consolas"/>
                 <w:b w:val="1"/>
+                <w:bCs w:val="1"/>
                 <w:color w:val="990000"/>
                 <w:shd w:fill="f8f8f8" w:val="clear"/>
                 <w:rtl w:val="0"/>
@@ -12123,6 +12480,7 @@
               <w:rPr>
                 <w:rFonts w:ascii="Consolas" w:cs="Consolas" w:eastAsia="Consolas" w:hAnsi="Consolas"/>
                 <w:b w:val="1"/>
+                <w:bCs w:val="1"/>
                 <w:color w:val="333333"/>
                 <w:shd w:fill="f8f8f8" w:val="clear"/>
                 <w:rtl w:val="0"/>
@@ -12142,6 +12500,7 @@
               <w:rPr>
                 <w:rFonts w:ascii="Consolas" w:cs="Consolas" w:eastAsia="Consolas" w:hAnsi="Consolas"/>
                 <w:b w:val="1"/>
+                <w:bCs w:val="1"/>
                 <w:color w:val="990000"/>
                 <w:shd w:fill="f8f8f8" w:val="clear"/>
                 <w:rtl w:val="0"/>
@@ -12164,6 +12523,7 @@
               <w:rPr>
                 <w:rFonts w:ascii="Consolas" w:cs="Consolas" w:eastAsia="Consolas" w:hAnsi="Consolas"/>
                 <w:b w:val="1"/>
+                <w:bCs w:val="1"/>
                 <w:color w:val="333333"/>
                 <w:shd w:fill="f8f8f8" w:val="clear"/>
                 <w:rtl w:val="0"/>
@@ -12185,6 +12545,7 @@
               <w:rPr>
                 <w:rFonts w:ascii="Consolas" w:cs="Consolas" w:eastAsia="Consolas" w:hAnsi="Consolas"/>
                 <w:b w:val="1"/>
+                <w:bCs w:val="1"/>
                 <w:color w:val="333333"/>
                 <w:shd w:fill="f8f8f8" w:val="clear"/>
                 <w:rtl w:val="0"/>
@@ -12245,6 +12606,7 @@
               <w:rPr>
                 <w:rFonts w:ascii="Consolas" w:cs="Consolas" w:eastAsia="Consolas" w:hAnsi="Consolas"/>
                 <w:i w:val="1"/>
+                <w:iCs w:val="1"/>
                 <w:color w:val="999988"/>
                 <w:shd w:fill="f8f8f8" w:val="clear"/>
                 <w:rtl w:val="0"/>
@@ -12265,6 +12627,7 @@
               <w:rPr>
                 <w:rFonts w:ascii="Consolas" w:cs="Consolas" w:eastAsia="Consolas" w:hAnsi="Consolas"/>
                 <w:i w:val="1"/>
+                <w:iCs w:val="1"/>
                 <w:color w:val="999988"/>
                 <w:shd w:fill="f8f8f8" w:val="clear"/>
                 <w:rtl w:val="0"/>
@@ -12285,6 +12648,7 @@
               <w:rPr>
                 <w:rFonts w:ascii="Consolas" w:cs="Consolas" w:eastAsia="Consolas" w:hAnsi="Consolas"/>
                 <w:b w:val="1"/>
+                <w:bCs w:val="1"/>
                 <w:color w:val="333333"/>
                 <w:shd w:fill="f8f8f8" w:val="clear"/>
                 <w:rtl w:val="0"/>
@@ -12340,6 +12704,7 @@
               <w:rPr>
                 <w:rFonts w:ascii="Consolas" w:cs="Consolas" w:eastAsia="Consolas" w:hAnsi="Consolas"/>
                 <w:i w:val="1"/>
+                <w:iCs w:val="1"/>
                 <w:color w:val="999988"/>
                 <w:shd w:fill="f8f8f8" w:val="clear"/>
                 <w:rtl w:val="0"/>
@@ -12360,6 +12725,7 @@
               <w:rPr>
                 <w:rFonts w:ascii="Consolas" w:cs="Consolas" w:eastAsia="Consolas" w:hAnsi="Consolas"/>
                 <w:i w:val="1"/>
+                <w:iCs w:val="1"/>
                 <w:color w:val="999988"/>
                 <w:shd w:fill="f8f8f8" w:val="clear"/>
                 <w:rtl w:val="0"/>
@@ -12434,6 +12800,7 @@
               <w:rPr>
                 <w:rFonts w:ascii="Consolas" w:cs="Consolas" w:eastAsia="Consolas" w:hAnsi="Consolas"/>
                 <w:i w:val="1"/>
+                <w:iCs w:val="1"/>
                 <w:color w:val="999988"/>
                 <w:shd w:fill="f8f8f8" w:val="clear"/>
                 <w:rtl w:val="0"/>
@@ -12454,6 +12821,7 @@
               <w:rPr>
                 <w:rFonts w:ascii="Consolas" w:cs="Consolas" w:eastAsia="Consolas" w:hAnsi="Consolas"/>
                 <w:b w:val="1"/>
+                <w:bCs w:val="1"/>
                 <w:color w:val="333333"/>
                 <w:shd w:fill="f8f8f8" w:val="clear"/>
                 <w:rtl w:val="0"/>
@@ -12581,6 +12949,7 @@
               <w:rPr>
                 <w:rFonts w:ascii="Consolas" w:cs="Consolas" w:eastAsia="Consolas" w:hAnsi="Consolas"/>
                 <w:i w:val="1"/>
+                <w:iCs w:val="1"/>
                 <w:color w:val="999988"/>
                 <w:shd w:fill="f8f8f8" w:val="clear"/>
                 <w:rtl w:val="0"/>
@@ -12601,6 +12970,7 @@
               <w:rPr>
                 <w:rFonts w:ascii="Consolas" w:cs="Consolas" w:eastAsia="Consolas" w:hAnsi="Consolas"/>
                 <w:i w:val="1"/>
+                <w:iCs w:val="1"/>
                 <w:color w:val="999988"/>
                 <w:shd w:fill="f8f8f8" w:val="clear"/>
                 <w:rtl w:val="0"/>
@@ -12621,6 +12991,7 @@
               <w:rPr>
                 <w:rFonts w:ascii="Consolas" w:cs="Consolas" w:eastAsia="Consolas" w:hAnsi="Consolas"/>
                 <w:b w:val="1"/>
+                <w:bCs w:val="1"/>
                 <w:color w:val="333333"/>
                 <w:shd w:fill="f8f8f8" w:val="clear"/>
                 <w:rtl w:val="0"/>
@@ -12640,6 +13011,7 @@
               <w:rPr>
                 <w:rFonts w:ascii="Consolas" w:cs="Consolas" w:eastAsia="Consolas" w:hAnsi="Consolas"/>
                 <w:b w:val="1"/>
+                <w:bCs w:val="1"/>
                 <w:color w:val="333333"/>
                 <w:shd w:fill="f8f8f8" w:val="clear"/>
                 <w:rtl w:val="0"/>
@@ -12713,6 +13085,7 @@
               <w:rPr>
                 <w:rFonts w:ascii="Consolas" w:cs="Consolas" w:eastAsia="Consolas" w:hAnsi="Consolas"/>
                 <w:i w:val="1"/>
+                <w:iCs w:val="1"/>
                 <w:color w:val="999988"/>
                 <w:shd w:fill="f8f8f8" w:val="clear"/>
                 <w:rtl w:val="0"/>
@@ -12733,6 +13106,7 @@
               <w:rPr>
                 <w:rFonts w:ascii="Consolas" w:cs="Consolas" w:eastAsia="Consolas" w:hAnsi="Consolas"/>
                 <w:b w:val="1"/>
+                <w:bCs w:val="1"/>
                 <w:color w:val="333333"/>
                 <w:shd w:fill="f8f8f8" w:val="clear"/>
                 <w:rtl w:val="0"/>
@@ -12752,6 +13126,7 @@
               <w:rPr>
                 <w:rFonts w:ascii="Consolas" w:cs="Consolas" w:eastAsia="Consolas" w:hAnsi="Consolas"/>
                 <w:b w:val="1"/>
+                <w:bCs w:val="1"/>
                 <w:color w:val="333333"/>
                 <w:shd w:fill="f8f8f8" w:val="clear"/>
                 <w:rtl w:val="0"/>
@@ -12861,6 +13236,7 @@
               <w:rPr>
                 <w:rFonts w:ascii="Consolas" w:cs="Consolas" w:eastAsia="Consolas" w:hAnsi="Consolas"/>
                 <w:b w:val="1"/>
+                <w:bCs w:val="1"/>
                 <w:color w:val="333333"/>
                 <w:shd w:fill="f8f8f8" w:val="clear"/>
                 <w:rtl w:val="0"/>
@@ -12898,6 +13274,7 @@
               <w:rPr>
                 <w:rFonts w:ascii="Consolas" w:cs="Consolas" w:eastAsia="Consolas" w:hAnsi="Consolas"/>
                 <w:i w:val="1"/>
+                <w:iCs w:val="1"/>
                 <w:color w:val="999988"/>
                 <w:shd w:fill="f8f8f8" w:val="clear"/>
                 <w:rtl w:val="0"/>
@@ -12917,6 +13294,7 @@
               <w:rPr>
                 <w:rFonts w:ascii="Consolas" w:cs="Consolas" w:eastAsia="Consolas" w:hAnsi="Consolas"/>
                 <w:i w:val="1"/>
+                <w:iCs w:val="1"/>
                 <w:color w:val="999988"/>
                 <w:shd w:fill="f8f8f8" w:val="clear"/>
                 <w:rtl w:val="0"/>
@@ -12955,6 +13333,7 @@
               <w:rPr>
                 <w:rFonts w:ascii="Consolas" w:cs="Consolas" w:eastAsia="Consolas" w:hAnsi="Consolas"/>
                 <w:b w:val="1"/>
+                <w:bCs w:val="1"/>
                 <w:color w:val="333333"/>
                 <w:shd w:fill="f8f8f8" w:val="clear"/>
                 <w:rtl w:val="0"/>
@@ -12974,6 +13353,7 @@
               <w:rPr>
                 <w:rFonts w:ascii="Consolas" w:cs="Consolas" w:eastAsia="Consolas" w:hAnsi="Consolas"/>
                 <w:b w:val="1"/>
+                <w:bCs w:val="1"/>
                 <w:color w:val="333333"/>
                 <w:shd w:fill="f8f8f8" w:val="clear"/>
                 <w:rtl w:val="0"/>
@@ -13011,6 +13391,7 @@
               <w:rPr>
                 <w:rFonts w:ascii="Consolas" w:cs="Consolas" w:eastAsia="Consolas" w:hAnsi="Consolas"/>
                 <w:i w:val="1"/>
+                <w:iCs w:val="1"/>
                 <w:color w:val="999988"/>
                 <w:shd w:fill="f8f8f8" w:val="clear"/>
                 <w:rtl w:val="0"/>
@@ -13030,6 +13411,7 @@
               <w:rPr>
                 <w:rFonts w:ascii="Consolas" w:cs="Consolas" w:eastAsia="Consolas" w:hAnsi="Consolas"/>
                 <w:i w:val="1"/>
+                <w:iCs w:val="1"/>
                 <w:color w:val="999988"/>
                 <w:shd w:fill="f8f8f8" w:val="clear"/>
                 <w:rtl w:val="0"/>
@@ -13050,6 +13432,7 @@
               <w:rPr>
                 <w:rFonts w:ascii="Consolas" w:cs="Consolas" w:eastAsia="Consolas" w:hAnsi="Consolas"/>
                 <w:b w:val="1"/>
+                <w:bCs w:val="1"/>
                 <w:color w:val="333333"/>
                 <w:shd w:fill="f8f8f8" w:val="clear"/>
                 <w:rtl w:val="0"/>
@@ -13069,6 +13452,7 @@
               <w:rPr>
                 <w:rFonts w:ascii="Consolas" w:cs="Consolas" w:eastAsia="Consolas" w:hAnsi="Consolas"/>
                 <w:b w:val="1"/>
+                <w:bCs w:val="1"/>
                 <w:color w:val="333333"/>
                 <w:shd w:fill="f8f8f8" w:val="clear"/>
                 <w:rtl w:val="0"/>
@@ -13106,6 +13490,7 @@
               <w:rPr>
                 <w:rFonts w:ascii="Consolas" w:cs="Consolas" w:eastAsia="Consolas" w:hAnsi="Consolas"/>
                 <w:i w:val="1"/>
+                <w:iCs w:val="1"/>
                 <w:color w:val="999988"/>
                 <w:shd w:fill="f8f8f8" w:val="clear"/>
                 <w:rtl w:val="0"/>
@@ -13126,7 +13511,7 @@
         <w:pStyle w:val="Heading2"/>
         <w:numPr>
           <w:ilvl w:val="1"/>
-          <w:numId w:val="2"/>
+          <w:numId w:val="1"/>
         </w:numPr>
         <w:rPr>
           <w:color w:val="669966"/>
@@ -13182,6 +13567,7 @@
               <w:rPr>
                 <w:rFonts w:ascii="Consolas" w:cs="Consolas" w:eastAsia="Consolas" w:hAnsi="Consolas"/>
                 <w:i w:val="1"/>
+                <w:iCs w:val="1"/>
                 <w:color w:val="999988"/>
                 <w:shd w:fill="f8f8f8" w:val="clear"/>
                 <w:rtl w:val="0"/>
@@ -13201,6 +13587,7 @@
               <w:rPr>
                 <w:rFonts w:ascii="Consolas" w:cs="Consolas" w:eastAsia="Consolas" w:hAnsi="Consolas"/>
                 <w:i w:val="1"/>
+                <w:iCs w:val="1"/>
                 <w:color w:val="999988"/>
                 <w:shd w:fill="f8f8f8" w:val="clear"/>
                 <w:rtl w:val="0"/>
@@ -13220,6 +13607,7 @@
               <w:rPr>
                 <w:rFonts w:ascii="Consolas" w:cs="Consolas" w:eastAsia="Consolas" w:hAnsi="Consolas"/>
                 <w:i w:val="1"/>
+                <w:iCs w:val="1"/>
                 <w:color w:val="999988"/>
                 <w:shd w:fill="f8f8f8" w:val="clear"/>
                 <w:rtl w:val="0"/>
@@ -13307,6 +13695,7 @@
               <w:rPr>
                 <w:rFonts w:ascii="Consolas" w:cs="Consolas" w:eastAsia="Consolas" w:hAnsi="Consolas"/>
                 <w:i w:val="1"/>
+                <w:iCs w:val="1"/>
                 <w:color w:val="999988"/>
                 <w:shd w:fill="f8f8f8" w:val="clear"/>
                 <w:rtl w:val="0"/>
@@ -13326,6 +13715,7 @@
               <w:rPr>
                 <w:rFonts w:ascii="Consolas" w:cs="Consolas" w:eastAsia="Consolas" w:hAnsi="Consolas"/>
                 <w:b w:val="1"/>
+                <w:bCs w:val="1"/>
                 <w:color w:val="333333"/>
                 <w:shd w:fill="f8f8f8" w:val="clear"/>
                 <w:rtl w:val="0"/>
@@ -13345,6 +13735,7 @@
               <w:rPr>
                 <w:rFonts w:ascii="Consolas" w:cs="Consolas" w:eastAsia="Consolas" w:hAnsi="Consolas"/>
                 <w:b w:val="1"/>
+                <w:bCs w:val="1"/>
                 <w:color w:val="445588"/>
                 <w:shd w:fill="f8f8f8" w:val="clear"/>
                 <w:rtl w:val="0"/>
@@ -13367,6 +13758,7 @@
               <w:rPr>
                 <w:rFonts w:ascii="Consolas" w:cs="Consolas" w:eastAsia="Consolas" w:hAnsi="Consolas"/>
                 <w:i w:val="1"/>
+                <w:iCs w:val="1"/>
                 <w:color w:val="999988"/>
                 <w:shd w:fill="f8f8f8" w:val="clear"/>
                 <w:rtl w:val="0"/>
@@ -13408,6 +13800,7 @@
               <w:rPr>
                 <w:rFonts w:ascii="Consolas" w:cs="Consolas" w:eastAsia="Consolas" w:hAnsi="Consolas"/>
                 <w:i w:val="1"/>
+                <w:iCs w:val="1"/>
                 <w:color w:val="999988"/>
                 <w:shd w:fill="f8f8f8" w:val="clear"/>
                 <w:rtl w:val="0"/>
@@ -13428,6 +13821,7 @@
               <w:rPr>
                 <w:rFonts w:ascii="Consolas" w:cs="Consolas" w:eastAsia="Consolas" w:hAnsi="Consolas"/>
                 <w:b w:val="1"/>
+                <w:bCs w:val="1"/>
                 <w:color w:val="333333"/>
                 <w:shd w:fill="f8f8f8" w:val="clear"/>
                 <w:rtl w:val="0"/>
@@ -13447,6 +13841,7 @@
               <w:rPr>
                 <w:rFonts w:ascii="Consolas" w:cs="Consolas" w:eastAsia="Consolas" w:hAnsi="Consolas"/>
                 <w:b w:val="1"/>
+                <w:bCs w:val="1"/>
                 <w:color w:val="990000"/>
                 <w:shd w:fill="f8f8f8" w:val="clear"/>
                 <w:rtl w:val="0"/>
@@ -13469,6 +13864,7 @@
               <w:rPr>
                 <w:rFonts w:ascii="Consolas" w:cs="Consolas" w:eastAsia="Consolas" w:hAnsi="Consolas"/>
                 <w:i w:val="1"/>
+                <w:iCs w:val="1"/>
                 <w:color w:val="999988"/>
                 <w:shd w:fill="f8f8f8" w:val="clear"/>
                 <w:rtl w:val="0"/>
@@ -13494,6 +13890,7 @@
               <w:rPr>
                 <w:rFonts w:ascii="Consolas" w:cs="Consolas" w:eastAsia="Consolas" w:hAnsi="Consolas"/>
                 <w:i w:val="1"/>
+                <w:iCs w:val="1"/>
                 <w:color w:val="999988"/>
                 <w:shd w:fill="f8f8f8" w:val="clear"/>
                 <w:rtl w:val="0"/>
@@ -13514,6 +13911,7 @@
               <w:rPr>
                 <w:rFonts w:ascii="Consolas" w:cs="Consolas" w:eastAsia="Consolas" w:hAnsi="Consolas"/>
                 <w:b w:val="1"/>
+                <w:bCs w:val="1"/>
                 <w:color w:val="333333"/>
                 <w:shd w:fill="f8f8f8" w:val="clear"/>
                 <w:rtl w:val="0"/>
@@ -13533,6 +13931,7 @@
               <w:rPr>
                 <w:rFonts w:ascii="Consolas" w:cs="Consolas" w:eastAsia="Consolas" w:hAnsi="Consolas"/>
                 <w:b w:val="1"/>
+                <w:bCs w:val="1"/>
                 <w:color w:val="990000"/>
                 <w:shd w:fill="f8f8f8" w:val="clear"/>
                 <w:rtl w:val="0"/>
@@ -13556,6 +13955,7 @@
               <w:rPr>
                 <w:rFonts w:ascii="Consolas" w:cs="Consolas" w:eastAsia="Consolas" w:hAnsi="Consolas"/>
                 <w:b w:val="1"/>
+                <w:bCs w:val="1"/>
                 <w:color w:val="333333"/>
                 <w:shd w:fill="f8f8f8" w:val="clear"/>
                 <w:rtl w:val="0"/>
@@ -13596,6 +13996,7 @@
               <w:rPr>
                 <w:rFonts w:ascii="Consolas" w:cs="Consolas" w:eastAsia="Consolas" w:hAnsi="Consolas"/>
                 <w:i w:val="1"/>
+                <w:iCs w:val="1"/>
                 <w:color w:val="999988"/>
                 <w:shd w:fill="f8f8f8" w:val="clear"/>
                 <w:rtl w:val="0"/>
@@ -13616,6 +14017,7 @@
               <w:rPr>
                 <w:rFonts w:ascii="Consolas" w:cs="Consolas" w:eastAsia="Consolas" w:hAnsi="Consolas"/>
                 <w:i w:val="1"/>
+                <w:iCs w:val="1"/>
                 <w:color w:val="999988"/>
                 <w:shd w:fill="f8f8f8" w:val="clear"/>
                 <w:rtl w:val="0"/>
@@ -13635,6 +14037,7 @@
               <w:rPr>
                 <w:rFonts w:ascii="Consolas" w:cs="Consolas" w:eastAsia="Consolas" w:hAnsi="Consolas"/>
                 <w:b w:val="1"/>
+                <w:bCs w:val="1"/>
                 <w:color w:val="999999"/>
                 <w:shd w:fill="f8f8f8" w:val="clear"/>
                 <w:rtl w:val="0"/>
@@ -13656,6 +14059,7 @@
               <w:rPr>
                 <w:rFonts w:ascii="Consolas" w:cs="Consolas" w:eastAsia="Consolas" w:hAnsi="Consolas"/>
                 <w:b w:val="1"/>
+                <w:bCs w:val="1"/>
                 <w:color w:val="333333"/>
                 <w:shd w:fill="f8f8f8" w:val="clear"/>
                 <w:rtl w:val="0"/>
@@ -13675,6 +14079,7 @@
               <w:rPr>
                 <w:rFonts w:ascii="Consolas" w:cs="Consolas" w:eastAsia="Consolas" w:hAnsi="Consolas"/>
                 <w:b w:val="1"/>
+                <w:bCs w:val="1"/>
                 <w:color w:val="990000"/>
                 <w:shd w:fill="f8f8f8" w:val="clear"/>
                 <w:rtl w:val="0"/>
@@ -13698,6 +14103,7 @@
               <w:rPr>
                 <w:rFonts w:ascii="Consolas" w:cs="Consolas" w:eastAsia="Consolas" w:hAnsi="Consolas"/>
                 <w:b w:val="1"/>
+                <w:bCs w:val="1"/>
                 <w:color w:val="333333"/>
                 <w:shd w:fill="f8f8f8" w:val="clear"/>
                 <w:rtl w:val="0"/>
@@ -13720,6 +14126,7 @@
               <w:rPr>
                 <w:rFonts w:ascii="Consolas" w:cs="Consolas" w:eastAsia="Consolas" w:hAnsi="Consolas"/>
                 <w:i w:val="1"/>
+                <w:iCs w:val="1"/>
                 <w:color w:val="999988"/>
                 <w:shd w:fill="f8f8f8" w:val="clear"/>
                 <w:rtl w:val="0"/>
@@ -13739,6 +14146,7 @@
               <w:rPr>
                 <w:rFonts w:ascii="Consolas" w:cs="Consolas" w:eastAsia="Consolas" w:hAnsi="Consolas"/>
                 <w:b w:val="1"/>
+                <w:bCs w:val="1"/>
                 <w:color w:val="999999"/>
                 <w:shd w:fill="f8f8f8" w:val="clear"/>
                 <w:rtl w:val="0"/>
@@ -13760,6 +14168,7 @@
               <w:rPr>
                 <w:rFonts w:ascii="Consolas" w:cs="Consolas" w:eastAsia="Consolas" w:hAnsi="Consolas"/>
                 <w:b w:val="1"/>
+                <w:bCs w:val="1"/>
                 <w:color w:val="333333"/>
                 <w:shd w:fill="f8f8f8" w:val="clear"/>
                 <w:rtl w:val="0"/>
@@ -13779,6 +14188,7 @@
               <w:rPr>
                 <w:rFonts w:ascii="Consolas" w:cs="Consolas" w:eastAsia="Consolas" w:hAnsi="Consolas"/>
                 <w:b w:val="1"/>
+                <w:bCs w:val="1"/>
                 <w:color w:val="990000"/>
                 <w:shd w:fill="f8f8f8" w:val="clear"/>
                 <w:rtl w:val="0"/>
@@ -13802,6 +14212,7 @@
               <w:rPr>
                 <w:rFonts w:ascii="Consolas" w:cs="Consolas" w:eastAsia="Consolas" w:hAnsi="Consolas"/>
                 <w:b w:val="1"/>
+                <w:bCs w:val="1"/>
                 <w:color w:val="333333"/>
                 <w:shd w:fill="f8f8f8" w:val="clear"/>
                 <w:rtl w:val="0"/>
@@ -13841,6 +14252,7 @@
               <w:rPr>
                 <w:rFonts w:ascii="Consolas" w:cs="Consolas" w:eastAsia="Consolas" w:hAnsi="Consolas"/>
                 <w:i w:val="1"/>
+                <w:iCs w:val="1"/>
                 <w:color w:val="999988"/>
                 <w:shd w:fill="f8f8f8" w:val="clear"/>
                 <w:rtl w:val="0"/>
@@ -13880,6 +14292,7 @@
               <w:rPr>
                 <w:rFonts w:ascii="Consolas" w:cs="Consolas" w:eastAsia="Consolas" w:hAnsi="Consolas"/>
                 <w:b w:val="1"/>
+                <w:bCs w:val="1"/>
                 <w:color w:val="333333"/>
                 <w:shd w:fill="f8f8f8" w:val="clear"/>
                 <w:rtl w:val="0"/>
@@ -13918,6 +14331,7 @@
               <w:rPr>
                 <w:rFonts w:ascii="Consolas" w:cs="Consolas" w:eastAsia="Consolas" w:hAnsi="Consolas"/>
                 <w:i w:val="1"/>
+                <w:iCs w:val="1"/>
                 <w:color w:val="999988"/>
                 <w:shd w:fill="f8f8f8" w:val="clear"/>
                 <w:rtl w:val="0"/>
@@ -13958,6 +14372,7 @@
               <w:rPr>
                 <w:rFonts w:ascii="Consolas" w:cs="Consolas" w:eastAsia="Consolas" w:hAnsi="Consolas"/>
                 <w:b w:val="1"/>
+                <w:bCs w:val="1"/>
                 <w:color w:val="333333"/>
                 <w:shd w:fill="f8f8f8" w:val="clear"/>
                 <w:rtl w:val="0"/>
@@ -13995,6 +14410,7 @@
               <w:rPr>
                 <w:rFonts w:ascii="Consolas" w:cs="Consolas" w:eastAsia="Consolas" w:hAnsi="Consolas"/>
                 <w:i w:val="1"/>
+                <w:iCs w:val="1"/>
                 <w:color w:val="999988"/>
                 <w:shd w:fill="f8f8f8" w:val="clear"/>
                 <w:rtl w:val="0"/>
@@ -14015,6 +14431,7 @@
               <w:rPr>
                 <w:rFonts w:ascii="Consolas" w:cs="Consolas" w:eastAsia="Consolas" w:hAnsi="Consolas"/>
                 <w:i w:val="1"/>
+                <w:iCs w:val="1"/>
                 <w:color w:val="999988"/>
                 <w:shd w:fill="f8f8f8" w:val="clear"/>
                 <w:rtl w:val="0"/>
@@ -14035,6 +14452,7 @@
               <w:rPr>
                 <w:rFonts w:ascii="Consolas" w:cs="Consolas" w:eastAsia="Consolas" w:hAnsi="Consolas"/>
                 <w:i w:val="1"/>
+                <w:iCs w:val="1"/>
                 <w:color w:val="999988"/>
                 <w:shd w:fill="f8f8f8" w:val="clear"/>
                 <w:rtl w:val="0"/>
@@ -14055,6 +14473,7 @@
               <w:rPr>
                 <w:rFonts w:ascii="Consolas" w:cs="Consolas" w:eastAsia="Consolas" w:hAnsi="Consolas"/>
                 <w:i w:val="1"/>
+                <w:iCs w:val="1"/>
                 <w:color w:val="999988"/>
                 <w:shd w:fill="f8f8f8" w:val="clear"/>
                 <w:rtl w:val="0"/>
@@ -14094,6 +14513,7 @@
               <w:rPr>
                 <w:rFonts w:ascii="Consolas" w:cs="Consolas" w:eastAsia="Consolas" w:hAnsi="Consolas"/>
                 <w:i w:val="1"/>
+                <w:iCs w:val="1"/>
                 <w:color w:val="999988"/>
                 <w:shd w:fill="f8f8f8" w:val="clear"/>
                 <w:rtl w:val="0"/>
@@ -14114,6 +14534,7 @@
               <w:rPr>
                 <w:rFonts w:ascii="Consolas" w:cs="Consolas" w:eastAsia="Consolas" w:hAnsi="Consolas"/>
                 <w:i w:val="1"/>
+                <w:iCs w:val="1"/>
                 <w:color w:val="999988"/>
                 <w:shd w:fill="f8f8f8" w:val="clear"/>
                 <w:rtl w:val="0"/>
@@ -14134,6 +14555,7 @@
               <w:rPr>
                 <w:rFonts w:ascii="Consolas" w:cs="Consolas" w:eastAsia="Consolas" w:hAnsi="Consolas"/>
                 <w:i w:val="1"/>
+                <w:iCs w:val="1"/>
                 <w:color w:val="999988"/>
                 <w:shd w:fill="f8f8f8" w:val="clear"/>
                 <w:rtl w:val="0"/>
@@ -14154,6 +14576,7 @@
               <w:rPr>
                 <w:rFonts w:ascii="Consolas" w:cs="Consolas" w:eastAsia="Consolas" w:hAnsi="Consolas"/>
                 <w:i w:val="1"/>
+                <w:iCs w:val="1"/>
                 <w:color w:val="999988"/>
                 <w:shd w:fill="f8f8f8" w:val="clear"/>
                 <w:rtl w:val="0"/>
@@ -14191,6 +14614,7 @@
               <w:rPr>
                 <w:rFonts w:ascii="Consolas" w:cs="Consolas" w:eastAsia="Consolas" w:hAnsi="Consolas"/>
                 <w:i w:val="1"/>
+                <w:iCs w:val="1"/>
                 <w:color w:val="999988"/>
                 <w:shd w:fill="f8f8f8" w:val="clear"/>
               </w:rPr>
@@ -14259,7 +14683,7 @@
         <w:pStyle w:val="Heading2"/>
         <w:numPr>
           <w:ilvl w:val="1"/>
-          <w:numId w:val="2"/>
+          <w:numId w:val="1"/>
         </w:numPr>
         <w:rPr>
           <w:color w:val="669966"/>
@@ -14315,6 +14739,7 @@
               <w:rPr>
                 <w:rFonts w:ascii="Consolas" w:cs="Consolas" w:eastAsia="Consolas" w:hAnsi="Consolas"/>
                 <w:i w:val="1"/>
+                <w:iCs w:val="1"/>
                 <w:color w:val="999988"/>
                 <w:shd w:fill="f8f8f8" w:val="clear"/>
                 <w:rtl w:val="0"/>
@@ -14334,6 +14759,7 @@
               <w:rPr>
                 <w:rFonts w:ascii="Consolas" w:cs="Consolas" w:eastAsia="Consolas" w:hAnsi="Consolas"/>
                 <w:i w:val="1"/>
+                <w:iCs w:val="1"/>
                 <w:color w:val="999988"/>
                 <w:shd w:fill="f8f8f8" w:val="clear"/>
                 <w:rtl w:val="0"/>
@@ -14353,6 +14779,7 @@
               <w:rPr>
                 <w:rFonts w:ascii="Consolas" w:cs="Consolas" w:eastAsia="Consolas" w:hAnsi="Consolas"/>
                 <w:i w:val="1"/>
+                <w:iCs w:val="1"/>
                 <w:color w:val="999988"/>
                 <w:shd w:fill="f8f8f8" w:val="clear"/>
                 <w:rtl w:val="0"/>
@@ -14455,6 +14882,7 @@
               <w:rPr>
                 <w:rFonts w:ascii="Consolas" w:cs="Consolas" w:eastAsia="Consolas" w:hAnsi="Consolas"/>
                 <w:i w:val="1"/>
+                <w:iCs w:val="1"/>
                 <w:color w:val="999988"/>
                 <w:shd w:fill="f8f8f8" w:val="clear"/>
                 <w:rtl w:val="0"/>
@@ -14474,6 +14902,7 @@
               <w:rPr>
                 <w:rFonts w:ascii="Consolas" w:cs="Consolas" w:eastAsia="Consolas" w:hAnsi="Consolas"/>
                 <w:b w:val="1"/>
+                <w:bCs w:val="1"/>
                 <w:color w:val="333333"/>
                 <w:shd w:fill="f8f8f8" w:val="clear"/>
                 <w:rtl w:val="0"/>
@@ -14513,6 +14942,7 @@
               <w:rPr>
                 <w:rFonts w:ascii="Consolas" w:cs="Consolas" w:eastAsia="Consolas" w:hAnsi="Consolas"/>
                 <w:i w:val="1"/>
+                <w:iCs w:val="1"/>
                 <w:color w:val="999988"/>
                 <w:shd w:fill="f8f8f8" w:val="clear"/>
                 <w:rtl w:val="0"/>
@@ -14533,6 +14963,7 @@
               <w:rPr>
                 <w:rFonts w:ascii="Consolas" w:cs="Consolas" w:eastAsia="Consolas" w:hAnsi="Consolas"/>
                 <w:i w:val="1"/>
+                <w:iCs w:val="1"/>
                 <w:color w:val="999988"/>
                 <w:shd w:fill="f8f8f8" w:val="clear"/>
                 <w:rtl w:val="0"/>
@@ -14552,6 +14983,7 @@
               <w:rPr>
                 <w:rFonts w:ascii="Consolas" w:cs="Consolas" w:eastAsia="Consolas" w:hAnsi="Consolas"/>
                 <w:b w:val="1"/>
+                <w:bCs w:val="1"/>
                 <w:color w:val="333333"/>
                 <w:shd w:fill="f8f8f8" w:val="clear"/>
                 <w:rtl w:val="0"/>
@@ -14571,6 +15003,7 @@
               <w:rPr>
                 <w:rFonts w:ascii="Consolas" w:cs="Consolas" w:eastAsia="Consolas" w:hAnsi="Consolas"/>
                 <w:b w:val="1"/>
+                <w:bCs w:val="1"/>
                 <w:color w:val="333333"/>
                 <w:shd w:fill="f8f8f8" w:val="clear"/>
                 <w:rtl w:val="0"/>
@@ -14610,6 +15043,7 @@
               <w:rPr>
                 <w:rFonts w:ascii="Consolas" w:cs="Consolas" w:eastAsia="Consolas" w:hAnsi="Consolas"/>
                 <w:i w:val="1"/>
+                <w:iCs w:val="1"/>
                 <w:color w:val="999988"/>
                 <w:shd w:fill="f8f8f8" w:val="clear"/>
                 <w:rtl w:val="0"/>
@@ -14648,6 +15082,7 @@
               <w:rPr>
                 <w:rFonts w:ascii="Consolas" w:cs="Consolas" w:eastAsia="Consolas" w:hAnsi="Consolas"/>
                 <w:i w:val="1"/>
+                <w:iCs w:val="1"/>
                 <w:color w:val="999988"/>
                 <w:shd w:fill="f8f8f8" w:val="clear"/>
                 <w:rtl w:val="0"/>
@@ -14668,6 +15103,7 @@
               <w:rPr>
                 <w:rFonts w:ascii="Consolas" w:cs="Consolas" w:eastAsia="Consolas" w:hAnsi="Consolas"/>
                 <w:i w:val="1"/>
+                <w:iCs w:val="1"/>
                 <w:color w:val="999988"/>
                 <w:shd w:fill="f8f8f8" w:val="clear"/>
                 <w:rtl w:val="0"/>
@@ -14687,6 +15123,7 @@
               <w:rPr>
                 <w:rFonts w:ascii="Consolas" w:cs="Consolas" w:eastAsia="Consolas" w:hAnsi="Consolas"/>
                 <w:i w:val="1"/>
+                <w:iCs w:val="1"/>
                 <w:color w:val="999988"/>
                 <w:shd w:fill="f8f8f8" w:val="clear"/>
                 <w:rtl w:val="0"/>
@@ -14706,6 +15143,7 @@
               <w:rPr>
                 <w:rFonts w:ascii="Consolas" w:cs="Consolas" w:eastAsia="Consolas" w:hAnsi="Consolas"/>
                 <w:b w:val="1"/>
+                <w:bCs w:val="1"/>
                 <w:color w:val="333333"/>
                 <w:shd w:fill="f8f8f8" w:val="clear"/>
                 <w:rtl w:val="0"/>
@@ -14725,6 +15163,7 @@
               <w:rPr>
                 <w:rFonts w:ascii="Consolas" w:cs="Consolas" w:eastAsia="Consolas" w:hAnsi="Consolas"/>
                 <w:b w:val="1"/>
+                <w:bCs w:val="1"/>
                 <w:color w:val="333333"/>
                 <w:shd w:fill="f8f8f8" w:val="clear"/>
                 <w:rtl w:val="0"/>
@@ -14746,6 +15185,7 @@
               <w:rPr>
                 <w:rFonts w:ascii="Consolas" w:cs="Consolas" w:eastAsia="Consolas" w:hAnsi="Consolas"/>
                 <w:i w:val="1"/>
+                <w:iCs w:val="1"/>
                 <w:color w:val="999988"/>
                 <w:shd w:fill="f8f8f8" w:val="clear"/>
                 <w:rtl w:val="0"/>
@@ -14765,6 +15205,7 @@
               <w:rPr>
                 <w:rFonts w:ascii="Consolas" w:cs="Consolas" w:eastAsia="Consolas" w:hAnsi="Consolas"/>
                 <w:b w:val="1"/>
+                <w:bCs w:val="1"/>
                 <w:color w:val="333333"/>
                 <w:shd w:fill="f8f8f8" w:val="clear"/>
                 <w:rtl w:val="0"/>
@@ -14784,6 +15225,7 @@
               <w:rPr>
                 <w:rFonts w:ascii="Consolas" w:cs="Consolas" w:eastAsia="Consolas" w:hAnsi="Consolas"/>
                 <w:b w:val="1"/>
+                <w:bCs w:val="1"/>
                 <w:color w:val="333333"/>
                 <w:shd w:fill="f8f8f8" w:val="clear"/>
                 <w:rtl w:val="0"/>
@@ -14841,6 +15283,7 @@
               <w:rPr>
                 <w:rFonts w:ascii="Consolas" w:cs="Consolas" w:eastAsia="Consolas" w:hAnsi="Consolas"/>
                 <w:i w:val="1"/>
+                <w:iCs w:val="1"/>
                 <w:color w:val="999988"/>
                 <w:shd w:fill="f8f8f8" w:val="clear"/>
                 <w:rtl w:val="0"/>
@@ -14861,6 +15304,7 @@
               <w:rPr>
                 <w:rFonts w:ascii="Consolas" w:cs="Consolas" w:eastAsia="Consolas" w:hAnsi="Consolas"/>
                 <w:i w:val="1"/>
+                <w:iCs w:val="1"/>
                 <w:color w:val="999988"/>
                 <w:shd w:fill="f8f8f8" w:val="clear"/>
                 <w:rtl w:val="0"/>
@@ -14880,6 +15324,7 @@
               <w:rPr>
                 <w:rFonts w:ascii="Consolas" w:cs="Consolas" w:eastAsia="Consolas" w:hAnsi="Consolas"/>
                 <w:i w:val="1"/>
+                <w:iCs w:val="1"/>
                 <w:color w:val="999988"/>
                 <w:shd w:fill="f8f8f8" w:val="clear"/>
                 <w:rtl w:val="0"/>
@@ -14899,6 +15344,7 @@
               <w:rPr>
                 <w:rFonts w:ascii="Consolas" w:cs="Consolas" w:eastAsia="Consolas" w:hAnsi="Consolas"/>
                 <w:i w:val="1"/>
+                <w:iCs w:val="1"/>
                 <w:color w:val="999988"/>
                 <w:shd w:fill="f8f8f8" w:val="clear"/>
                 <w:rtl w:val="0"/>
@@ -14919,6 +15365,7 @@
               <w:rPr>
                 <w:rFonts w:ascii="Consolas" w:cs="Consolas" w:eastAsia="Consolas" w:hAnsi="Consolas"/>
                 <w:i w:val="1"/>
+                <w:iCs w:val="1"/>
                 <w:color w:val="999988"/>
                 <w:shd w:fill="f8f8f8" w:val="clear"/>
                 <w:rtl w:val="0"/>
@@ -14938,6 +15385,7 @@
               <w:rPr>
                 <w:rFonts w:ascii="Consolas" w:cs="Consolas" w:eastAsia="Consolas" w:hAnsi="Consolas"/>
                 <w:b w:val="1"/>
+                <w:bCs w:val="1"/>
                 <w:color w:val="333333"/>
                 <w:shd w:fill="f8f8f8" w:val="clear"/>
                 <w:rtl w:val="0"/>
@@ -14969,7 +15417,7 @@
         <w:pStyle w:val="Heading2"/>
         <w:numPr>
           <w:ilvl w:val="1"/>
-          <w:numId w:val="2"/>
+          <w:numId w:val="1"/>
         </w:numPr>
         <w:rPr>
           <w:color w:val="669966"/>
@@ -15036,6 +15484,7 @@
               <w:rPr>
                 <w:rFonts w:ascii="Consolas" w:cs="Consolas" w:eastAsia="Consolas" w:hAnsi="Consolas"/>
                 <w:i w:val="1"/>
+                <w:iCs w:val="1"/>
                 <w:color w:val="999988"/>
                 <w:shd w:fill="f8f8f8" w:val="clear"/>
                 <w:rtl w:val="0"/>
@@ -15055,6 +15504,7 @@
               <w:rPr>
                 <w:rFonts w:ascii="Consolas" w:cs="Consolas" w:eastAsia="Consolas" w:hAnsi="Consolas"/>
                 <w:b w:val="1"/>
+                <w:bCs w:val="1"/>
                 <w:color w:val="333333"/>
                 <w:shd w:fill="f8f8f8" w:val="clear"/>
                 <w:rtl w:val="0"/>
@@ -15074,6 +15524,7 @@
               <w:rPr>
                 <w:rFonts w:ascii="Consolas" w:cs="Consolas" w:eastAsia="Consolas" w:hAnsi="Consolas"/>
                 <w:b w:val="1"/>
+                <w:bCs w:val="1"/>
                 <w:color w:val="990000"/>
                 <w:shd w:fill="f8f8f8" w:val="clear"/>
                 <w:rtl w:val="0"/>
@@ -15095,6 +15546,7 @@
               <w:rPr>
                 <w:rFonts w:ascii="Consolas" w:cs="Consolas" w:eastAsia="Consolas" w:hAnsi="Consolas"/>
                 <w:b w:val="1"/>
+                <w:bCs w:val="1"/>
                 <w:color w:val="333333"/>
                 <w:shd w:fill="f8f8f8" w:val="clear"/>
                 <w:rtl w:val="0"/>
@@ -15114,6 +15566,7 @@
               <w:rPr>
                 <w:rFonts w:ascii="Consolas" w:cs="Consolas" w:eastAsia="Consolas" w:hAnsi="Consolas"/>
                 <w:b w:val="1"/>
+                <w:bCs w:val="1"/>
                 <w:color w:val="333333"/>
                 <w:shd w:fill="f8f8f8" w:val="clear"/>
                 <w:rtl w:val="0"/>
@@ -15137,6 +15590,7 @@
               <w:rPr>
                 <w:rFonts w:ascii="Consolas" w:cs="Consolas" w:eastAsia="Consolas" w:hAnsi="Consolas"/>
                 <w:b w:val="1"/>
+                <w:bCs w:val="1"/>
                 <w:color w:val="333333"/>
                 <w:shd w:fill="f8f8f8" w:val="clear"/>
                 <w:rtl w:val="0"/>
@@ -15158,6 +15612,7 @@
               <w:rPr>
                 <w:rFonts w:ascii="Consolas" w:cs="Consolas" w:eastAsia="Consolas" w:hAnsi="Consolas"/>
                 <w:i w:val="1"/>
+                <w:iCs w:val="1"/>
                 <w:color w:val="999988"/>
                 <w:shd w:fill="f8f8f8" w:val="clear"/>
                 <w:rtl w:val="0"/>
@@ -15177,6 +15632,7 @@
               <w:rPr>
                 <w:rFonts w:ascii="Consolas" w:cs="Consolas" w:eastAsia="Consolas" w:hAnsi="Consolas"/>
                 <w:i w:val="1"/>
+                <w:iCs w:val="1"/>
                 <w:color w:val="999988"/>
                 <w:shd w:fill="f8f8f8" w:val="clear"/>
                 <w:rtl w:val="0"/>
@@ -15196,6 +15652,7 @@
               <w:rPr>
                 <w:rFonts w:ascii="Consolas" w:cs="Consolas" w:eastAsia="Consolas" w:hAnsi="Consolas"/>
                 <w:i w:val="1"/>
+                <w:iCs w:val="1"/>
                 <w:color w:val="999988"/>
                 <w:shd w:fill="f8f8f8" w:val="clear"/>
                 <w:rtl w:val="0"/>
@@ -15215,6 +15672,7 @@
               <w:rPr>
                 <w:rFonts w:ascii="Consolas" w:cs="Consolas" w:eastAsia="Consolas" w:hAnsi="Consolas"/>
                 <w:i w:val="1"/>
+                <w:iCs w:val="1"/>
                 <w:color w:val="999988"/>
                 <w:shd w:fill="f8f8f8" w:val="clear"/>
                 <w:rtl w:val="0"/>
@@ -15272,6 +15730,7 @@
               <w:rPr>
                 <w:rFonts w:ascii="Consolas" w:cs="Consolas" w:eastAsia="Consolas" w:hAnsi="Consolas"/>
                 <w:i w:val="1"/>
+                <w:iCs w:val="1"/>
                 <w:color w:val="999988"/>
                 <w:shd w:fill="f8f8f8" w:val="clear"/>
                 <w:rtl w:val="0"/>
@@ -15291,6 +15750,7 @@
               <w:rPr>
                 <w:rFonts w:ascii="Consolas" w:cs="Consolas" w:eastAsia="Consolas" w:hAnsi="Consolas"/>
                 <w:b w:val="1"/>
+                <w:bCs w:val="1"/>
                 <w:color w:val="333333"/>
                 <w:shd w:fill="f8f8f8" w:val="clear"/>
                 <w:rtl w:val="0"/>
@@ -15310,6 +15770,7 @@
               <w:rPr>
                 <w:rFonts w:ascii="Consolas" w:cs="Consolas" w:eastAsia="Consolas" w:hAnsi="Consolas"/>
                 <w:b w:val="1"/>
+                <w:bCs w:val="1"/>
                 <w:color w:val="333333"/>
                 <w:shd w:fill="f8f8f8" w:val="clear"/>
                 <w:rtl w:val="0"/>
@@ -15334,6 +15795,7 @@
               <w:rPr>
                 <w:rFonts w:ascii="Consolas" w:cs="Consolas" w:eastAsia="Consolas" w:hAnsi="Consolas"/>
                 <w:b w:val="1"/>
+                <w:bCs w:val="1"/>
                 <w:color w:val="333333"/>
                 <w:shd w:fill="f8f8f8" w:val="clear"/>
                 <w:rtl w:val="0"/>
@@ -15375,6 +15837,7 @@
               <w:rPr>
                 <w:rFonts w:ascii="Consolas" w:cs="Consolas" w:eastAsia="Consolas" w:hAnsi="Consolas"/>
                 <w:b w:val="1"/>
+                <w:bCs w:val="1"/>
                 <w:color w:val="333333"/>
                 <w:shd w:fill="f8f8f8" w:val="clear"/>
                 <w:rtl w:val="0"/>
@@ -15482,6 +15945,7 @@
               <w:rPr>
                 <w:rFonts w:ascii="Consolas" w:cs="Consolas" w:eastAsia="Consolas" w:hAnsi="Consolas"/>
                 <w:i w:val="1"/>
+                <w:iCs w:val="1"/>
                 <w:color w:val="999988"/>
                 <w:shd w:fill="f8f8f8" w:val="clear"/>
                 <w:rtl w:val="0"/>
@@ -15501,6 +15965,7 @@
               <w:rPr>
                 <w:rFonts w:ascii="Consolas" w:cs="Consolas" w:eastAsia="Consolas" w:hAnsi="Consolas"/>
                 <w:i w:val="1"/>
+                <w:iCs w:val="1"/>
                 <w:color w:val="999988"/>
                 <w:shd w:fill="f8f8f8" w:val="clear"/>
                 <w:rtl w:val="0"/>
@@ -15520,6 +15985,7 @@
               <w:rPr>
                 <w:rFonts w:ascii="Consolas" w:cs="Consolas" w:eastAsia="Consolas" w:hAnsi="Consolas"/>
                 <w:i w:val="1"/>
+                <w:iCs w:val="1"/>
                 <w:color w:val="999988"/>
                 <w:shd w:fill="f8f8f8" w:val="clear"/>
                 <w:rtl w:val="0"/>
@@ -15539,6 +16005,7 @@
               <w:rPr>
                 <w:rFonts w:ascii="Consolas" w:cs="Consolas" w:eastAsia="Consolas" w:hAnsi="Consolas"/>
                 <w:b w:val="1"/>
+                <w:bCs w:val="1"/>
                 <w:color w:val="333333"/>
                 <w:shd w:fill="f8f8f8" w:val="clear"/>
                 <w:rtl w:val="0"/>
@@ -15558,6 +16025,7 @@
               <w:rPr>
                 <w:rFonts w:ascii="Consolas" w:cs="Consolas" w:eastAsia="Consolas" w:hAnsi="Consolas"/>
                 <w:b w:val="1"/>
+                <w:bCs w:val="1"/>
                 <w:color w:val="333333"/>
                 <w:shd w:fill="f8f8f8" w:val="clear"/>
                 <w:rtl w:val="0"/>
@@ -15580,6 +16048,7 @@
               <w:rPr>
                 <w:rFonts w:ascii="Consolas" w:cs="Consolas" w:eastAsia="Consolas" w:hAnsi="Consolas"/>
                 <w:b w:val="1"/>
+                <w:bCs w:val="1"/>
                 <w:color w:val="333333"/>
                 <w:shd w:fill="f8f8f8" w:val="clear"/>
                 <w:rtl w:val="0"/>
@@ -15599,6 +16068,7 @@
               <w:rPr>
                 <w:rFonts w:ascii="Consolas" w:cs="Consolas" w:eastAsia="Consolas" w:hAnsi="Consolas"/>
                 <w:b w:val="1"/>
+                <w:bCs w:val="1"/>
                 <w:color w:val="990000"/>
                 <w:shd w:fill="f8f8f8" w:val="clear"/>
                 <w:rtl w:val="0"/>
@@ -15619,6 +16089,7 @@
               <w:rPr>
                 <w:rFonts w:ascii="Consolas" w:cs="Consolas" w:eastAsia="Consolas" w:hAnsi="Consolas"/>
                 <w:b w:val="1"/>
+                <w:bCs w:val="1"/>
                 <w:color w:val="999999"/>
                 <w:shd w:fill="f8f8f8" w:val="clear"/>
                 <w:rtl w:val="0"/>
@@ -15640,6 +16111,7 @@
               <w:rPr>
                 <w:rFonts w:ascii="Consolas" w:cs="Consolas" w:eastAsia="Consolas" w:hAnsi="Consolas"/>
                 <w:b w:val="1"/>
+                <w:bCs w:val="1"/>
                 <w:color w:val="333333"/>
                 <w:shd w:fill="f8f8f8" w:val="clear"/>
                 <w:rtl w:val="0"/>
@@ -15659,6 +16131,7 @@
               <w:rPr>
                 <w:rFonts w:ascii="Consolas" w:cs="Consolas" w:eastAsia="Consolas" w:hAnsi="Consolas"/>
                 <w:b w:val="1"/>
+                <w:bCs w:val="1"/>
                 <w:color w:val="990000"/>
                 <w:shd w:fill="f8f8f8" w:val="clear"/>
                 <w:rtl w:val="0"/>
@@ -15686,6 +16159,7 @@
               <w:rPr>
                 <w:rFonts w:ascii="Consolas" w:cs="Consolas" w:eastAsia="Consolas" w:hAnsi="Consolas"/>
                 <w:b w:val="1"/>
+                <w:bCs w:val="1"/>
                 <w:color w:val="333333"/>
                 <w:shd w:fill="f8f8f8" w:val="clear"/>
                 <w:rtl w:val="0"/>
@@ -15709,6 +16183,7 @@
               <w:rPr>
                 <w:rFonts w:ascii="Consolas" w:cs="Consolas" w:eastAsia="Consolas" w:hAnsi="Consolas"/>
                 <w:b w:val="1"/>
+                <w:bCs w:val="1"/>
                 <w:color w:val="333333"/>
                 <w:shd w:fill="f8f8f8" w:val="clear"/>
                 <w:rtl w:val="0"/>
@@ -15768,6 +16243,7 @@
               <w:rPr>
                 <w:rFonts w:ascii="Consolas" w:cs="Consolas" w:eastAsia="Consolas" w:hAnsi="Consolas"/>
                 <w:b w:val="1"/>
+                <w:bCs w:val="1"/>
                 <w:color w:val="333333"/>
                 <w:shd w:fill="f8f8f8" w:val="clear"/>
                 <w:rtl w:val="0"/>
@@ -15790,6 +16266,7 @@
               <w:rPr>
                 <w:rFonts w:ascii="Consolas" w:cs="Consolas" w:eastAsia="Consolas" w:hAnsi="Consolas"/>
                 <w:b w:val="1"/>
+                <w:bCs w:val="1"/>
                 <w:color w:val="333333"/>
                 <w:shd w:fill="f8f8f8" w:val="clear"/>
                 <w:rtl w:val="0"/>
@@ -15811,6 +16288,7 @@
               <w:rPr>
                 <w:rFonts w:ascii="Consolas" w:cs="Consolas" w:eastAsia="Consolas" w:hAnsi="Consolas"/>
                 <w:b w:val="1"/>
+                <w:bCs w:val="1"/>
                 <w:color w:val="999999"/>
                 <w:shd w:fill="f8f8f8" w:val="clear"/>
                 <w:rtl w:val="0"/>
@@ -15830,6 +16308,7 @@
               <w:rPr>
                 <w:rFonts w:ascii="Consolas" w:cs="Consolas" w:eastAsia="Consolas" w:hAnsi="Consolas"/>
                 <w:b w:val="1"/>
+                <w:bCs w:val="1"/>
                 <w:color w:val="333333"/>
                 <w:shd w:fill="f8f8f8" w:val="clear"/>
                 <w:rtl w:val="0"/>
@@ -15849,6 +16328,7 @@
               <w:rPr>
                 <w:rFonts w:ascii="Consolas" w:cs="Consolas" w:eastAsia="Consolas" w:hAnsi="Consolas"/>
                 <w:b w:val="1"/>
+                <w:bCs w:val="1"/>
                 <w:color w:val="990000"/>
                 <w:shd w:fill="f8f8f8" w:val="clear"/>
                 <w:rtl w:val="0"/>
@@ -15890,6 +16370,7 @@
               <w:rPr>
                 <w:rFonts w:ascii="Consolas" w:cs="Consolas" w:eastAsia="Consolas" w:hAnsi="Consolas"/>
                 <w:b w:val="1"/>
+                <w:bCs w:val="1"/>
                 <w:color w:val="333333"/>
                 <w:shd w:fill="f8f8f8" w:val="clear"/>
                 <w:rtl w:val="0"/>
@@ -15913,6 +16394,7 @@
               <w:rPr>
                 <w:rFonts w:ascii="Consolas" w:cs="Consolas" w:eastAsia="Consolas" w:hAnsi="Consolas"/>
                 <w:i w:val="1"/>
+                <w:iCs w:val="1"/>
                 <w:color w:val="999988"/>
                 <w:shd w:fill="f8f8f8" w:val="clear"/>
                 <w:rtl w:val="0"/>
@@ -15933,6 +16415,7 @@
               <w:rPr>
                 <w:rFonts w:ascii="Consolas" w:cs="Consolas" w:eastAsia="Consolas" w:hAnsi="Consolas"/>
                 <w:b w:val="1"/>
+                <w:bCs w:val="1"/>
                 <w:color w:val="333333"/>
                 <w:shd w:fill="f8f8f8" w:val="clear"/>
                 <w:rtl w:val="0"/>
@@ -15952,6 +16435,7 @@
               <w:rPr>
                 <w:rFonts w:ascii="Consolas" w:cs="Consolas" w:eastAsia="Consolas" w:hAnsi="Consolas"/>
                 <w:i w:val="1"/>
+                <w:iCs w:val="1"/>
                 <w:color w:val="999988"/>
                 <w:shd w:fill="f8f8f8" w:val="clear"/>
                 <w:rtl w:val="0"/>
@@ -15989,7 +16473,7 @@
         <w:pStyle w:val="Heading1"/>
         <w:numPr>
           <w:ilvl w:val="0"/>
-          <w:numId w:val="2"/>
+          <w:numId w:val="1"/>
         </w:numPr>
         <w:ind w:left="432"/>
         <w:rPr>
@@ -16026,6 +16510,7 @@
       <w:r>
         <w:rPr>
           <w:b w:val="1"/>
+          <w:bCs w:val="1"/>
           <w:rtl w:val="0"/>
         </w:rPr>
         <w:t xml:space="preserve">Consejo 1)</w:t>
@@ -16201,6 +16686,7 @@
               <w:rPr>
                 <w:rFonts w:ascii="Consolas" w:cs="Consolas" w:eastAsia="Consolas" w:hAnsi="Consolas"/>
                 <w:i w:val="1"/>
+                <w:iCs w:val="1"/>
                 <w:color w:val="999988"/>
                 <w:shd w:fill="f8f8f8" w:val="clear"/>
                 <w:rtl w:val="0"/>
@@ -16334,6 +16820,7 @@
       <w:r>
         <w:rPr>
           <w:b w:val="1"/>
+          <w:bCs w:val="1"/>
           <w:rtl w:val="0"/>
         </w:rPr>
         <w:t xml:space="preserve">Consejo 2) </w:t>
@@ -16399,6 +16886,7 @@
               <w:rPr>
                 <w:rFonts w:ascii="Consolas" w:cs="Consolas" w:eastAsia="Consolas" w:hAnsi="Consolas"/>
                 <w:b w:val="1"/>
+                <w:bCs w:val="1"/>
                 <w:color w:val="333333"/>
                 <w:shd w:fill="f8f8f8" w:val="clear"/>
                 <w:rtl w:val="0"/>
@@ -16493,6 +16981,7 @@
       <w:r>
         <w:rPr>
           <w:b w:val="1"/>
+          <w:bCs w:val="1"/>
           <w:rtl w:val="0"/>
         </w:rPr>
         <w:t xml:space="preserve">Consejo 3) </w:t>
@@ -16616,6 +17105,7 @@
       <w:pPr>
         <w:rPr>
           <w:b w:val="1"/>
+          <w:bCs w:val="1"/>
         </w:rPr>
       </w:pPr>
       <w:r>
@@ -16631,6 +17121,7 @@
       <w:r>
         <w:rPr>
           <w:b w:val="1"/>
+          <w:bCs w:val="1"/>
           <w:rtl w:val="0"/>
         </w:rPr>
         <w:t xml:space="preserve">Consejo 4)</w:t>
@@ -16696,6 +17187,7 @@
               <w:rPr>
                 <w:rFonts w:ascii="Consolas" w:cs="Consolas" w:eastAsia="Consolas" w:hAnsi="Consolas"/>
                 <w:b w:val="1"/>
+                <w:bCs w:val="1"/>
                 <w:color w:val="333333"/>
                 <w:shd w:fill="f8f8f8" w:val="clear"/>
                 <w:rtl w:val="0"/>
@@ -16716,6 +17208,7 @@
               <w:rPr>
                 <w:rFonts w:ascii="Consolas" w:cs="Consolas" w:eastAsia="Consolas" w:hAnsi="Consolas"/>
                 <w:b w:val="1"/>
+                <w:bCs w:val="1"/>
                 <w:color w:val="333333"/>
                 <w:shd w:fill="f8f8f8" w:val="clear"/>
                 <w:rtl w:val="0"/>
@@ -16755,6 +17248,7 @@
               <w:rPr>
                 <w:rFonts w:ascii="Consolas" w:cs="Consolas" w:eastAsia="Consolas" w:hAnsi="Consolas"/>
                 <w:b w:val="1"/>
+                <w:bCs w:val="1"/>
                 <w:color w:val="333333"/>
                 <w:shd w:fill="f8f8f8" w:val="clear"/>
                 <w:rtl w:val="0"/>
@@ -16793,6 +17287,7 @@
               <w:rPr>
                 <w:rFonts w:ascii="Consolas" w:cs="Consolas" w:eastAsia="Consolas" w:hAnsi="Consolas"/>
                 <w:b w:val="1"/>
+                <w:bCs w:val="1"/>
                 <w:color w:val="333333"/>
                 <w:shd w:fill="f8f8f8" w:val="clear"/>
                 <w:rtl w:val="0"/>
@@ -16814,6 +17309,7 @@
               <w:rPr>
                 <w:rFonts w:ascii="Consolas" w:cs="Consolas" w:eastAsia="Consolas" w:hAnsi="Consolas"/>
                 <w:b w:val="1"/>
+                <w:bCs w:val="1"/>
                 <w:color w:val="333333"/>
                 <w:shd w:fill="f8f8f8" w:val="clear"/>
                 <w:rtl w:val="0"/>
@@ -16851,6 +17347,7 @@
               <w:rPr>
                 <w:rFonts w:ascii="Consolas" w:cs="Consolas" w:eastAsia="Consolas" w:hAnsi="Consolas"/>
                 <w:i w:val="1"/>
+                <w:iCs w:val="1"/>
                 <w:color w:val="999988"/>
                 <w:shd w:fill="f8f8f8" w:val="clear"/>
                 <w:rtl w:val="0"/>
@@ -16871,6 +17368,7 @@
               <w:rPr>
                 <w:rFonts w:ascii="Consolas" w:cs="Consolas" w:eastAsia="Consolas" w:hAnsi="Consolas"/>
                 <w:b w:val="1"/>
+                <w:bCs w:val="1"/>
                 <w:color w:val="333333"/>
                 <w:shd w:fill="f8f8f8" w:val="clear"/>
                 <w:rtl w:val="0"/>
@@ -16908,6 +17406,7 @@
               <w:rPr>
                 <w:rFonts w:ascii="Consolas" w:cs="Consolas" w:eastAsia="Consolas" w:hAnsi="Consolas"/>
                 <w:i w:val="1"/>
+                <w:iCs w:val="1"/>
                 <w:color w:val="999988"/>
                 <w:shd w:fill="f8f8f8" w:val="clear"/>
                 <w:rtl w:val="0"/>
@@ -16928,6 +17427,7 @@
               <w:rPr>
                 <w:rFonts w:ascii="Consolas" w:cs="Consolas" w:eastAsia="Consolas" w:hAnsi="Consolas"/>
                 <w:b w:val="1"/>
+                <w:bCs w:val="1"/>
                 <w:color w:val="333333"/>
                 <w:shd w:fill="f8f8f8" w:val="clear"/>
                 <w:rtl w:val="0"/>
@@ -16965,6 +17465,7 @@
               <w:rPr>
                 <w:rFonts w:ascii="Consolas" w:cs="Consolas" w:eastAsia="Consolas" w:hAnsi="Consolas"/>
                 <w:i w:val="1"/>
+                <w:iCs w:val="1"/>
                 <w:color w:val="999988"/>
                 <w:shd w:fill="f8f8f8" w:val="clear"/>
                 <w:rtl w:val="0"/>
@@ -16984,6 +17485,7 @@
       <w:pPr>
         <w:rPr>
           <w:b w:val="1"/>
+          <w:bCs w:val="1"/>
         </w:rPr>
       </w:pPr>
       <w:r>
@@ -16996,6 +17498,7 @@
       <w:pPr>
         <w:rPr>
           <w:b w:val="1"/>
+          <w:bCs w:val="1"/>
         </w:rPr>
       </w:pPr>
       <w:r>
@@ -17011,6 +17514,7 @@
       <w:r>
         <w:rPr>
           <w:b w:val="1"/>
+          <w:bCs w:val="1"/>
           <w:rtl w:val="0"/>
         </w:rPr>
         <w:t xml:space="preserve">Consejo 5)</w:t>
@@ -17087,6 +17591,7 @@
               <w:rPr>
                 <w:rFonts w:ascii="Consolas" w:cs="Consolas" w:eastAsia="Consolas" w:hAnsi="Consolas"/>
                 <w:b w:val="1"/>
+                <w:bCs w:val="1"/>
                 <w:color w:val="333333"/>
                 <w:shd w:fill="f8f8f8" w:val="clear"/>
                 <w:rtl w:val="0"/>
@@ -17126,6 +17631,7 @@
               <w:rPr>
                 <w:rFonts w:ascii="Consolas" w:cs="Consolas" w:eastAsia="Consolas" w:hAnsi="Consolas"/>
                 <w:b w:val="1"/>
+                <w:bCs w:val="1"/>
                 <w:color w:val="333333"/>
                 <w:shd w:fill="f8f8f8" w:val="clear"/>
                 <w:rtl w:val="0"/>
@@ -17147,6 +17653,7 @@
               <w:rPr>
                 <w:rFonts w:ascii="Consolas" w:cs="Consolas" w:eastAsia="Consolas" w:hAnsi="Consolas"/>
                 <w:b w:val="1"/>
+                <w:bCs w:val="1"/>
                 <w:color w:val="333333"/>
                 <w:shd w:fill="f8f8f8" w:val="clear"/>
                 <w:rtl w:val="0"/>
@@ -17184,6 +17691,7 @@
               <w:rPr>
                 <w:rFonts w:ascii="Consolas" w:cs="Consolas" w:eastAsia="Consolas" w:hAnsi="Consolas"/>
                 <w:b w:val="1"/>
+                <w:bCs w:val="1"/>
                 <w:color w:val="333333"/>
                 <w:shd w:fill="f8f8f8" w:val="clear"/>
                 <w:rtl w:val="0"/>
@@ -17205,6 +17713,7 @@
               <w:rPr>
                 <w:rFonts w:ascii="Consolas" w:cs="Consolas" w:eastAsia="Consolas" w:hAnsi="Consolas"/>
                 <w:b w:val="1"/>
+                <w:bCs w:val="1"/>
                 <w:color w:val="333333"/>
                 <w:shd w:fill="f8f8f8" w:val="clear"/>
                 <w:rtl w:val="0"/>
@@ -17303,6 +17812,7 @@
               <w:rPr>
                 <w:rFonts w:ascii="Consolas" w:cs="Consolas" w:eastAsia="Consolas" w:hAnsi="Consolas"/>
                 <w:b w:val="1"/>
+                <w:bCs w:val="1"/>
                 <w:color w:val="333333"/>
                 <w:shd w:fill="f8f8f8" w:val="clear"/>
                 <w:rtl w:val="0"/>
@@ -17342,6 +17852,7 @@
               <w:rPr>
                 <w:rFonts w:ascii="Consolas" w:cs="Consolas" w:eastAsia="Consolas" w:hAnsi="Consolas"/>
                 <w:b w:val="1"/>
+                <w:bCs w:val="1"/>
                 <w:color w:val="333333"/>
                 <w:shd w:fill="f8f8f8" w:val="clear"/>
                 <w:rtl w:val="0"/>
@@ -17363,6 +17874,7 @@
               <w:rPr>
                 <w:rFonts w:ascii="Consolas" w:cs="Consolas" w:eastAsia="Consolas" w:hAnsi="Consolas"/>
                 <w:b w:val="1"/>
+                <w:bCs w:val="1"/>
                 <w:color w:val="333333"/>
                 <w:shd w:fill="f8f8f8" w:val="clear"/>
                 <w:rtl w:val="0"/>
@@ -17400,6 +17912,7 @@
               <w:rPr>
                 <w:rFonts w:ascii="Consolas" w:cs="Consolas" w:eastAsia="Consolas" w:hAnsi="Consolas"/>
                 <w:b w:val="1"/>
+                <w:bCs w:val="1"/>
                 <w:color w:val="333333"/>
                 <w:shd w:fill="f8f8f8" w:val="clear"/>
                 <w:rtl w:val="0"/>
@@ -17421,6 +17934,7 @@
               <w:rPr>
                 <w:rFonts w:ascii="Consolas" w:cs="Consolas" w:eastAsia="Consolas" w:hAnsi="Consolas"/>
                 <w:b w:val="1"/>
+                <w:bCs w:val="1"/>
                 <w:color w:val="333333"/>
                 <w:shd w:fill="f8f8f8" w:val="clear"/>
                 <w:rtl w:val="0"/>
@@ -17530,6 +18044,7 @@
               <w:rPr>
                 <w:rFonts w:ascii="Consolas" w:cs="Consolas" w:eastAsia="Consolas" w:hAnsi="Consolas"/>
                 <w:b w:val="1"/>
+                <w:bCs w:val="1"/>
                 <w:color w:val="333333"/>
                 <w:shd w:fill="f8f8f8" w:val="clear"/>
                 <w:rtl w:val="0"/>
@@ -17550,6 +18065,7 @@
               <w:rPr>
                 <w:rFonts w:ascii="Consolas" w:cs="Consolas" w:eastAsia="Consolas" w:hAnsi="Consolas"/>
                 <w:b w:val="1"/>
+                <w:bCs w:val="1"/>
                 <w:color w:val="333333"/>
                 <w:shd w:fill="f8f8f8" w:val="clear"/>
                 <w:rtl w:val="0"/>
@@ -17589,6 +18105,7 @@
               <w:rPr>
                 <w:rFonts w:ascii="Consolas" w:cs="Consolas" w:eastAsia="Consolas" w:hAnsi="Consolas"/>
                 <w:b w:val="1"/>
+                <w:bCs w:val="1"/>
                 <w:color w:val="333333"/>
                 <w:shd w:fill="f8f8f8" w:val="clear"/>
                 <w:rtl w:val="0"/>
@@ -17608,6 +18125,7 @@
               <w:rPr>
                 <w:rFonts w:ascii="Consolas" w:cs="Consolas" w:eastAsia="Consolas" w:hAnsi="Consolas"/>
                 <w:b w:val="1"/>
+                <w:bCs w:val="1"/>
                 <w:color w:val="333333"/>
                 <w:shd w:fill="f8f8f8" w:val="clear"/>
                 <w:rtl w:val="0"/>
@@ -17629,6 +18147,7 @@
               <w:rPr>
                 <w:rFonts w:ascii="Consolas" w:cs="Consolas" w:eastAsia="Consolas" w:hAnsi="Consolas"/>
                 <w:b w:val="1"/>
+                <w:bCs w:val="1"/>
                 <w:color w:val="333333"/>
                 <w:shd w:fill="f8f8f8" w:val="clear"/>
                 <w:rtl w:val="0"/>
@@ -17666,6 +18185,7 @@
               <w:rPr>
                 <w:rFonts w:ascii="Consolas" w:cs="Consolas" w:eastAsia="Consolas" w:hAnsi="Consolas"/>
                 <w:b w:val="1"/>
+                <w:bCs w:val="1"/>
                 <w:color w:val="333333"/>
                 <w:shd w:fill="f8f8f8" w:val="clear"/>
                 <w:rtl w:val="0"/>
@@ -17687,6 +18207,7 @@
               <w:rPr>
                 <w:rFonts w:ascii="Consolas" w:cs="Consolas" w:eastAsia="Consolas" w:hAnsi="Consolas"/>
                 <w:b w:val="1"/>
+                <w:bCs w:val="1"/>
                 <w:color w:val="333333"/>
                 <w:shd w:fill="f8f8f8" w:val="clear"/>
                 <w:rtl w:val="0"/>
@@ -17735,7 +18256,7 @@
       <w:pPr>
         <w:numPr>
           <w:ilvl w:val="0"/>
-          <w:numId w:val="4"/>
+          <w:numId w:val="3"/>
         </w:numPr>
         <w:spacing w:after="0" w:afterAutospacing="0"/>
         <w:ind w:left="720" w:hanging="360"/>
@@ -17746,6 +18267,7 @@
       <w:r>
         <w:rPr>
           <w:b w:val="1"/>
+          <w:bCs w:val="1"/>
           <w:rtl w:val="0"/>
         </w:rPr>
         <w:t xml:space="preserve">os.R_OK</w:t>
@@ -17766,7 +18288,7 @@
       <w:pPr>
         <w:numPr>
           <w:ilvl w:val="0"/>
-          <w:numId w:val="4"/>
+          <w:numId w:val="3"/>
         </w:numPr>
         <w:spacing w:after="0" w:afterAutospacing="0" w:before="0" w:beforeAutospacing="0"/>
         <w:ind w:left="720" w:hanging="360"/>
@@ -17777,6 +18299,7 @@
       <w:r>
         <w:rPr>
           <w:b w:val="1"/>
+          <w:bCs w:val="1"/>
           <w:rtl w:val="0"/>
         </w:rPr>
         <w:t xml:space="preserve">os.W_OK:</w:t>
@@ -17792,7 +18315,7 @@
       <w:pPr>
         <w:numPr>
           <w:ilvl w:val="0"/>
-          <w:numId w:val="4"/>
+          <w:numId w:val="3"/>
         </w:numPr>
         <w:spacing w:before="0" w:beforeAutospacing="0"/>
         <w:ind w:left="720" w:hanging="360"/>
@@ -17803,6 +18326,7 @@
       <w:r>
         <w:rPr>
           <w:b w:val="1"/>
+          <w:bCs w:val="1"/>
           <w:rtl w:val="0"/>
         </w:rPr>
         <w:t xml:space="preserve">os.X_OK</w:t>
@@ -17821,6 +18345,7 @@
       <w:r>
         <w:rPr>
           <w:b w:val="1"/>
+          <w:bCs w:val="1"/>
           <w:rtl w:val="0"/>
         </w:rPr>
         <w:t xml:space="preserve">Consejo 6)</w:t>
@@ -17886,6 +18411,7 @@
               <w:rPr>
                 <w:rFonts w:ascii="Consolas" w:cs="Consolas" w:eastAsia="Consolas" w:hAnsi="Consolas"/>
                 <w:b w:val="1"/>
+                <w:bCs w:val="1"/>
                 <w:color w:val="333333"/>
                 <w:shd w:fill="f8f8f8" w:val="clear"/>
                 <w:rtl w:val="0"/>
@@ -17906,6 +18432,7 @@
               <w:rPr>
                 <w:rFonts w:ascii="Consolas" w:cs="Consolas" w:eastAsia="Consolas" w:hAnsi="Consolas"/>
                 <w:b w:val="1"/>
+                <w:bCs w:val="1"/>
                 <w:color w:val="333333"/>
                 <w:shd w:fill="f8f8f8" w:val="clear"/>
                 <w:rtl w:val="0"/>
@@ -17943,6 +18470,7 @@
               <w:rPr>
                 <w:rFonts w:ascii="Consolas" w:cs="Consolas" w:eastAsia="Consolas" w:hAnsi="Consolas"/>
                 <w:i w:val="1"/>
+                <w:iCs w:val="1"/>
                 <w:color w:val="999988"/>
                 <w:shd w:fill="f8f8f8" w:val="clear"/>
                 <w:rtl w:val="0"/>
@@ -17963,7 +18491,7 @@
         <w:pStyle w:val="Heading1"/>
         <w:numPr>
           <w:ilvl w:val="0"/>
-          <w:numId w:val="2"/>
+          <w:numId w:val="1"/>
         </w:numPr>
         <w:spacing w:after="0" w:afterAutospacing="0"/>
         <w:ind w:left="432"/>
@@ -17987,7 +18515,7 @@
       <w:pPr>
         <w:numPr>
           <w:ilvl w:val="0"/>
-          <w:numId w:val="1"/>
+          <w:numId w:val="4"/>
         </w:numPr>
         <w:spacing w:after="0" w:afterAutospacing="0" w:before="0" w:beforeAutospacing="0"/>
         <w:ind w:left="720" w:hanging="360"/>
@@ -18019,7 +18547,7 @@
       <w:pPr>
         <w:numPr>
           <w:ilvl w:val="0"/>
-          <w:numId w:val="1"/>
+          <w:numId w:val="4"/>
         </w:numPr>
         <w:spacing w:after="0" w:afterAutospacing="0" w:before="0" w:beforeAutospacing="0"/>
         <w:ind w:left="720" w:hanging="360"/>
@@ -18051,7 +18579,7 @@
       <w:pPr>
         <w:numPr>
           <w:ilvl w:val="0"/>
-          <w:numId w:val="1"/>
+          <w:numId w:val="4"/>
         </w:numPr>
         <w:spacing w:before="0" w:beforeAutospacing="0"/>
         <w:ind w:left="720" w:hanging="360"/>
@@ -18298,6 +18826,98 @@
   <w:abstractNum w:abstractNumId="1">
     <w:lvl w:ilvl="0">
       <w:start w:val="1"/>
+      <w:numFmt w:val="decimal"/>
+      <w:lvlText w:val="%1."/>
+      <w:lvlJc w:val="left"/>
+      <w:pPr>
+        <w:ind w:left="432" w:hanging="432"/>
+      </w:pPr>
+      <w:rPr/>
+    </w:lvl>
+    <w:lvl w:ilvl="1">
+      <w:start w:val="1"/>
+      <w:numFmt w:val="decimal"/>
+      <w:lvlText w:val=" %1.%2 "/>
+      <w:lvlJc w:val="left"/>
+      <w:pPr>
+        <w:ind w:left="576" w:hanging="576"/>
+      </w:pPr>
+      <w:rPr/>
+    </w:lvl>
+    <w:lvl w:ilvl="2">
+      <w:start w:val="1"/>
+      <w:numFmt w:val="decimal"/>
+      <w:lvlText w:val=" %1.%2.%3 "/>
+      <w:lvlJc w:val="left"/>
+      <w:pPr>
+        <w:ind w:left="720" w:hanging="720"/>
+      </w:pPr>
+      <w:rPr/>
+    </w:lvl>
+    <w:lvl w:ilvl="3">
+      <w:start w:val="1"/>
+      <w:numFmt w:val="decimal"/>
+      <w:lvlText w:val=" %1.%2.%3.%4 "/>
+      <w:lvlJc w:val="left"/>
+      <w:pPr>
+        <w:ind w:left="864" w:hanging="864"/>
+      </w:pPr>
+      <w:rPr/>
+    </w:lvl>
+    <w:lvl w:ilvl="4">
+      <w:start w:val="1"/>
+      <w:numFmt w:val="decimal"/>
+      <w:lvlText w:val=" %1.%2.%3.%4.%5 "/>
+      <w:lvlJc w:val="left"/>
+      <w:pPr>
+        <w:ind w:left="1008" w:hanging="1008"/>
+      </w:pPr>
+      <w:rPr/>
+    </w:lvl>
+    <w:lvl w:ilvl="5">
+      <w:start w:val="1"/>
+      <w:numFmt w:val="decimal"/>
+      <w:lvlText w:val=" %1.%2.%3.%4.%5.%6 "/>
+      <w:lvlJc w:val="left"/>
+      <w:pPr>
+        <w:ind w:left="1152" w:hanging="1152"/>
+      </w:pPr>
+      <w:rPr/>
+    </w:lvl>
+    <w:lvl w:ilvl="6">
+      <w:start w:val="1"/>
+      <w:numFmt w:val="decimal"/>
+      <w:lvlText w:val=" %1.%2.%3.%4.%5.%6.%7 "/>
+      <w:lvlJc w:val="left"/>
+      <w:pPr>
+        <w:ind w:left="1296" w:hanging="1296"/>
+      </w:pPr>
+      <w:rPr/>
+    </w:lvl>
+    <w:lvl w:ilvl="7">
+      <w:start w:val="1"/>
+      <w:numFmt w:val="decimal"/>
+      <w:lvlText w:val=" %1.%2.%3.%4.%5.%6.%7.%8 "/>
+      <w:lvlJc w:val="left"/>
+      <w:pPr>
+        <w:ind w:left="1440" w:hanging="1440"/>
+      </w:pPr>
+      <w:rPr/>
+    </w:lvl>
+    <w:lvl w:ilvl="8">
+      <w:start w:val="1"/>
+      <w:numFmt w:val="decimal"/>
+      <w:lvlText w:val=" %1.%2.%3.%4.%5.%6.%7.%8.%9 "/>
+      <w:lvlJc w:val="left"/>
+      <w:pPr>
+        <w:ind w:left="1584" w:hanging="1584"/>
+      </w:pPr>
+      <w:rPr/>
+    </w:lvl>
+  </w:abstractNum>
+  <w:abstractNum w:abstractNumId="2">
+    <w:lvl w:ilvl="0">
+      <w:start w:val="1"/>
       <w:numFmt w:val="bullet"/>
       <w:lvlText w:val="●"/>
       <w:lvlJc w:val="left"/>
@@ -18403,98 +19023,6 @@
       <w:rPr>
         <w:u w:val="none"/>
       </w:rPr>
-    </w:lvl>
-  </w:abstractNum>
-  <w:abstractNum w:abstractNumId="2">
-    <w:lvl w:ilvl="0">
-      <w:start w:val="1"/>
-      <w:numFmt w:val="decimal"/>
-      <w:lvlText w:val="%1."/>
-      <w:lvlJc w:val="left"/>
-      <w:pPr>
-        <w:ind w:left="432" w:hanging="432"/>
-      </w:pPr>
-      <w:rPr/>
-    </w:lvl>
-    <w:lvl w:ilvl="1">
-      <w:start w:val="1"/>
-      <w:numFmt w:val="decimal"/>
-      <w:lvlText w:val=" %1.%2 "/>
-      <w:lvlJc w:val="left"/>
-      <w:pPr>
-        <w:ind w:left="576" w:hanging="576"/>
-      </w:pPr>
-      <w:rPr/>
-    </w:lvl>
-    <w:lvl w:ilvl="2">
-      <w:start w:val="1"/>
-      <w:numFmt w:val="decimal"/>
-      <w:lvlText w:val=" %1.%2.%3 "/>
-      <w:lvlJc w:val="left"/>
-      <w:pPr>
-        <w:ind w:left="720" w:hanging="720"/>
-      </w:pPr>
-      <w:rPr/>
-    </w:lvl>
-    <w:lvl w:ilvl="3">
-      <w:start w:val="1"/>
-      <w:numFmt w:val="decimal"/>
-      <w:lvlText w:val=" %1.%2.%3.%4 "/>
-      <w:lvlJc w:val="left"/>
-      <w:pPr>
-        <w:ind w:left="864" w:hanging="864"/>
-      </w:pPr>
-      <w:rPr/>
-    </w:lvl>
-    <w:lvl w:ilvl="4">
-      <w:start w:val="1"/>
-      <w:numFmt w:val="decimal"/>
-      <w:lvlText w:val=" %1.%2.%3.%4.%5 "/>
-      <w:lvlJc w:val="left"/>
-      <w:pPr>
-        <w:ind w:left="1008" w:hanging="1008"/>
-      </w:pPr>
-      <w:rPr/>
-    </w:lvl>
-    <w:lvl w:ilvl="5">
-      <w:start w:val="1"/>
-      <w:numFmt w:val="decimal"/>
-      <w:lvlText w:val=" %1.%2.%3.%4.%5.%6 "/>
-      <w:lvlJc w:val="left"/>
-      <w:pPr>
-        <w:ind w:left="1152" w:hanging="1152"/>
-      </w:pPr>
-      <w:rPr/>
-    </w:lvl>
-    <w:lvl w:ilvl="6">
-      <w:start w:val="1"/>
-      <w:numFmt w:val="decimal"/>
-      <w:lvlText w:val=" %1.%2.%3.%4.%5.%6.%7 "/>
-      <w:lvlJc w:val="left"/>
-      <w:pPr>
-        <w:ind w:left="1296" w:hanging="1296"/>
-      </w:pPr>
-      <w:rPr/>
-    </w:lvl>
-    <w:lvl w:ilvl="7">
-      <w:start w:val="1"/>
-      <w:numFmt w:val="decimal"/>
-      <w:lvlText w:val=" %1.%2.%3.%4.%5.%6.%7.%8 "/>
-      <w:lvlJc w:val="left"/>
-      <w:pPr>
-        <w:ind w:left="1440" w:hanging="1440"/>
-      </w:pPr>
-      <w:rPr/>
-    </w:lvl>
-    <w:lvl w:ilvl="8">
-      <w:start w:val="1"/>
-      <w:numFmt w:val="decimal"/>
-      <w:lvlText w:val=" %1.%2.%3.%4.%5.%6.%7.%8.%9 "/>
-      <w:lvlJc w:val="left"/>
-      <w:pPr>
-        <w:ind w:left="1584" w:hanging="1584"/>
-      </w:pPr>
-      <w:rPr/>
     </w:lvl>
   </w:abstractNum>
   <w:abstractNum w:abstractNumId="3">
@@ -18751,11 +19279,19 @@
       </w:pPr>
     </w:pPrDefault>
   </w:docDefaults>
+  <w:style w:type="table" w:styleId="TableNormal" w:default="1">
+    <w:name w:val="TableNormal"/>
+    <w:tblPr>
+      <w:tblCellMar>
+        <w:top w:w="100.0" w:type="dxa"/>
+        <w:left w:w="100.0" w:type="dxa"/>
+        <w:bottom w:w="100.0" w:type="dxa"/>
+        <w:right w:w="100.0" w:type="dxa"/>
+      </w:tblCellMar>
+    </w:tblPr>
+  </w:style>
   <w:style w:type="paragraph" w:styleId="Normal" w:default="1">
     <w:name w:val="normal"/>
-  </w:style>
-  <w:style w:type="table" w:styleId="TableNormal" w:default="1">
-    <w:name w:val="Table Normal"/>
   </w:style>
   <w:style w:type="paragraph" w:styleId="Heading1">
     <w:name w:val="heading 1"/>
@@ -18803,6 +19339,7 @@
     <w:rPr>
       <w:rFonts w:ascii="Arial" w:cs="Arial" w:eastAsia="Arial" w:hAnsi="Arial"/>
       <w:b w:val="0"/>
+      <w:bCs w:val="0"/>
       <w:smallCaps w:val="0"/>
       <w:color w:val="669966"/>
       <w:sz w:val="22"/>
@@ -18823,7 +19360,9 @@
     <w:rPr>
       <w:rFonts w:ascii="Arial" w:cs="Arial" w:eastAsia="Arial" w:hAnsi="Arial"/>
       <w:b w:val="1"/>
+      <w:bCs w:val="1"/>
       <w:i w:val="1"/>
+      <w:iCs w:val="1"/>
       <w:smallCaps w:val="0"/>
       <w:sz w:val="21"/>
       <w:szCs w:val="21"/>
@@ -18844,6 +19383,7 @@
     <w:rPr>
       <w:rFonts w:ascii="Arial" w:cs="Arial" w:eastAsia="Arial" w:hAnsi="Arial"/>
       <w:b w:val="1"/>
+      <w:bCs w:val="1"/>
       <w:smallCaps w:val="1"/>
       <w:sz w:val="24"/>
       <w:szCs w:val="24"/>
@@ -18861,6 +19401,7 @@
     </w:pPr>
     <w:rPr>
       <w:b w:val="1"/>
+      <w:bCs w:val="1"/>
       <w:sz w:val="20"/>
       <w:szCs w:val="20"/>
     </w:rPr>
@@ -18877,6 +19418,7 @@
     </w:pPr>
     <w:rPr>
       <w:b w:val="1"/>
+      <w:bCs w:val="1"/>
       <w:sz w:val="72"/>
       <w:szCs w:val="72"/>
     </w:rPr>
@@ -18894,6 +19436,7 @@
     <w:rPr>
       <w:rFonts w:ascii="Georgia" w:cs="Georgia" w:eastAsia="Georgia" w:hAnsi="Georgia"/>
       <w:i w:val="1"/>
+      <w:iCs w:val="1"/>
       <w:color w:val="666666"/>
       <w:sz w:val="48"/>
       <w:szCs w:val="48"/>
@@ -18904,12 +19447,6 @@
     <w:tblPr>
       <w:tblStyleRowBandSize w:val="1"/>
       <w:tblStyleColBandSize w:val="1"/>
-      <w:tblCellMar>
-        <w:top w:w="100.0" w:type="dxa"/>
-        <w:left w:w="100.0" w:type="dxa"/>
-        <w:bottom w:w="100.0" w:type="dxa"/>
-        <w:right w:w="100.0" w:type="dxa"/>
-      </w:tblCellMar>
     </w:tblPr>
   </w:style>
   <w:style w:type="table" w:styleId="Table2">
@@ -18917,12 +19454,6 @@
     <w:tblPr>
       <w:tblStyleRowBandSize w:val="1"/>
       <w:tblStyleColBandSize w:val="1"/>
-      <w:tblCellMar>
-        <w:top w:w="100.0" w:type="dxa"/>
-        <w:left w:w="100.0" w:type="dxa"/>
-        <w:bottom w:w="100.0" w:type="dxa"/>
-        <w:right w:w="100.0" w:type="dxa"/>
-      </w:tblCellMar>
     </w:tblPr>
   </w:style>
   <w:style w:type="table" w:styleId="Table3">
@@ -18930,12 +19461,6 @@
     <w:tblPr>
       <w:tblStyleRowBandSize w:val="1"/>
       <w:tblStyleColBandSize w:val="1"/>
-      <w:tblCellMar>
-        <w:top w:w="100.0" w:type="dxa"/>
-        <w:left w:w="100.0" w:type="dxa"/>
-        <w:bottom w:w="100.0" w:type="dxa"/>
-        <w:right w:w="100.0" w:type="dxa"/>
-      </w:tblCellMar>
     </w:tblPr>
   </w:style>
   <w:style w:type="table" w:styleId="Table4">
@@ -18943,12 +19468,6 @@
     <w:tblPr>
       <w:tblStyleRowBandSize w:val="1"/>
       <w:tblStyleColBandSize w:val="1"/>
-      <w:tblCellMar>
-        <w:top w:w="100.0" w:type="dxa"/>
-        <w:left w:w="100.0" w:type="dxa"/>
-        <w:bottom w:w="100.0" w:type="dxa"/>
-        <w:right w:w="100.0" w:type="dxa"/>
-      </w:tblCellMar>
     </w:tblPr>
   </w:style>
   <w:style w:type="table" w:styleId="Table5">
@@ -18956,12 +19475,6 @@
     <w:tblPr>
       <w:tblStyleRowBandSize w:val="1"/>
       <w:tblStyleColBandSize w:val="1"/>
-      <w:tblCellMar>
-        <w:top w:w="100.0" w:type="dxa"/>
-        <w:left w:w="100.0" w:type="dxa"/>
-        <w:bottom w:w="100.0" w:type="dxa"/>
-        <w:right w:w="100.0" w:type="dxa"/>
-      </w:tblCellMar>
     </w:tblPr>
   </w:style>
   <w:style w:type="table" w:styleId="Table6">
@@ -18969,12 +19482,6 @@
     <w:tblPr>
       <w:tblStyleRowBandSize w:val="1"/>
       <w:tblStyleColBandSize w:val="1"/>
-      <w:tblCellMar>
-        <w:top w:w="100.0" w:type="dxa"/>
-        <w:left w:w="100.0" w:type="dxa"/>
-        <w:bottom w:w="100.0" w:type="dxa"/>
-        <w:right w:w="100.0" w:type="dxa"/>
-      </w:tblCellMar>
     </w:tblPr>
   </w:style>
   <w:style w:type="table" w:styleId="Table7">
@@ -18982,12 +19489,6 @@
     <w:tblPr>
       <w:tblStyleRowBandSize w:val="1"/>
       <w:tblStyleColBandSize w:val="1"/>
-      <w:tblCellMar>
-        <w:top w:w="100.0" w:type="dxa"/>
-        <w:left w:w="100.0" w:type="dxa"/>
-        <w:bottom w:w="100.0" w:type="dxa"/>
-        <w:right w:w="100.0" w:type="dxa"/>
-      </w:tblCellMar>
     </w:tblPr>
   </w:style>
   <w:style w:type="table" w:styleId="Table8">
@@ -18995,12 +19496,6 @@
     <w:tblPr>
       <w:tblStyleRowBandSize w:val="1"/>
       <w:tblStyleColBandSize w:val="1"/>
-      <w:tblCellMar>
-        <w:top w:w="100.0" w:type="dxa"/>
-        <w:left w:w="100.0" w:type="dxa"/>
-        <w:bottom w:w="100.0" w:type="dxa"/>
-        <w:right w:w="100.0" w:type="dxa"/>
-      </w:tblCellMar>
     </w:tblPr>
   </w:style>
   <w:style w:type="table" w:styleId="Table9">
@@ -19008,12 +19503,6 @@
     <w:tblPr>
       <w:tblStyleRowBandSize w:val="1"/>
       <w:tblStyleColBandSize w:val="1"/>
-      <w:tblCellMar>
-        <w:top w:w="100.0" w:type="dxa"/>
-        <w:left w:w="100.0" w:type="dxa"/>
-        <w:bottom w:w="100.0" w:type="dxa"/>
-        <w:right w:w="100.0" w:type="dxa"/>
-      </w:tblCellMar>
     </w:tblPr>
   </w:style>
   <w:style w:type="table" w:styleId="Table10">
@@ -19021,12 +19510,6 @@
     <w:tblPr>
       <w:tblStyleRowBandSize w:val="1"/>
       <w:tblStyleColBandSize w:val="1"/>
-      <w:tblCellMar>
-        <w:top w:w="100.0" w:type="dxa"/>
-        <w:left w:w="100.0" w:type="dxa"/>
-        <w:bottom w:w="100.0" w:type="dxa"/>
-        <w:right w:w="100.0" w:type="dxa"/>
-      </w:tblCellMar>
     </w:tblPr>
   </w:style>
   <w:style w:type="table" w:styleId="Table11">
@@ -19034,12 +19517,6 @@
     <w:tblPr>
       <w:tblStyleRowBandSize w:val="1"/>
       <w:tblStyleColBandSize w:val="1"/>
-      <w:tblCellMar>
-        <w:top w:w="100.0" w:type="dxa"/>
-        <w:left w:w="100.0" w:type="dxa"/>
-        <w:bottom w:w="100.0" w:type="dxa"/>
-        <w:right w:w="100.0" w:type="dxa"/>
-      </w:tblCellMar>
     </w:tblPr>
   </w:style>
   <w:style w:type="table" w:styleId="Table12">
@@ -19047,12 +19524,6 @@
     <w:tblPr>
       <w:tblStyleRowBandSize w:val="1"/>
       <w:tblStyleColBandSize w:val="1"/>
-      <w:tblCellMar>
-        <w:top w:w="100.0" w:type="dxa"/>
-        <w:left w:w="100.0" w:type="dxa"/>
-        <w:bottom w:w="100.0" w:type="dxa"/>
-        <w:right w:w="100.0" w:type="dxa"/>
-      </w:tblCellMar>
     </w:tblPr>
   </w:style>
   <w:style w:type="table" w:styleId="Table13">
@@ -19060,12 +19531,6 @@
     <w:tblPr>
       <w:tblStyleRowBandSize w:val="1"/>
       <w:tblStyleColBandSize w:val="1"/>
-      <w:tblCellMar>
-        <w:top w:w="100.0" w:type="dxa"/>
-        <w:left w:w="100.0" w:type="dxa"/>
-        <w:bottom w:w="100.0" w:type="dxa"/>
-        <w:right w:w="100.0" w:type="dxa"/>
-      </w:tblCellMar>
     </w:tblPr>
   </w:style>
   <w:style w:type="table" w:styleId="Table14">
@@ -19073,12 +19538,6 @@
     <w:tblPr>
       <w:tblStyleRowBandSize w:val="1"/>
       <w:tblStyleColBandSize w:val="1"/>
-      <w:tblCellMar>
-        <w:top w:w="100.0" w:type="dxa"/>
-        <w:left w:w="100.0" w:type="dxa"/>
-        <w:bottom w:w="100.0" w:type="dxa"/>
-        <w:right w:w="100.0" w:type="dxa"/>
-      </w:tblCellMar>
     </w:tblPr>
   </w:style>
   <w:style w:type="table" w:styleId="Table15">
@@ -19086,12 +19545,6 @@
     <w:tblPr>
       <w:tblStyleRowBandSize w:val="1"/>
       <w:tblStyleColBandSize w:val="1"/>
-      <w:tblCellMar>
-        <w:top w:w="100.0" w:type="dxa"/>
-        <w:left w:w="100.0" w:type="dxa"/>
-        <w:bottom w:w="100.0" w:type="dxa"/>
-        <w:right w:w="100.0" w:type="dxa"/>
-      </w:tblCellMar>
     </w:tblPr>
   </w:style>
   <w:style w:type="table" w:styleId="Table16">
@@ -19099,12 +19552,6 @@
     <w:tblPr>
       <w:tblStyleRowBandSize w:val="1"/>
       <w:tblStyleColBandSize w:val="1"/>
-      <w:tblCellMar>
-        <w:top w:w="100.0" w:type="dxa"/>
-        <w:left w:w="100.0" w:type="dxa"/>
-        <w:bottom w:w="100.0" w:type="dxa"/>
-        <w:right w:w="100.0" w:type="dxa"/>
-      </w:tblCellMar>
     </w:tblPr>
   </w:style>
   <w:style w:type="table" w:styleId="Table17">
@@ -19112,12 +19559,6 @@
     <w:tblPr>
       <w:tblStyleRowBandSize w:val="1"/>
       <w:tblStyleColBandSize w:val="1"/>
-      <w:tblCellMar>
-        <w:top w:w="100.0" w:type="dxa"/>
-        <w:left w:w="100.0" w:type="dxa"/>
-        <w:bottom w:w="100.0" w:type="dxa"/>
-        <w:right w:w="100.0" w:type="dxa"/>
-      </w:tblCellMar>
     </w:tblPr>
   </w:style>
   <w:style w:type="table" w:styleId="Table18">
@@ -19125,12 +19566,6 @@
     <w:tblPr>
       <w:tblStyleRowBandSize w:val="1"/>
       <w:tblStyleColBandSize w:val="1"/>
-      <w:tblCellMar>
-        <w:top w:w="100.0" w:type="dxa"/>
-        <w:left w:w="100.0" w:type="dxa"/>
-        <w:bottom w:w="100.0" w:type="dxa"/>
-        <w:right w:w="100.0" w:type="dxa"/>
-      </w:tblCellMar>
     </w:tblPr>
   </w:style>
   <w:style w:type="table" w:styleId="Table19">
@@ -19138,12 +19573,6 @@
     <w:tblPr>
       <w:tblStyleRowBandSize w:val="1"/>
       <w:tblStyleColBandSize w:val="1"/>
-      <w:tblCellMar>
-        <w:top w:w="100.0" w:type="dxa"/>
-        <w:left w:w="100.0" w:type="dxa"/>
-        <w:bottom w:w="100.0" w:type="dxa"/>
-        <w:right w:w="100.0" w:type="dxa"/>
-      </w:tblCellMar>
     </w:tblPr>
   </w:style>
   <w:style w:type="table" w:styleId="Table20">
@@ -19151,12 +19580,6 @@
     <w:tblPr>
       <w:tblStyleRowBandSize w:val="1"/>
       <w:tblStyleColBandSize w:val="1"/>
-      <w:tblCellMar>
-        <w:top w:w="100.0" w:type="dxa"/>
-        <w:left w:w="100.0" w:type="dxa"/>
-        <w:bottom w:w="100.0" w:type="dxa"/>
-        <w:right w:w="100.0" w:type="dxa"/>
-      </w:tblCellMar>
     </w:tblPr>
   </w:style>
   <w:style w:type="table" w:styleId="Table21">
@@ -19164,12 +19587,6 @@
     <w:tblPr>
       <w:tblStyleRowBandSize w:val="1"/>
       <w:tblStyleColBandSize w:val="1"/>
-      <w:tblCellMar>
-        <w:top w:w="100.0" w:type="dxa"/>
-        <w:left w:w="100.0" w:type="dxa"/>
-        <w:bottom w:w="100.0" w:type="dxa"/>
-        <w:right w:w="100.0" w:type="dxa"/>
-      </w:tblCellMar>
     </w:tblPr>
   </w:style>
   <w:style w:type="table" w:styleId="Table22">
@@ -19177,12 +19594,6 @@
     <w:tblPr>
       <w:tblStyleRowBandSize w:val="1"/>
       <w:tblStyleColBandSize w:val="1"/>
-      <w:tblCellMar>
-        <w:top w:w="100.0" w:type="dxa"/>
-        <w:left w:w="100.0" w:type="dxa"/>
-        <w:bottom w:w="100.0" w:type="dxa"/>
-        <w:right w:w="100.0" w:type="dxa"/>
-      </w:tblCellMar>
     </w:tblPr>
   </w:style>
   <w:style w:type="table" w:styleId="Table23">
@@ -19190,12 +19601,6 @@
     <w:tblPr>
       <w:tblStyleRowBandSize w:val="1"/>
       <w:tblStyleColBandSize w:val="1"/>
-      <w:tblCellMar>
-        <w:top w:w="100.0" w:type="dxa"/>
-        <w:left w:w="100.0" w:type="dxa"/>
-        <w:bottom w:w="100.0" w:type="dxa"/>
-        <w:right w:w="100.0" w:type="dxa"/>
-      </w:tblCellMar>
     </w:tblPr>
   </w:style>
   <w:style w:type="table" w:styleId="Table24">
@@ -19203,12 +19608,6 @@
     <w:tblPr>
       <w:tblStyleRowBandSize w:val="1"/>
       <w:tblStyleColBandSize w:val="1"/>
-      <w:tblCellMar>
-        <w:top w:w="100.0" w:type="dxa"/>
-        <w:left w:w="100.0" w:type="dxa"/>
-        <w:bottom w:w="100.0" w:type="dxa"/>
-        <w:right w:w="100.0" w:type="dxa"/>
-      </w:tblCellMar>
     </w:tblPr>
   </w:style>
   <w:style w:type="table" w:styleId="Table25">
@@ -19216,12 +19615,6 @@
     <w:tblPr>
       <w:tblStyleRowBandSize w:val="1"/>
       <w:tblStyleColBandSize w:val="1"/>
-      <w:tblCellMar>
-        <w:top w:w="100.0" w:type="dxa"/>
-        <w:left w:w="100.0" w:type="dxa"/>
-        <w:bottom w:w="100.0" w:type="dxa"/>
-        <w:right w:w="100.0" w:type="dxa"/>
-      </w:tblCellMar>
     </w:tblPr>
   </w:style>
   <w:style w:type="table" w:styleId="Table26">
@@ -19229,12 +19622,6 @@
     <w:tblPr>
       <w:tblStyleRowBandSize w:val="1"/>
       <w:tblStyleColBandSize w:val="1"/>
-      <w:tblCellMar>
-        <w:top w:w="100.0" w:type="dxa"/>
-        <w:left w:w="100.0" w:type="dxa"/>
-        <w:bottom w:w="100.0" w:type="dxa"/>
-        <w:right w:w="100.0" w:type="dxa"/>
-      </w:tblCellMar>
     </w:tblPr>
   </w:style>
   <w:style w:type="table" w:styleId="Table27">
@@ -19242,12 +19629,6 @@
     <w:tblPr>
       <w:tblStyleRowBandSize w:val="1"/>
       <w:tblStyleColBandSize w:val="1"/>
-      <w:tblCellMar>
-        <w:top w:w="100.0" w:type="dxa"/>
-        <w:left w:w="100.0" w:type="dxa"/>
-        <w:bottom w:w="100.0" w:type="dxa"/>
-        <w:right w:w="100.0" w:type="dxa"/>
-      </w:tblCellMar>
     </w:tblPr>
   </w:style>
   <w:style w:type="table" w:styleId="Table28">
@@ -19255,12 +19636,6 @@
     <w:tblPr>
       <w:tblStyleRowBandSize w:val="1"/>
       <w:tblStyleColBandSize w:val="1"/>
-      <w:tblCellMar>
-        <w:top w:w="100.0" w:type="dxa"/>
-        <w:left w:w="100.0" w:type="dxa"/>
-        <w:bottom w:w="100.0" w:type="dxa"/>
-        <w:right w:w="100.0" w:type="dxa"/>
-      </w:tblCellMar>
     </w:tblPr>
   </w:style>
   <w:style w:type="table" w:styleId="Table29">
@@ -19268,12 +19643,6 @@
     <w:tblPr>
       <w:tblStyleRowBandSize w:val="1"/>
       <w:tblStyleColBandSize w:val="1"/>
-      <w:tblCellMar>
-        <w:top w:w="100.0" w:type="dxa"/>
-        <w:left w:w="100.0" w:type="dxa"/>
-        <w:bottom w:w="100.0" w:type="dxa"/>
-        <w:right w:w="100.0" w:type="dxa"/>
-      </w:tblCellMar>
     </w:tblPr>
   </w:style>
   <w:style w:type="table" w:styleId="Table30">
@@ -19281,12 +19650,6 @@
     <w:tblPr>
       <w:tblStyleRowBandSize w:val="1"/>
       <w:tblStyleColBandSize w:val="1"/>
-      <w:tblCellMar>
-        <w:top w:w="100.0" w:type="dxa"/>
-        <w:left w:w="100.0" w:type="dxa"/>
-        <w:bottom w:w="100.0" w:type="dxa"/>
-        <w:right w:w="100.0" w:type="dxa"/>
-      </w:tblCellMar>
     </w:tblPr>
   </w:style>
   <w:style w:type="table" w:styleId="Table31">
@@ -19294,12 +19657,6 @@
     <w:tblPr>
       <w:tblStyleRowBandSize w:val="1"/>
       <w:tblStyleColBandSize w:val="1"/>
-      <w:tblCellMar>
-        <w:top w:w="100.0" w:type="dxa"/>
-        <w:left w:w="100.0" w:type="dxa"/>
-        <w:bottom w:w="100.0" w:type="dxa"/>
-        <w:right w:w="100.0" w:type="dxa"/>
-      </w:tblCellMar>
     </w:tblPr>
   </w:style>
   <w:style w:type="table" w:styleId="Table32">
@@ -19307,12 +19664,6 @@
     <w:tblPr>
       <w:tblStyleRowBandSize w:val="1"/>
       <w:tblStyleColBandSize w:val="1"/>
-      <w:tblCellMar>
-        <w:top w:w="100.0" w:type="dxa"/>
-        <w:left w:w="100.0" w:type="dxa"/>
-        <w:bottom w:w="100.0" w:type="dxa"/>
-        <w:right w:w="100.0" w:type="dxa"/>
-      </w:tblCellMar>
     </w:tblPr>
   </w:style>
   <w:style w:type="table" w:styleId="Table33">
@@ -19320,12 +19671,6 @@
     <w:tblPr>
       <w:tblStyleRowBandSize w:val="1"/>
       <w:tblStyleColBandSize w:val="1"/>
-      <w:tblCellMar>
-        <w:top w:w="100.0" w:type="dxa"/>
-        <w:left w:w="100.0" w:type="dxa"/>
-        <w:bottom w:w="100.0" w:type="dxa"/>
-        <w:right w:w="100.0" w:type="dxa"/>
-      </w:tblCellMar>
     </w:tblPr>
   </w:style>
   <w:style w:type="table" w:styleId="Table34">
@@ -19333,12 +19678,6 @@
     <w:tblPr>
       <w:tblStyleRowBandSize w:val="1"/>
       <w:tblStyleColBandSize w:val="1"/>
-      <w:tblCellMar>
-        <w:top w:w="100.0" w:type="dxa"/>
-        <w:left w:w="100.0" w:type="dxa"/>
-        <w:bottom w:w="100.0" w:type="dxa"/>
-        <w:right w:w="100.0" w:type="dxa"/>
-      </w:tblCellMar>
     </w:tblPr>
   </w:style>
   <w:style w:type="table" w:styleId="Table35">
@@ -19346,12 +19685,6 @@
     <w:tblPr>
       <w:tblStyleRowBandSize w:val="1"/>
       <w:tblStyleColBandSize w:val="1"/>
-      <w:tblCellMar>
-        <w:top w:w="100.0" w:type="dxa"/>
-        <w:left w:w="100.0" w:type="dxa"/>
-        <w:bottom w:w="100.0" w:type="dxa"/>
-        <w:right w:w="100.0" w:type="dxa"/>
-      </w:tblCellMar>
     </w:tblPr>
   </w:style>
   <w:style w:type="table" w:styleId="Table36">
@@ -19359,12 +19692,6 @@
     <w:tblPr>
       <w:tblStyleRowBandSize w:val="1"/>
       <w:tblStyleColBandSize w:val="1"/>
-      <w:tblCellMar>
-        <w:top w:w="100.0" w:type="dxa"/>
-        <w:left w:w="100.0" w:type="dxa"/>
-        <w:bottom w:w="100.0" w:type="dxa"/>
-        <w:right w:w="100.0" w:type="dxa"/>
-      </w:tblCellMar>
     </w:tblPr>
   </w:style>
   <w:style w:type="table" w:styleId="Table37">
@@ -19372,12 +19699,6 @@
     <w:tblPr>
       <w:tblStyleRowBandSize w:val="1"/>
       <w:tblStyleColBandSize w:val="1"/>
-      <w:tblCellMar>
-        <w:top w:w="100.0" w:type="dxa"/>
-        <w:left w:w="100.0" w:type="dxa"/>
-        <w:bottom w:w="100.0" w:type="dxa"/>
-        <w:right w:w="100.0" w:type="dxa"/>
-      </w:tblCellMar>
     </w:tblPr>
   </w:style>
   <w:style w:type="table" w:styleId="Table38">
@@ -19385,12 +19706,6 @@
     <w:tblPr>
       <w:tblStyleRowBandSize w:val="1"/>
       <w:tblStyleColBandSize w:val="1"/>
-      <w:tblCellMar>
-        <w:top w:w="100.0" w:type="dxa"/>
-        <w:left w:w="100.0" w:type="dxa"/>
-        <w:bottom w:w="100.0" w:type="dxa"/>
-        <w:right w:w="100.0" w:type="dxa"/>
-      </w:tblCellMar>
     </w:tblPr>
   </w:style>
   <w:style w:type="table" w:styleId="Table39">
@@ -19398,12 +19713,6 @@
     <w:tblPr>
       <w:tblStyleRowBandSize w:val="1"/>
       <w:tblStyleColBandSize w:val="1"/>
-      <w:tblCellMar>
-        <w:top w:w="100.0" w:type="dxa"/>
-        <w:left w:w="100.0" w:type="dxa"/>
-        <w:bottom w:w="100.0" w:type="dxa"/>
-        <w:right w:w="100.0" w:type="dxa"/>
-      </w:tblCellMar>
     </w:tblPr>
   </w:style>
   <w:style w:type="table" w:styleId="Table40">
@@ -19411,12 +19720,6 @@
     <w:tblPr>
       <w:tblStyleRowBandSize w:val="1"/>
       <w:tblStyleColBandSize w:val="1"/>
-      <w:tblCellMar>
-        <w:top w:w="100.0" w:type="dxa"/>
-        <w:left w:w="100.0" w:type="dxa"/>
-        <w:bottom w:w="100.0" w:type="dxa"/>
-        <w:right w:w="100.0" w:type="dxa"/>
-      </w:tblCellMar>
     </w:tblPr>
   </w:style>
   <w:style w:type="table" w:styleId="Table41">
@@ -19424,12 +19727,6 @@
     <w:tblPr>
       <w:tblStyleRowBandSize w:val="1"/>
       <w:tblStyleColBandSize w:val="1"/>
-      <w:tblCellMar>
-        <w:top w:w="100.0" w:type="dxa"/>
-        <w:left w:w="100.0" w:type="dxa"/>
-        <w:bottom w:w="100.0" w:type="dxa"/>
-        <w:right w:w="100.0" w:type="dxa"/>
-      </w:tblCellMar>
     </w:tblPr>
   </w:style>
   <w:style w:type="table" w:styleId="Table42">
@@ -19437,12 +19734,6 @@
     <w:tblPr>
       <w:tblStyleRowBandSize w:val="1"/>
       <w:tblStyleColBandSize w:val="1"/>
-      <w:tblCellMar>
-        <w:top w:w="100.0" w:type="dxa"/>
-        <w:left w:w="100.0" w:type="dxa"/>
-        <w:bottom w:w="100.0" w:type="dxa"/>
-        <w:right w:w="100.0" w:type="dxa"/>
-      </w:tblCellMar>
     </w:tblPr>
   </w:style>
   <w:style w:type="table" w:styleId="Table43">
@@ -19450,12 +19741,6 @@
     <w:tblPr>
       <w:tblStyleRowBandSize w:val="1"/>
       <w:tblStyleColBandSize w:val="1"/>
-      <w:tblCellMar>
-        <w:top w:w="100.0" w:type="dxa"/>
-        <w:left w:w="100.0" w:type="dxa"/>
-        <w:bottom w:w="100.0" w:type="dxa"/>
-        <w:right w:w="100.0" w:type="dxa"/>
-      </w:tblCellMar>
     </w:tblPr>
   </w:style>
   <w:style w:type="table" w:styleId="Table44">
@@ -19463,12 +19748,6 @@
     <w:tblPr>
       <w:tblStyleRowBandSize w:val="1"/>
       <w:tblStyleColBandSize w:val="1"/>
-      <w:tblCellMar>
-        <w:top w:w="100.0" w:type="dxa"/>
-        <w:left w:w="100.0" w:type="dxa"/>
-        <w:bottom w:w="100.0" w:type="dxa"/>
-        <w:right w:w="100.0" w:type="dxa"/>
-      </w:tblCellMar>
     </w:tblPr>
   </w:style>
 </w:styles>
